--- a/rapport version complete.docx
+++ b/rapport version complete.docx
@@ -585,8 +585,13 @@
         <w:pStyle w:val="Sansinterligne"/>
         <w:ind w:left="-567" w:right="19"/>
       </w:pPr>
-      <w:r>
-        <w:t>Listes des tableaux</w:t>
+      <w:proofErr w:type="gramStart"/>
+      <w:r>
+        <w:t>Listes</w:t>
+      </w:r>
+      <w:proofErr w:type="gramEnd"/>
+      <w:r>
+        <w:t xml:space="preserve"> des tableaux</w:t>
       </w:r>
     </w:p>
     <w:p>
@@ -594,8 +599,13 @@
         <w:pStyle w:val="Sansinterligne"/>
         <w:ind w:left="-567" w:right="19"/>
       </w:pPr>
-      <w:r>
-        <w:t xml:space="preserve">Listes des abréviations </w:t>
+      <w:proofErr w:type="gramStart"/>
+      <w:r>
+        <w:t>Listes</w:t>
+      </w:r>
+      <w:proofErr w:type="gramEnd"/>
+      <w:r>
+        <w:t xml:space="preserve"> des abréviations </w:t>
       </w:r>
     </w:p>
     <w:p>
@@ -871,7 +881,15 @@
         <w:t> </w:t>
       </w:r>
       <w:r>
-        <w:t xml:space="preserve">s, la Dot Com Bubble, qui </w:t>
+        <w:t xml:space="preserve">s, la Dot Com </w:t>
+      </w:r>
+      <w:proofErr w:type="spellStart"/>
+      <w:r>
+        <w:t>Bubble</w:t>
+      </w:r>
+      <w:proofErr w:type="spellEnd"/>
+      <w:r>
+        <w:t xml:space="preserve">, qui </w:t>
       </w:r>
       <w:r>
         <w:rPr>
@@ -1577,7 +1595,12 @@
         <w:t xml:space="preserve"> </w:t>
       </w:r>
       <w:r>
-        <w:t>Faculté des sciences de Monastir .</w:t>
+        <w:t xml:space="preserve">Faculté des sciences de </w:t>
+      </w:r>
+      <w:bookmarkStart w:id="15" w:name="_GoBack"/>
+      <w:bookmarkEnd w:id="15"/>
+      <w:r>
+        <w:t>Monastir.</w:t>
       </w:r>
     </w:p>
     <w:p>
@@ -1677,15 +1700,15 @@
       <w:pPr>
         <w:pStyle w:val="Titre2"/>
       </w:pPr>
-      <w:bookmarkStart w:id="15" w:name="_Toc100816039"/>
-      <w:bookmarkStart w:id="16" w:name="_Toc100816135"/>
-      <w:bookmarkStart w:id="17" w:name="_Toc100816440"/>
+      <w:bookmarkStart w:id="16" w:name="_Toc100816039"/>
+      <w:bookmarkStart w:id="17" w:name="_Toc100816135"/>
+      <w:bookmarkStart w:id="18" w:name="_Toc100816440"/>
       <w:r>
         <w:t>Introduction</w:t>
       </w:r>
-      <w:bookmarkEnd w:id="15"/>
       <w:bookmarkEnd w:id="16"/>
       <w:bookmarkEnd w:id="17"/>
+      <w:bookmarkEnd w:id="18"/>
     </w:p>
     <w:p>
       <w:pPr>
@@ -1709,15 +1732,15 @@
           <w:numId w:val="113"/>
         </w:numPr>
       </w:pPr>
-      <w:bookmarkStart w:id="18" w:name="_Toc100816040"/>
-      <w:bookmarkStart w:id="19" w:name="_Toc100816136"/>
-      <w:bookmarkStart w:id="20" w:name="_Toc100816441"/>
+      <w:bookmarkStart w:id="19" w:name="_Toc100816040"/>
+      <w:bookmarkStart w:id="20" w:name="_Toc100816136"/>
+      <w:bookmarkStart w:id="21" w:name="_Toc100816441"/>
       <w:r>
         <w:t>Description de l’existant</w:t>
       </w:r>
-      <w:bookmarkEnd w:id="18"/>
       <w:bookmarkEnd w:id="19"/>
       <w:bookmarkEnd w:id="20"/>
+      <w:bookmarkEnd w:id="21"/>
       <w:r>
         <w:t xml:space="preserve"> </w:t>
       </w:r>
@@ -1777,15 +1800,15 @@
           <w:numId w:val="114"/>
         </w:numPr>
       </w:pPr>
-      <w:bookmarkStart w:id="21" w:name="_Toc100816041"/>
-      <w:bookmarkStart w:id="22" w:name="_Toc100816137"/>
-      <w:bookmarkStart w:id="23" w:name="_Toc100816442"/>
+      <w:bookmarkStart w:id="22" w:name="_Toc100816041"/>
+      <w:bookmarkStart w:id="23" w:name="_Toc100816137"/>
+      <w:bookmarkStart w:id="24" w:name="_Toc100816442"/>
       <w:r>
         <w:t>Critique de l’existant</w:t>
       </w:r>
-      <w:bookmarkEnd w:id="21"/>
       <w:bookmarkEnd w:id="22"/>
       <w:bookmarkEnd w:id="23"/>
+      <w:bookmarkEnd w:id="24"/>
       <w:r>
         <w:t xml:space="preserve"> </w:t>
       </w:r>
@@ -1801,7 +1824,19 @@
         <w:t>le suivi</w:t>
       </w:r>
       <w:r>
-        <w:t xml:space="preserve"> de projet agile, l'entreprise consistera que de nombreux outils </w:t>
+        <w:t xml:space="preserve"> de projet</w:t>
+      </w:r>
+      <w:r>
+        <w:t>s</w:t>
+      </w:r>
+      <w:r>
+        <w:t xml:space="preserve"> agile</w:t>
+      </w:r>
+      <w:r>
+        <w:t>s</w:t>
+      </w:r>
+      <w:r>
+        <w:t xml:space="preserve">, l'entreprise consistera que de nombreux outils </w:t>
       </w:r>
       <w:r>
         <w:rPr>
@@ -1831,7 +1866,16 @@
         <w:t>s</w:t>
       </w:r>
       <w:r>
-        <w:t xml:space="preserve"> une sorte de comparaison pour présenter les avantages d'un outil par rapport aux autres outils et qui nous aident aussi à introduire des fonctionnalités de correction des problèmes présentes dans les autres solutions de gestion de projets agiles.</w:t>
+        <w:t xml:space="preserve"> une sorte de comparaison pour présenter les avantages d'un outil par rapport aux autres outils et qui nous aident aussi à introduire des fonctionnalités de correction de</w:t>
+      </w:r>
+      <w:r>
+        <w:t xml:space="preserve"> ce genre de</w:t>
+      </w:r>
+      <w:r>
+        <w:t xml:space="preserve"> </w:t>
+      </w:r>
+      <w:r>
+        <w:t>problèmes.</w:t>
       </w:r>
     </w:p>
     <w:p>
@@ -1878,14 +1922,14 @@
           <w:lang w:val="fr-BE"/>
         </w:rPr>
       </w:pPr>
-      <w:bookmarkStart w:id="24" w:name="_Toc100816138"/>
+      <w:bookmarkStart w:id="25" w:name="_Toc100816138"/>
       <w:r>
         <w:rPr>
           <w:lang w:val="fr-BE"/>
         </w:rPr>
         <w:t>JIRA</w:t>
       </w:r>
-      <w:bookmarkEnd w:id="24"/>
+      <w:bookmarkEnd w:id="25"/>
       <w:r>
         <w:rPr>
           <w:lang w:val="fr-BE"/>
@@ -1990,12 +2034,12 @@
           <w:numId w:val="70"/>
         </w:numPr>
       </w:pPr>
-      <w:bookmarkStart w:id="25" w:name="_Toc100816139"/>
+      <w:bookmarkStart w:id="26" w:name="_Toc100816139"/>
       <w:r>
         <w:lastRenderedPageBreak/>
         <w:t>Trello</w:t>
       </w:r>
-      <w:bookmarkEnd w:id="25"/>
+      <w:bookmarkEnd w:id="26"/>
     </w:p>
     <w:p>
       <w:pPr>
@@ -2098,11 +2142,11 @@
           <w:numId w:val="71"/>
         </w:numPr>
       </w:pPr>
-      <w:bookmarkStart w:id="26" w:name="_Toc100816140"/>
+      <w:bookmarkStart w:id="27" w:name="_Toc100816140"/>
       <w:r>
         <w:t>Notion</w:t>
       </w:r>
-      <w:bookmarkEnd w:id="26"/>
+      <w:bookmarkEnd w:id="27"/>
     </w:p>
     <w:p>
       <w:pPr>
@@ -2239,11 +2283,11 @@
           <w:numId w:val="72"/>
         </w:numPr>
       </w:pPr>
-      <w:bookmarkStart w:id="27" w:name="_Toc100816141"/>
+      <w:bookmarkStart w:id="28" w:name="_Toc100816141"/>
       <w:r>
         <w:t>Le coût</w:t>
       </w:r>
-      <w:bookmarkEnd w:id="27"/>
+      <w:bookmarkEnd w:id="28"/>
       <w:r>
         <w:t xml:space="preserve"> </w:t>
       </w:r>
@@ -2265,11 +2309,11 @@
           <w:numId w:val="72"/>
         </w:numPr>
       </w:pPr>
-      <w:bookmarkStart w:id="28" w:name="_Toc100816142"/>
+      <w:bookmarkStart w:id="29" w:name="_Toc100816142"/>
       <w:r>
         <w:t>L’évolutivité</w:t>
       </w:r>
-      <w:bookmarkEnd w:id="28"/>
+      <w:bookmarkEnd w:id="29"/>
       <w:r>
         <w:t xml:space="preserve">  </w:t>
       </w:r>
@@ -2310,11 +2354,11 @@
           <w:numId w:val="72"/>
         </w:numPr>
       </w:pPr>
-      <w:bookmarkStart w:id="29" w:name="_Toc100816143"/>
+      <w:bookmarkStart w:id="30" w:name="_Toc100816143"/>
       <w:r>
         <w:t>La clarté de l’application de l’approche agile</w:t>
       </w:r>
-      <w:bookmarkEnd w:id="29"/>
+      <w:bookmarkEnd w:id="30"/>
       <w:r>
         <w:t xml:space="preserve"> </w:t>
       </w:r>
@@ -2335,11 +2379,11 @@
           <w:numId w:val="72"/>
         </w:numPr>
       </w:pPr>
-      <w:bookmarkStart w:id="30" w:name="_Toc100816144"/>
+      <w:bookmarkStart w:id="31" w:name="_Toc100816144"/>
       <w:r>
         <w:t>L’outil de planification des réunions</w:t>
       </w:r>
-      <w:bookmarkEnd w:id="30"/>
+      <w:bookmarkEnd w:id="31"/>
       <w:r>
         <w:t xml:space="preserve"> </w:t>
       </w:r>
@@ -2371,11 +2415,11 @@
         </w:numPr>
         <w:ind w:firstLine="66"/>
       </w:pPr>
-      <w:bookmarkStart w:id="31" w:name="_Toc100816145"/>
+      <w:bookmarkStart w:id="32" w:name="_Toc100816145"/>
       <w:r>
         <w:t xml:space="preserve">Les outils de </w:t>
       </w:r>
-      <w:bookmarkEnd w:id="31"/>
+      <w:bookmarkEnd w:id="32"/>
       <w:r>
         <w:t>communication</w:t>
       </w:r>
@@ -2403,7 +2447,7 @@
           <w:numId w:val="74"/>
         </w:numPr>
       </w:pPr>
-      <w:bookmarkStart w:id="32" w:name="_Toc100816146"/>
+      <w:bookmarkStart w:id="33" w:name="_Toc100816146"/>
       <w:r>
         <w:t>La génération automatique des chart</w:t>
       </w:r>
@@ -2413,7 +2457,7 @@
       <w:r>
         <w:t>s</w:t>
       </w:r>
-      <w:bookmarkEnd w:id="32"/>
+      <w:bookmarkEnd w:id="33"/>
       <w:r>
         <w:t xml:space="preserve"> </w:t>
       </w:r>
@@ -2591,12 +2635,12 @@
           <w:szCs w:val="26"/>
         </w:rPr>
       </w:pPr>
-      <w:bookmarkStart w:id="33" w:name="_Toc100816042"/>
-      <w:bookmarkStart w:id="34" w:name="_Toc100816147"/>
-      <w:bookmarkStart w:id="35" w:name="_Toc100816443"/>
-      <w:bookmarkEnd w:id="33"/>
+      <w:bookmarkStart w:id="34" w:name="_Toc100816042"/>
+      <w:bookmarkStart w:id="35" w:name="_Toc100816147"/>
+      <w:bookmarkStart w:id="36" w:name="_Toc100816443"/>
       <w:bookmarkEnd w:id="34"/>
       <w:bookmarkEnd w:id="35"/>
+      <w:bookmarkEnd w:id="36"/>
     </w:p>
     <w:p>
       <w:pPr>
@@ -2618,12 +2662,12 @@
           <w:szCs w:val="26"/>
         </w:rPr>
       </w:pPr>
-      <w:bookmarkStart w:id="36" w:name="_Toc100816043"/>
-      <w:bookmarkStart w:id="37" w:name="_Toc100816148"/>
-      <w:bookmarkStart w:id="38" w:name="_Toc100816444"/>
-      <w:bookmarkEnd w:id="36"/>
+      <w:bookmarkStart w:id="37" w:name="_Toc100816043"/>
+      <w:bookmarkStart w:id="38" w:name="_Toc100816148"/>
+      <w:bookmarkStart w:id="39" w:name="_Toc100816444"/>
       <w:bookmarkEnd w:id="37"/>
       <w:bookmarkEnd w:id="38"/>
+      <w:bookmarkEnd w:id="39"/>
     </w:p>
     <w:p>
       <w:pPr>
@@ -2645,12 +2689,12 @@
           <w:szCs w:val="26"/>
         </w:rPr>
       </w:pPr>
-      <w:bookmarkStart w:id="39" w:name="_Toc100816044"/>
-      <w:bookmarkStart w:id="40" w:name="_Toc100816149"/>
-      <w:bookmarkStart w:id="41" w:name="_Toc100816445"/>
-      <w:bookmarkEnd w:id="39"/>
+      <w:bookmarkStart w:id="40" w:name="_Toc100816044"/>
+      <w:bookmarkStart w:id="41" w:name="_Toc100816149"/>
+      <w:bookmarkStart w:id="42" w:name="_Toc100816445"/>
       <w:bookmarkEnd w:id="40"/>
       <w:bookmarkEnd w:id="41"/>
+      <w:bookmarkEnd w:id="42"/>
     </w:p>
     <w:p>
       <w:pPr>
@@ -2660,15 +2704,15 @@
           <w:numId w:val="115"/>
         </w:numPr>
       </w:pPr>
-      <w:bookmarkStart w:id="42" w:name="_Toc100816045"/>
-      <w:bookmarkStart w:id="43" w:name="_Toc100816150"/>
-      <w:bookmarkStart w:id="44" w:name="_Toc100816446"/>
+      <w:bookmarkStart w:id="43" w:name="_Toc100816045"/>
+      <w:bookmarkStart w:id="44" w:name="_Toc100816150"/>
+      <w:bookmarkStart w:id="45" w:name="_Toc100816446"/>
       <w:r>
         <w:t>Solution proposée</w:t>
       </w:r>
-      <w:bookmarkEnd w:id="42"/>
       <w:bookmarkEnd w:id="43"/>
       <w:bookmarkEnd w:id="44"/>
+      <w:bookmarkEnd w:id="45"/>
       <w:r>
         <w:tab/>
       </w:r>
@@ -3139,12 +3183,12 @@
           <w:lang w:val="en-GB"/>
         </w:rPr>
       </w:pPr>
-      <w:bookmarkStart w:id="45" w:name="_Toc100816046"/>
-      <w:bookmarkStart w:id="46" w:name="_Toc100816151"/>
-      <w:bookmarkStart w:id="47" w:name="_Toc100816447"/>
-      <w:bookmarkEnd w:id="45"/>
+      <w:bookmarkStart w:id="46" w:name="_Toc100816046"/>
+      <w:bookmarkStart w:id="47" w:name="_Toc100816151"/>
+      <w:bookmarkStart w:id="48" w:name="_Toc100816447"/>
       <w:bookmarkEnd w:id="46"/>
       <w:bookmarkEnd w:id="47"/>
+      <w:bookmarkEnd w:id="48"/>
     </w:p>
     <w:p>
       <w:pPr>
@@ -3167,12 +3211,12 @@
           <w:lang w:val="en-GB"/>
         </w:rPr>
       </w:pPr>
-      <w:bookmarkStart w:id="48" w:name="_Toc100816047"/>
-      <w:bookmarkStart w:id="49" w:name="_Toc100816152"/>
-      <w:bookmarkStart w:id="50" w:name="_Toc100816448"/>
-      <w:bookmarkEnd w:id="48"/>
+      <w:bookmarkStart w:id="49" w:name="_Toc100816047"/>
+      <w:bookmarkStart w:id="50" w:name="_Toc100816152"/>
+      <w:bookmarkStart w:id="51" w:name="_Toc100816448"/>
       <w:bookmarkEnd w:id="49"/>
       <w:bookmarkEnd w:id="50"/>
+      <w:bookmarkEnd w:id="51"/>
     </w:p>
     <w:p>
       <w:pPr>
@@ -3195,12 +3239,12 @@
           <w:lang w:val="en-GB"/>
         </w:rPr>
       </w:pPr>
-      <w:bookmarkStart w:id="51" w:name="_Toc100816048"/>
-      <w:bookmarkStart w:id="52" w:name="_Toc100816153"/>
-      <w:bookmarkStart w:id="53" w:name="_Toc100816449"/>
-      <w:bookmarkEnd w:id="51"/>
+      <w:bookmarkStart w:id="52" w:name="_Toc100816048"/>
+      <w:bookmarkStart w:id="53" w:name="_Toc100816153"/>
+      <w:bookmarkStart w:id="54" w:name="_Toc100816449"/>
       <w:bookmarkEnd w:id="52"/>
       <w:bookmarkEnd w:id="53"/>
+      <w:bookmarkEnd w:id="54"/>
     </w:p>
     <w:p>
       <w:pPr>
@@ -3223,12 +3267,12 @@
           <w:lang w:val="en-GB"/>
         </w:rPr>
       </w:pPr>
-      <w:bookmarkStart w:id="54" w:name="_Toc100816049"/>
-      <w:bookmarkStart w:id="55" w:name="_Toc100816154"/>
-      <w:bookmarkStart w:id="56" w:name="_Toc100816450"/>
-      <w:bookmarkEnd w:id="54"/>
+      <w:bookmarkStart w:id="55" w:name="_Toc100816049"/>
+      <w:bookmarkStart w:id="56" w:name="_Toc100816154"/>
+      <w:bookmarkStart w:id="57" w:name="_Toc100816450"/>
       <w:bookmarkEnd w:id="55"/>
       <w:bookmarkEnd w:id="56"/>
+      <w:bookmarkEnd w:id="57"/>
     </w:p>
     <w:p>
       <w:pPr>
@@ -3242,9 +3286,9 @@
           <w:lang w:val="en-GB"/>
         </w:rPr>
       </w:pPr>
-      <w:bookmarkStart w:id="57" w:name="_Toc100816050"/>
-      <w:bookmarkStart w:id="58" w:name="_Toc100816155"/>
-      <w:bookmarkStart w:id="59" w:name="_Toc100816451"/>
+      <w:bookmarkStart w:id="58" w:name="_Toc100816050"/>
+      <w:bookmarkStart w:id="59" w:name="_Toc100816155"/>
+      <w:bookmarkStart w:id="60" w:name="_Toc100816451"/>
       <w:r>
         <w:rPr>
           <w:lang w:val="en-GB"/>
@@ -3263,9 +3307,9 @@
         </w:rPr>
         <w:t>gramme de Gantt</w:t>
       </w:r>
-      <w:bookmarkEnd w:id="57"/>
       <w:bookmarkEnd w:id="58"/>
       <w:bookmarkEnd w:id="59"/>
+      <w:bookmarkEnd w:id="60"/>
       <w:r>
         <w:rPr>
           <w:lang w:val="en-GB"/>
@@ -3407,15 +3451,15 @@
           <w:numId w:val="116"/>
         </w:numPr>
       </w:pPr>
-      <w:bookmarkStart w:id="60" w:name="_Toc100816051"/>
-      <w:bookmarkStart w:id="61" w:name="_Toc100816156"/>
-      <w:bookmarkStart w:id="62" w:name="_Toc100816452"/>
+      <w:bookmarkStart w:id="61" w:name="_Toc100816051"/>
+      <w:bookmarkStart w:id="62" w:name="_Toc100816156"/>
+      <w:bookmarkStart w:id="63" w:name="_Toc100816452"/>
       <w:r>
         <w:t>Élaboration d’un planning de réalisation</w:t>
       </w:r>
-      <w:bookmarkEnd w:id="60"/>
       <w:bookmarkEnd w:id="61"/>
       <w:bookmarkEnd w:id="62"/>
+      <w:bookmarkEnd w:id="63"/>
       <w:r>
         <w:t xml:space="preserve"> </w:t>
       </w:r>
@@ -3544,15 +3588,15 @@
       <w:pPr>
         <w:pStyle w:val="Titre2"/>
       </w:pPr>
-      <w:bookmarkStart w:id="63" w:name="_Toc100816052"/>
-      <w:bookmarkStart w:id="64" w:name="_Toc100816157"/>
-      <w:bookmarkStart w:id="65" w:name="_Toc100816453"/>
+      <w:bookmarkStart w:id="64" w:name="_Toc100816052"/>
+      <w:bookmarkStart w:id="65" w:name="_Toc100816157"/>
+      <w:bookmarkStart w:id="66" w:name="_Toc100816453"/>
       <w:r>
         <w:t>Conclusion</w:t>
       </w:r>
-      <w:bookmarkEnd w:id="63"/>
       <w:bookmarkEnd w:id="64"/>
       <w:bookmarkEnd w:id="65"/>
+      <w:bookmarkEnd w:id="66"/>
       <w:r>
         <w:t xml:space="preserve"> </w:t>
       </w:r>
@@ -3742,10 +3786,10 @@
         <w:t xml:space="preserve">Autour de la culture de gestion de projet </w:t>
       </w:r>
     </w:p>
-    <w:bookmarkStart w:id="66" w:name="_Toc99452645"/>
-    <w:bookmarkStart w:id="67" w:name="_Toc100816053"/>
-    <w:bookmarkStart w:id="68" w:name="_Toc100816158"/>
-    <w:bookmarkStart w:id="69" w:name="_Toc100816454"/>
+    <w:bookmarkStart w:id="67" w:name="_Toc99452645"/>
+    <w:bookmarkStart w:id="68" w:name="_Toc100816053"/>
+    <w:bookmarkStart w:id="69" w:name="_Toc100816158"/>
+    <w:bookmarkStart w:id="70" w:name="_Toc100816454"/>
     <w:p>
       <w:pPr>
         <w:pStyle w:val="Titre2"/>
@@ -3828,7 +3872,7 @@
               </wp:anchor>
             </w:drawing>
           </mc:Choice>
-          <mc:Fallback xmlns:w16se="http://schemas.microsoft.com/office/word/2015/wordml/symex" xmlns:cx1="http://schemas.microsoft.com/office/drawing/2015/9/8/chartex" xmlns:cx="http://schemas.microsoft.com/office/drawing/2014/chartex">
+          <mc:Fallback xmlns:cx="http://schemas.microsoft.com/office/drawing/2014/chartex" xmlns:cx1="http://schemas.microsoft.com/office/drawing/2015/9/8/chartex" xmlns:w16se="http://schemas.microsoft.com/office/word/2015/wordml/symex">
             <w:pict>
               <v:rect w14:anchorId="21402830" id="Rectangle 3" o:spid="_x0000_s1026" style="position:absolute;margin-left:-46.65pt;margin-top:-39.3pt;width:0;height:28.35pt;z-index:251676672;visibility:visible;mso-wrap-style:square;mso-width-percent:0;mso-height-percent:0;mso-wrap-distance-left:9pt;mso-wrap-distance-top:0;mso-wrap-distance-right:9pt;mso-wrap-distance-bottom:0;mso-position-horizontal:absolute;mso-position-horizontal-relative:text;mso-position-vertical:absolute;mso-position-vertical-relative:text;mso-width-percent:0;mso-height-percent:0;mso-width-relative:margin;mso-height-relative:margin;v-text-anchor:middle" o:gfxdata="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" fillcolor="black [3213]" stroked="f" strokeweight="2pt"/>
             </w:pict>
@@ -3838,10 +3882,10 @@
       <w:r>
         <w:t>Projet</w:t>
       </w:r>
-      <w:bookmarkEnd w:id="66"/>
       <w:bookmarkEnd w:id="67"/>
       <w:bookmarkEnd w:id="68"/>
       <w:bookmarkEnd w:id="69"/>
+      <w:bookmarkEnd w:id="70"/>
       <w:r>
         <w:t xml:space="preserve"> </w:t>
       </w:r>
@@ -3868,20 +3912,20 @@
           <w:numId w:val="1"/>
         </w:numPr>
       </w:pPr>
-      <w:bookmarkStart w:id="70" w:name="_Toc99452646"/>
+      <w:bookmarkStart w:id="71" w:name="_Toc99452646"/>
       <w:r>
         <w:t xml:space="preserve"> </w:t>
       </w:r>
-      <w:bookmarkStart w:id="71" w:name="_Toc100816054"/>
-      <w:bookmarkStart w:id="72" w:name="_Toc100816159"/>
-      <w:bookmarkStart w:id="73" w:name="_Toc100816455"/>
+      <w:bookmarkStart w:id="72" w:name="_Toc100816054"/>
+      <w:bookmarkStart w:id="73" w:name="_Toc100816159"/>
+      <w:bookmarkStart w:id="74" w:name="_Toc100816455"/>
       <w:r>
         <w:t>Gestion et suivi de projet</w:t>
       </w:r>
-      <w:bookmarkEnd w:id="70"/>
       <w:bookmarkEnd w:id="71"/>
       <w:bookmarkEnd w:id="72"/>
       <w:bookmarkEnd w:id="73"/>
+      <w:bookmarkEnd w:id="74"/>
     </w:p>
     <w:p>
       <w:pPr>
@@ -3970,11 +4014,16 @@
         <w:pStyle w:val="fontparagraphe"/>
       </w:pPr>
       <w:r>
-        <w:t>Le principe commun de toutes les méthodes de gestion de projets classique est qu’elle consiste à définir l’ensemble de fonctionnalités de projet, les spécifier de façon détaillée, les développer puis une phase pré</w:t>
+        <w:t xml:space="preserve">Le principe commun de toutes les méthodes de gestion de projets classique est qu’elle consiste à définir l’ensemble de fonctionnalités de projet, les spécifier de façon détaillée, les développer puis une phase </w:t>
+      </w:r>
+      <w:proofErr w:type="spellStart"/>
+      <w:r>
+        <w:t>pré</w:t>
       </w:r>
       <w:r>
         <w:t>finale</w:t>
       </w:r>
+      <w:proofErr w:type="spellEnd"/>
       <w:r>
         <w:t xml:space="preserve"> de tests et enfin la mise en service de produit finale.</w:t>
       </w:r>
@@ -4003,18 +4052,18 @@
         </w:numPr>
         <w:ind w:firstLine="131"/>
       </w:pPr>
-      <w:bookmarkStart w:id="74" w:name="_Toc100816055"/>
-      <w:bookmarkStart w:id="75" w:name="_Toc100816160"/>
-      <w:bookmarkStart w:id="76" w:name="_Toc100816456"/>
+      <w:bookmarkStart w:id="75" w:name="_Toc100816055"/>
+      <w:bookmarkStart w:id="76" w:name="_Toc100816160"/>
+      <w:bookmarkStart w:id="77" w:name="_Toc100816456"/>
       <w:r>
         <w:t>La méthode de cycle en</w:t>
       </w:r>
       <w:r>
         <w:t xml:space="preserve"> cascade</w:t>
       </w:r>
-      <w:bookmarkEnd w:id="74"/>
       <w:bookmarkEnd w:id="75"/>
       <w:bookmarkEnd w:id="76"/>
+      <w:bookmarkEnd w:id="77"/>
     </w:p>
     <w:p>
       <w:pPr>
@@ -4173,11 +4222,11 @@
           <w:numId w:val="2"/>
         </w:numPr>
       </w:pPr>
-      <w:bookmarkStart w:id="77" w:name="_Toc100816161"/>
+      <w:bookmarkStart w:id="78" w:name="_Toc100816161"/>
       <w:r>
         <w:t>La phase de spécification</w:t>
       </w:r>
-      <w:bookmarkEnd w:id="77"/>
+      <w:bookmarkEnd w:id="78"/>
       <w:r>
         <w:t xml:space="preserve">  </w:t>
       </w:r>
@@ -4202,11 +4251,11 @@
           <w:numId w:val="2"/>
         </w:numPr>
       </w:pPr>
-      <w:bookmarkStart w:id="78" w:name="_Toc100816162"/>
+      <w:bookmarkStart w:id="79" w:name="_Toc100816162"/>
       <w:r>
         <w:t>La phase de conception générale</w:t>
       </w:r>
-      <w:bookmarkEnd w:id="78"/>
+      <w:bookmarkEnd w:id="79"/>
       <w:r>
         <w:t xml:space="preserve"> </w:t>
       </w:r>
@@ -4230,14 +4279,14 @@
           <w:szCs w:val="24"/>
         </w:rPr>
       </w:pPr>
-      <w:bookmarkStart w:id="79" w:name="_Toc100816163"/>
+      <w:bookmarkStart w:id="80" w:name="_Toc100816163"/>
       <w:r>
         <w:rPr>
           <w:szCs w:val="24"/>
         </w:rPr>
         <w:t>La phase de conception détaillé</w:t>
       </w:r>
-      <w:bookmarkEnd w:id="79"/>
+      <w:bookmarkEnd w:id="80"/>
       <w:r>
         <w:rPr>
           <w:szCs w:val="24"/>
@@ -4267,11 +4316,11 @@
           <w:numId w:val="2"/>
         </w:numPr>
       </w:pPr>
-      <w:bookmarkStart w:id="80" w:name="_Toc100816164"/>
+      <w:bookmarkStart w:id="81" w:name="_Toc100816164"/>
       <w:r>
         <w:t>La phase de codage</w:t>
       </w:r>
-      <w:bookmarkEnd w:id="80"/>
+      <w:bookmarkEnd w:id="81"/>
       <w:r>
         <w:t xml:space="preserve"> </w:t>
       </w:r>
@@ -4295,12 +4344,12 @@
           <w:numId w:val="2"/>
         </w:numPr>
       </w:pPr>
-      <w:bookmarkStart w:id="81" w:name="_Toc100816165"/>
+      <w:bookmarkStart w:id="82" w:name="_Toc100816165"/>
       <w:r>
         <w:lastRenderedPageBreak/>
         <w:t>La phase d’intégration</w:t>
       </w:r>
-      <w:bookmarkEnd w:id="81"/>
+      <w:bookmarkEnd w:id="82"/>
       <w:r>
         <w:t xml:space="preserve"> </w:t>
       </w:r>
@@ -4324,11 +4373,11 @@
           <w:numId w:val="2"/>
         </w:numPr>
       </w:pPr>
-      <w:bookmarkStart w:id="82" w:name="_Toc100816166"/>
+      <w:bookmarkStart w:id="83" w:name="_Toc100816166"/>
       <w:r>
         <w:t>La phase de mise en production</w:t>
       </w:r>
-      <w:bookmarkEnd w:id="82"/>
+      <w:bookmarkEnd w:id="83"/>
       <w:r>
         <w:t xml:space="preserve"> </w:t>
       </w:r>
@@ -4349,11 +4398,11 @@
           <w:numId w:val="2"/>
         </w:numPr>
       </w:pPr>
-      <w:bookmarkStart w:id="83" w:name="_Toc100816167"/>
+      <w:bookmarkStart w:id="84" w:name="_Toc100816167"/>
       <w:r>
         <w:t>La phase de maintenance</w:t>
       </w:r>
-      <w:bookmarkEnd w:id="83"/>
+      <w:bookmarkEnd w:id="84"/>
       <w:r>
         <w:t xml:space="preserve"> </w:t>
       </w:r>
@@ -4370,7 +4419,15 @@
         <w:t>ve</w:t>
       </w:r>
       <w:r>
-        <w:t>s ou correctifs au niveau du produit.</w:t>
+        <w:t xml:space="preserve">s ou </w:t>
+      </w:r>
+      <w:proofErr w:type="gramStart"/>
+      <w:r>
+        <w:t>correctifs</w:t>
+      </w:r>
+      <w:proofErr w:type="gramEnd"/>
+      <w:r>
+        <w:t xml:space="preserve"> au niveau du produit.</w:t>
       </w:r>
     </w:p>
     <w:p>
@@ -4382,15 +4439,15 @@
         </w:numPr>
         <w:ind w:firstLine="131"/>
       </w:pPr>
-      <w:bookmarkStart w:id="84" w:name="_Toc100816056"/>
-      <w:bookmarkStart w:id="85" w:name="_Toc100816168"/>
-      <w:bookmarkStart w:id="86" w:name="_Toc100816457"/>
+      <w:bookmarkStart w:id="85" w:name="_Toc100816056"/>
+      <w:bookmarkStart w:id="86" w:name="_Toc100816168"/>
+      <w:bookmarkStart w:id="87" w:name="_Toc100816457"/>
       <w:r>
         <w:t>La méthode de cycle en V</w:t>
       </w:r>
-      <w:bookmarkEnd w:id="84"/>
       <w:bookmarkEnd w:id="85"/>
       <w:bookmarkEnd w:id="86"/>
+      <w:bookmarkEnd w:id="87"/>
     </w:p>
     <w:p>
       <w:pPr>
@@ -4516,11 +4573,11 @@
           <w:numId w:val="2"/>
         </w:numPr>
       </w:pPr>
-      <w:bookmarkStart w:id="87" w:name="_Toc100816169"/>
+      <w:bookmarkStart w:id="88" w:name="_Toc100816169"/>
       <w:r>
         <w:t>La phase de spécification</w:t>
       </w:r>
-      <w:bookmarkEnd w:id="87"/>
+      <w:bookmarkEnd w:id="88"/>
       <w:r>
         <w:t xml:space="preserve">  </w:t>
       </w:r>
@@ -4542,11 +4599,11 @@
           <w:numId w:val="2"/>
         </w:numPr>
       </w:pPr>
-      <w:bookmarkStart w:id="88" w:name="_Toc100816170"/>
+      <w:bookmarkStart w:id="89" w:name="_Toc100816170"/>
       <w:r>
         <w:t>La phase de conception générale</w:t>
       </w:r>
-      <w:bookmarkEnd w:id="88"/>
+      <w:bookmarkEnd w:id="89"/>
       <w:r>
         <w:t xml:space="preserve"> </w:t>
       </w:r>
@@ -4570,7 +4627,7 @@
           <w:szCs w:val="24"/>
         </w:rPr>
       </w:pPr>
-      <w:bookmarkStart w:id="89" w:name="_Toc100816171"/>
+      <w:bookmarkStart w:id="90" w:name="_Toc100816171"/>
       <w:r>
         <w:rPr>
           <w:szCs w:val="24"/>
@@ -4578,7 +4635,7 @@
         <w:lastRenderedPageBreak/>
         <w:t>La phase de conception détaillé</w:t>
       </w:r>
-      <w:bookmarkEnd w:id="89"/>
+      <w:bookmarkEnd w:id="90"/>
       <w:r>
         <w:rPr>
           <w:szCs w:val="24"/>
@@ -4608,11 +4665,11 @@
           <w:numId w:val="2"/>
         </w:numPr>
       </w:pPr>
-      <w:bookmarkStart w:id="90" w:name="_Toc100816172"/>
+      <w:bookmarkStart w:id="91" w:name="_Toc100816172"/>
       <w:r>
         <w:t>La phase de codage</w:t>
       </w:r>
-      <w:bookmarkEnd w:id="90"/>
+      <w:bookmarkEnd w:id="91"/>
       <w:r>
         <w:t xml:space="preserve"> </w:t>
       </w:r>
@@ -4636,11 +4693,11 @@
           <w:numId w:val="2"/>
         </w:numPr>
       </w:pPr>
-      <w:bookmarkStart w:id="91" w:name="_Toc100816173"/>
+      <w:bookmarkStart w:id="92" w:name="_Toc100816173"/>
       <w:r>
         <w:t>La phase d’intégration</w:t>
       </w:r>
-      <w:bookmarkEnd w:id="91"/>
+      <w:bookmarkEnd w:id="92"/>
       <w:r>
         <w:t xml:space="preserve"> </w:t>
       </w:r>
@@ -4661,11 +4718,11 @@
           <w:numId w:val="2"/>
         </w:numPr>
       </w:pPr>
-      <w:bookmarkStart w:id="92" w:name="_Toc100816174"/>
+      <w:bookmarkStart w:id="93" w:name="_Toc100816174"/>
       <w:r>
         <w:t>La phase de mise en production</w:t>
       </w:r>
-      <w:bookmarkEnd w:id="92"/>
+      <w:bookmarkEnd w:id="93"/>
       <w:r>
         <w:t xml:space="preserve"> </w:t>
       </w:r>
@@ -4686,11 +4743,11 @@
           <w:numId w:val="2"/>
         </w:numPr>
       </w:pPr>
-      <w:bookmarkStart w:id="93" w:name="_Toc100816175"/>
+      <w:bookmarkStart w:id="94" w:name="_Toc100816175"/>
       <w:r>
         <w:t>La phase de maintenance</w:t>
       </w:r>
-      <w:bookmarkEnd w:id="93"/>
+      <w:bookmarkEnd w:id="94"/>
       <w:r>
         <w:t xml:space="preserve"> </w:t>
       </w:r>
@@ -4708,9 +4765,11 @@
         <w:pStyle w:val="fontparagraphe"/>
         <w:ind w:right="-427"/>
       </w:pPr>
+      <w:proofErr w:type="gramStart"/>
       <w:r>
         <w:t>corrections</w:t>
       </w:r>
+      <w:proofErr w:type="gramEnd"/>
       <w:r>
         <w:t xml:space="preserve"> évoluti</w:t>
       </w:r>
@@ -4729,11 +4788,11 @@
           <w:numId w:val="2"/>
         </w:numPr>
       </w:pPr>
-      <w:bookmarkStart w:id="94" w:name="_Toc100816176"/>
+      <w:bookmarkStart w:id="95" w:name="_Toc100816176"/>
       <w:r>
         <w:t>La phase des tests unitaires</w:t>
       </w:r>
-      <w:bookmarkEnd w:id="94"/>
+      <w:bookmarkEnd w:id="95"/>
       <w:r>
         <w:t xml:space="preserve"> </w:t>
       </w:r>
@@ -4766,11 +4825,11 @@
           <w:numId w:val="2"/>
         </w:numPr>
       </w:pPr>
-      <w:bookmarkStart w:id="95" w:name="_Toc100816177"/>
+      <w:bookmarkStart w:id="96" w:name="_Toc100816177"/>
       <w:r>
         <w:t>La phase des tests d’intégration</w:t>
       </w:r>
-      <w:bookmarkEnd w:id="95"/>
+      <w:bookmarkEnd w:id="96"/>
     </w:p>
     <w:p>
       <w:pPr>
@@ -4789,7 +4848,15 @@
         <w:t xml:space="preserve"> des autres </w:t>
       </w:r>
       <w:r>
-        <w:t xml:space="preserve">parties, l’équipe de développement construit le produit en faisant l’assemblage des parties ensemble et puis ils </w:t>
+        <w:t xml:space="preserve">parties, l’équipe de développement construit le produit en faisant l’assemblage des parties ensemble et </w:t>
+      </w:r>
+      <w:proofErr w:type="gramStart"/>
+      <w:r>
+        <w:t>puis</w:t>
+      </w:r>
+      <w:proofErr w:type="gramEnd"/>
+      <w:r>
+        <w:t xml:space="preserve"> ils </w:t>
       </w:r>
     </w:p>
     <w:p>
@@ -4799,11 +4866,16 @@
       <w:r>
         <w:t>(</w:t>
       </w:r>
+      <w:proofErr w:type="gramStart"/>
       <w:r>
         <w:t>l</w:t>
       </w:r>
       <w:r>
-        <w:t>es développeurs) effectuaient des tests pour mesure la fiabilité de produit et la compatibilité de chaque partie avec le reste des blocs.</w:t>
+        <w:t>es</w:t>
+      </w:r>
+      <w:proofErr w:type="gramEnd"/>
+      <w:r>
+        <w:t xml:space="preserve"> développeurs) effectuaient des tests pour mesure la fiabilité de produit et la compatibilité de chaque partie avec le reste des blocs.</w:t>
       </w:r>
     </w:p>
     <w:p>
@@ -4814,11 +4886,11 @@
           <w:numId w:val="2"/>
         </w:numPr>
       </w:pPr>
-      <w:bookmarkStart w:id="96" w:name="_Toc100816178"/>
+      <w:bookmarkStart w:id="97" w:name="_Toc100816178"/>
       <w:r>
         <w:t>La phase des tests système</w:t>
       </w:r>
-      <w:bookmarkEnd w:id="96"/>
+      <w:bookmarkEnd w:id="97"/>
       <w:r>
         <w:t xml:space="preserve"> </w:t>
       </w:r>
@@ -4840,16 +4912,16 @@
         </w:numPr>
         <w:ind w:firstLine="131"/>
       </w:pPr>
-      <w:bookmarkStart w:id="97" w:name="_Toc100816057"/>
-      <w:bookmarkStart w:id="98" w:name="_Toc100816179"/>
-      <w:bookmarkStart w:id="99" w:name="_Toc100816458"/>
+      <w:bookmarkStart w:id="98" w:name="_Toc100816057"/>
+      <w:bookmarkStart w:id="99" w:name="_Toc100816179"/>
+      <w:bookmarkStart w:id="100" w:name="_Toc100816458"/>
       <w:r>
         <w:lastRenderedPageBreak/>
         <w:t>Les avantages des méthodes classiques de gestion de projet</w:t>
       </w:r>
-      <w:bookmarkEnd w:id="97"/>
       <w:bookmarkEnd w:id="98"/>
       <w:bookmarkEnd w:id="99"/>
+      <w:bookmarkEnd w:id="100"/>
     </w:p>
     <w:p>
       <w:pPr>
@@ -4882,11 +4954,11 @@
           <w:numId w:val="2"/>
         </w:numPr>
       </w:pPr>
-      <w:bookmarkStart w:id="100" w:name="_Toc100816180"/>
+      <w:bookmarkStart w:id="101" w:name="_Toc100816180"/>
       <w:r>
         <w:t>Une direction claire</w:t>
       </w:r>
-      <w:bookmarkEnd w:id="100"/>
+      <w:bookmarkEnd w:id="101"/>
     </w:p>
     <w:p>
       <w:pPr>
@@ -4904,11 +4976,11 @@
           <w:numId w:val="2"/>
         </w:numPr>
       </w:pPr>
-      <w:bookmarkStart w:id="101" w:name="_Toc100816181"/>
+      <w:bookmarkStart w:id="102" w:name="_Toc100816181"/>
       <w:r>
         <w:t>Un niveau de contrôle élevé</w:t>
       </w:r>
-      <w:bookmarkEnd w:id="101"/>
+      <w:bookmarkEnd w:id="102"/>
     </w:p>
     <w:p>
       <w:pPr>
@@ -4929,11 +5001,11 @@
           <w:numId w:val="2"/>
         </w:numPr>
       </w:pPr>
-      <w:bookmarkStart w:id="102" w:name="_Toc100816182"/>
+      <w:bookmarkStart w:id="103" w:name="_Toc100816182"/>
       <w:r>
         <w:t>Une responsabilité centralisée</w:t>
       </w:r>
-      <w:bookmarkEnd w:id="102"/>
+      <w:bookmarkEnd w:id="103"/>
     </w:p>
     <w:p>
       <w:pPr>
@@ -4951,11 +5023,11 @@
           <w:numId w:val="2"/>
         </w:numPr>
       </w:pPr>
-      <w:bookmarkStart w:id="103" w:name="_Toc100816183"/>
+      <w:bookmarkStart w:id="104" w:name="_Toc100816183"/>
       <w:r>
         <w:t>Une documentation claire et efficace</w:t>
       </w:r>
-      <w:bookmarkEnd w:id="103"/>
+      <w:bookmarkEnd w:id="104"/>
     </w:p>
     <w:p>
       <w:pPr>
@@ -5007,15 +5079,15 @@
         </w:numPr>
         <w:ind w:firstLine="131"/>
       </w:pPr>
-      <w:bookmarkStart w:id="104" w:name="_Toc100816058"/>
-      <w:bookmarkStart w:id="105" w:name="_Toc100816184"/>
-      <w:bookmarkStart w:id="106" w:name="_Toc100816459"/>
+      <w:bookmarkStart w:id="105" w:name="_Toc100816058"/>
+      <w:bookmarkStart w:id="106" w:name="_Toc100816184"/>
+      <w:bookmarkStart w:id="107" w:name="_Toc100816459"/>
       <w:r>
         <w:t>Les inconvénients des méthodes classiques de gestion de projet</w:t>
       </w:r>
-      <w:bookmarkEnd w:id="104"/>
       <w:bookmarkEnd w:id="105"/>
       <w:bookmarkEnd w:id="106"/>
+      <w:bookmarkEnd w:id="107"/>
     </w:p>
     <w:p>
       <w:pPr>
@@ -5053,11 +5125,11 @@
           <w:numId w:val="2"/>
         </w:numPr>
       </w:pPr>
-      <w:bookmarkStart w:id="107" w:name="_Toc100816185"/>
+      <w:bookmarkStart w:id="108" w:name="_Toc100816185"/>
       <w:r>
         <w:t>Un cadre de travail rigide</w:t>
       </w:r>
-      <w:bookmarkEnd w:id="107"/>
+      <w:bookmarkEnd w:id="108"/>
     </w:p>
     <w:p>
       <w:pPr>
@@ -5079,11 +5151,11 @@
           <w:numId w:val="2"/>
         </w:numPr>
       </w:pPr>
-      <w:bookmarkStart w:id="108" w:name="_Toc100816186"/>
+      <w:bookmarkStart w:id="109" w:name="_Toc100816186"/>
       <w:r>
         <w:t>Des tests trop tardifs</w:t>
       </w:r>
-      <w:bookmarkEnd w:id="108"/>
+      <w:bookmarkEnd w:id="109"/>
     </w:p>
     <w:p>
       <w:pPr>
@@ -5130,9 +5202,9 @@
         </w:numPr>
         <w:ind w:firstLine="131"/>
       </w:pPr>
-      <w:bookmarkStart w:id="109" w:name="_Toc100816059"/>
-      <w:bookmarkStart w:id="110" w:name="_Toc100816187"/>
-      <w:bookmarkStart w:id="111" w:name="_Toc100816460"/>
+      <w:bookmarkStart w:id="110" w:name="_Toc100816059"/>
+      <w:bookmarkStart w:id="111" w:name="_Toc100816187"/>
+      <w:bookmarkStart w:id="112" w:name="_Toc100816460"/>
       <w:r>
         <w:t xml:space="preserve">Approches </w:t>
       </w:r>
@@ -5142,9 +5214,9 @@
       <w:r>
         <w:t xml:space="preserve"> plutôt que méthodes agiles</w:t>
       </w:r>
-      <w:bookmarkEnd w:id="109"/>
       <w:bookmarkEnd w:id="110"/>
       <w:bookmarkEnd w:id="111"/>
+      <w:bookmarkEnd w:id="112"/>
     </w:p>
     <w:p>
       <w:pPr>
@@ -5202,12 +5274,12 @@
           <w:szCs w:val="26"/>
         </w:rPr>
       </w:pPr>
-      <w:bookmarkStart w:id="112" w:name="_Toc100816060"/>
-      <w:bookmarkStart w:id="113" w:name="_Toc100816188"/>
-      <w:bookmarkStart w:id="114" w:name="_Toc100816461"/>
-      <w:bookmarkEnd w:id="112"/>
+      <w:bookmarkStart w:id="113" w:name="_Toc100816060"/>
+      <w:bookmarkStart w:id="114" w:name="_Toc100816188"/>
+      <w:bookmarkStart w:id="115" w:name="_Toc100816461"/>
       <w:bookmarkEnd w:id="113"/>
       <w:bookmarkEnd w:id="114"/>
+      <w:bookmarkEnd w:id="115"/>
     </w:p>
     <w:p>
       <w:pPr>
@@ -5230,12 +5302,12 @@
           <w:szCs w:val="26"/>
         </w:rPr>
       </w:pPr>
-      <w:bookmarkStart w:id="115" w:name="_Toc100816061"/>
-      <w:bookmarkStart w:id="116" w:name="_Toc100816189"/>
-      <w:bookmarkStart w:id="117" w:name="_Toc100816462"/>
-      <w:bookmarkEnd w:id="115"/>
+      <w:bookmarkStart w:id="116" w:name="_Toc100816061"/>
+      <w:bookmarkStart w:id="117" w:name="_Toc100816189"/>
+      <w:bookmarkStart w:id="118" w:name="_Toc100816462"/>
       <w:bookmarkEnd w:id="116"/>
       <w:bookmarkEnd w:id="117"/>
+      <w:bookmarkEnd w:id="118"/>
     </w:p>
     <w:p>
       <w:pPr>
@@ -5258,12 +5330,12 @@
           <w:szCs w:val="26"/>
         </w:rPr>
       </w:pPr>
-      <w:bookmarkStart w:id="118" w:name="_Toc100816062"/>
-      <w:bookmarkStart w:id="119" w:name="_Toc100816190"/>
-      <w:bookmarkStart w:id="120" w:name="_Toc100816463"/>
-      <w:bookmarkEnd w:id="118"/>
+      <w:bookmarkStart w:id="119" w:name="_Toc100816062"/>
+      <w:bookmarkStart w:id="120" w:name="_Toc100816190"/>
+      <w:bookmarkStart w:id="121" w:name="_Toc100816463"/>
       <w:bookmarkEnd w:id="119"/>
       <w:bookmarkEnd w:id="120"/>
+      <w:bookmarkEnd w:id="121"/>
     </w:p>
     <w:p>
       <w:pPr>
@@ -5286,12 +5358,12 @@
           <w:szCs w:val="26"/>
         </w:rPr>
       </w:pPr>
-      <w:bookmarkStart w:id="121" w:name="_Toc100816063"/>
-      <w:bookmarkStart w:id="122" w:name="_Toc100816191"/>
-      <w:bookmarkStart w:id="123" w:name="_Toc100816464"/>
-      <w:bookmarkEnd w:id="121"/>
+      <w:bookmarkStart w:id="122" w:name="_Toc100816063"/>
+      <w:bookmarkStart w:id="123" w:name="_Toc100816191"/>
+      <w:bookmarkStart w:id="124" w:name="_Toc100816464"/>
       <w:bookmarkEnd w:id="122"/>
       <w:bookmarkEnd w:id="123"/>
+      <w:bookmarkEnd w:id="124"/>
     </w:p>
     <w:p>
       <w:pPr>
@@ -5302,9 +5374,9 @@
         </w:numPr>
         <w:ind w:left="714" w:firstLine="137"/>
       </w:pPr>
-      <w:bookmarkStart w:id="124" w:name="_Toc100816064"/>
-      <w:bookmarkStart w:id="125" w:name="_Toc100816192"/>
-      <w:bookmarkStart w:id="126" w:name="_Toc100816465"/>
+      <w:bookmarkStart w:id="125" w:name="_Toc100816064"/>
+      <w:bookmarkStart w:id="126" w:name="_Toc100816192"/>
+      <w:bookmarkStart w:id="127" w:name="_Toc100816465"/>
       <w:r>
         <w:t>De l’approche orienté</w:t>
       </w:r>
@@ -5320,9 +5392,9 @@
       <w:r>
         <w:t>produit</w:t>
       </w:r>
-      <w:bookmarkEnd w:id="124"/>
       <w:bookmarkEnd w:id="125"/>
       <w:bookmarkEnd w:id="126"/>
+      <w:bookmarkEnd w:id="127"/>
       <w:r>
         <w:t xml:space="preserve"> </w:t>
       </w:r>
@@ -5397,15 +5469,15 @@
         </w:numPr>
         <w:ind w:left="851" w:firstLine="0"/>
       </w:pPr>
-      <w:bookmarkStart w:id="127" w:name="_Toc100816065"/>
-      <w:bookmarkStart w:id="128" w:name="_Toc100816193"/>
-      <w:bookmarkStart w:id="129" w:name="_Toc100816466"/>
+      <w:bookmarkStart w:id="128" w:name="_Toc100816065"/>
+      <w:bookmarkStart w:id="129" w:name="_Toc100816193"/>
+      <w:bookmarkStart w:id="130" w:name="_Toc100816466"/>
       <w:r>
         <w:t>Définition des méthodes agiles</w:t>
       </w:r>
-      <w:bookmarkEnd w:id="127"/>
       <w:bookmarkEnd w:id="128"/>
       <w:bookmarkEnd w:id="129"/>
+      <w:bookmarkEnd w:id="130"/>
       <w:r>
         <w:t xml:space="preserve"> </w:t>
       </w:r>
@@ -5477,7 +5549,15 @@
         <w:t>ent</w:t>
       </w:r>
       <w:r>
-        <w:t xml:space="preserve"> entre 1930 et 1940 à travers les recherches de Walter Schwehat et William Edward Deming. Ces recherches </w:t>
+        <w:t xml:space="preserve"> entre 1930 et 1940 à travers les recherches de Walter </w:t>
+      </w:r>
+      <w:proofErr w:type="spellStart"/>
+      <w:r>
+        <w:t>Schwehat</w:t>
+      </w:r>
+      <w:proofErr w:type="spellEnd"/>
+      <w:r>
+        <w:t xml:space="preserve"> et William Edward Deming. Ces recherches </w:t>
       </w:r>
       <w:r>
         <w:t>étaient</w:t>
@@ -5504,7 +5584,39 @@
         <w:t xml:space="preserve">s </w:t>
       </w:r>
       <w:r>
-        <w:t>que ceux de Tom Gilb, Scott Shultz, Brian Gallagher et celui de Alex Balchin.</w:t>
+        <w:t xml:space="preserve">que ceux de Tom </w:t>
+      </w:r>
+      <w:proofErr w:type="spellStart"/>
+      <w:r>
+        <w:t>Gilb</w:t>
+      </w:r>
+      <w:proofErr w:type="spellEnd"/>
+      <w:r>
+        <w:t xml:space="preserve">, Scott </w:t>
+      </w:r>
+      <w:proofErr w:type="spellStart"/>
+      <w:r>
+        <w:t>Shultz</w:t>
+      </w:r>
+      <w:proofErr w:type="spellEnd"/>
+      <w:r>
+        <w:t xml:space="preserve">, Brian </w:t>
+      </w:r>
+      <w:proofErr w:type="spellStart"/>
+      <w:r>
+        <w:t>Gallagher</w:t>
+      </w:r>
+      <w:proofErr w:type="spellEnd"/>
+      <w:r>
+        <w:t xml:space="preserve"> et celui </w:t>
+      </w:r>
+      <w:proofErr w:type="gramStart"/>
+      <w:r>
+        <w:t>de Alex</w:t>
+      </w:r>
+      <w:proofErr w:type="gramEnd"/>
+      <w:r>
+        <w:t xml:space="preserve"> Balchin.</w:t>
       </w:r>
     </w:p>
     <w:p>
@@ -5515,7 +5627,23 @@
         <w:t>La première officiali</w:t>
       </w:r>
       <w:r>
-        <w:t>sation et documentation de la première méthode agile est celle de Evo de Tom Gilb   date de 1976.</w:t>
+        <w:t xml:space="preserve">sation et documentation de la première méthode agile est celle de </w:t>
+      </w:r>
+      <w:proofErr w:type="spellStart"/>
+      <w:r>
+        <w:t>Evo</w:t>
+      </w:r>
+      <w:proofErr w:type="spellEnd"/>
+      <w:r>
+        <w:t xml:space="preserve"> de Tom </w:t>
+      </w:r>
+      <w:proofErr w:type="spellStart"/>
+      <w:r>
+        <w:t>Gilb</w:t>
+      </w:r>
+      <w:proofErr w:type="spellEnd"/>
+      <w:r>
+        <w:t xml:space="preserve">   date de 1976.</w:t>
       </w:r>
     </w:p>
     <w:p>
@@ -5582,15 +5710,15 @@
         </w:numPr>
         <w:ind w:firstLine="197"/>
       </w:pPr>
-      <w:bookmarkStart w:id="130" w:name="_Toc100816066"/>
-      <w:bookmarkStart w:id="131" w:name="_Toc100816194"/>
-      <w:bookmarkStart w:id="132" w:name="_Toc100816467"/>
+      <w:bookmarkStart w:id="131" w:name="_Toc100816066"/>
+      <w:bookmarkStart w:id="132" w:name="_Toc100816194"/>
+      <w:bookmarkStart w:id="133" w:name="_Toc100816467"/>
       <w:r>
         <w:t>Le manifeste Agile</w:t>
       </w:r>
-      <w:bookmarkEnd w:id="130"/>
       <w:bookmarkEnd w:id="131"/>
       <w:bookmarkEnd w:id="132"/>
+      <w:bookmarkEnd w:id="133"/>
       <w:r>
         <w:t xml:space="preserve"> </w:t>
       </w:r>
@@ -5804,7 +5932,7 @@
           <w:b w:val="0"/>
         </w:rPr>
       </w:pPr>
-      <w:bookmarkStart w:id="133" w:name="_Toc100816195"/>
+      <w:bookmarkStart w:id="134" w:name="_Toc100816195"/>
       <w:r>
         <w:rPr>
           <w:b w:val="0"/>
@@ -5812,7 +5940,7 @@
         <w:lastRenderedPageBreak/>
         <w:t>Les individus et leurs interactions plus que les processus et les outils</w:t>
       </w:r>
-      <w:bookmarkEnd w:id="133"/>
+      <w:bookmarkEnd w:id="134"/>
     </w:p>
     <w:p>
       <w:pPr>
@@ -5825,14 +5953,14 @@
           <w:b w:val="0"/>
         </w:rPr>
       </w:pPr>
-      <w:bookmarkStart w:id="134" w:name="_Toc100816196"/>
+      <w:bookmarkStart w:id="135" w:name="_Toc100816196"/>
       <w:r>
         <w:rPr>
           <w:b w:val="0"/>
         </w:rPr>
         <w:t>Des logiciels opérationnels plus qu’une documentation exhaustive</w:t>
       </w:r>
-      <w:bookmarkEnd w:id="134"/>
+      <w:bookmarkEnd w:id="135"/>
     </w:p>
     <w:p>
       <w:pPr>
@@ -5845,14 +5973,14 @@
           <w:b w:val="0"/>
         </w:rPr>
       </w:pPr>
-      <w:bookmarkStart w:id="135" w:name="_Toc100816197"/>
+      <w:bookmarkStart w:id="136" w:name="_Toc100816197"/>
       <w:r>
         <w:rPr>
           <w:b w:val="0"/>
         </w:rPr>
         <w:t>La collaboration avec les clients plus qu’une négociation contractuelle</w:t>
       </w:r>
-      <w:bookmarkEnd w:id="135"/>
+      <w:bookmarkEnd w:id="136"/>
       <w:r>
         <w:rPr>
           <w:b w:val="0"/>
@@ -5871,14 +5999,14 @@
           <w:b w:val="0"/>
         </w:rPr>
       </w:pPr>
-      <w:bookmarkStart w:id="136" w:name="_Toc100816198"/>
+      <w:bookmarkStart w:id="137" w:name="_Toc100816198"/>
       <w:r>
         <w:rPr>
           <w:b w:val="0"/>
         </w:rPr>
         <w:t>L’adaptation au changement plus que le suivi d’un plan</w:t>
       </w:r>
-      <w:bookmarkEnd w:id="136"/>
+      <w:bookmarkEnd w:id="137"/>
       <w:r>
         <w:rPr>
           <w:b w:val="0"/>
@@ -5957,8 +6085,13 @@
         </w:numPr>
         <w:spacing w:line="276" w:lineRule="auto"/>
       </w:pPr>
-      <w:r>
-        <w:t>Reconnaitre que les meilleur</w:t>
+      <w:proofErr w:type="gramStart"/>
+      <w:r>
+        <w:t>Reconnaitre</w:t>
+      </w:r>
+      <w:proofErr w:type="gramEnd"/>
+      <w:r>
+        <w:t xml:space="preserve"> que les meilleur</w:t>
       </w:r>
       <w:r>
         <w:t>es</w:t>
@@ -6036,14 +6169,14 @@
           <w:b w:val="0"/>
         </w:rPr>
       </w:pPr>
-      <w:bookmarkStart w:id="137" w:name="_Toc100816199"/>
+      <w:bookmarkStart w:id="138" w:name="_Toc100816199"/>
       <w:r>
         <w:rPr>
           <w:b w:val="0"/>
         </w:rPr>
         <w:t>Les utilisateurs ou leurs représentants et les développeurs doivent travailler ensemble quotidiennement tout au long du projet.</w:t>
       </w:r>
-      <w:bookmarkEnd w:id="137"/>
+      <w:bookmarkEnd w:id="138"/>
     </w:p>
     <w:p>
       <w:pPr>
@@ -6057,7 +6190,7 @@
           <w:b w:val="0"/>
         </w:rPr>
       </w:pPr>
-      <w:bookmarkStart w:id="138" w:name="_Toc100816200"/>
+      <w:bookmarkStart w:id="139" w:name="_Toc100816200"/>
       <w:r>
         <w:rPr>
           <w:b w:val="0"/>
@@ -6070,7 +6203,7 @@
         </w:rPr>
         <w:t xml:space="preserve"> intervalles réguliers, l’équipe réfléchit aux moyens de devenir plus efficaces puis règlent et modifient leurs comportements en conséquence.</w:t>
       </w:r>
-      <w:bookmarkEnd w:id="138"/>
+      <w:bookmarkEnd w:id="139"/>
     </w:p>
     <w:p>
       <w:pPr>
@@ -6084,14 +6217,14 @@
           <w:b w:val="0"/>
         </w:rPr>
       </w:pPr>
-      <w:bookmarkStart w:id="139" w:name="_Toc100816201"/>
+      <w:bookmarkStart w:id="140" w:name="_Toc100816201"/>
       <w:r>
         <w:rPr>
           <w:b w:val="0"/>
         </w:rPr>
         <w:t>Mesurer l’avancement en fonction du travail accompli.</w:t>
       </w:r>
-      <w:bookmarkEnd w:id="139"/>
+      <w:bookmarkEnd w:id="140"/>
     </w:p>
     <w:p>
       <w:pPr>
@@ -6105,14 +6238,14 @@
           <w:b w:val="0"/>
         </w:rPr>
       </w:pPr>
-      <w:bookmarkStart w:id="140" w:name="_Toc100816202"/>
+      <w:bookmarkStart w:id="141" w:name="_Toc100816202"/>
       <w:r>
         <w:rPr>
           <w:b w:val="0"/>
         </w:rPr>
         <w:t>Rechercher continuellement l’excellence technique.</w:t>
       </w:r>
-      <w:bookmarkEnd w:id="140"/>
+      <w:bookmarkEnd w:id="141"/>
       <w:r>
         <w:rPr>
           <w:b w:val="0"/>
@@ -6132,14 +6265,14 @@
           <w:b w:val="0"/>
         </w:rPr>
       </w:pPr>
-      <w:bookmarkStart w:id="141" w:name="_Toc100816203"/>
+      <w:bookmarkStart w:id="142" w:name="_Toc100816203"/>
       <w:r>
         <w:rPr>
           <w:b w:val="0"/>
         </w:rPr>
         <w:t>Exploiter le changement pour donner un avantage compétitif au client.</w:t>
       </w:r>
-      <w:bookmarkEnd w:id="141"/>
+      <w:bookmarkEnd w:id="142"/>
     </w:p>
     <w:p>
       <w:pPr>
@@ -6163,15 +6296,15 @@
         </w:numPr>
         <w:ind w:firstLine="131"/>
       </w:pPr>
-      <w:bookmarkStart w:id="142" w:name="_Toc100816067"/>
-      <w:bookmarkStart w:id="143" w:name="_Toc100816204"/>
-      <w:bookmarkStart w:id="144" w:name="_Toc100816468"/>
+      <w:bookmarkStart w:id="143" w:name="_Toc100816067"/>
+      <w:bookmarkStart w:id="144" w:name="_Toc100816204"/>
+      <w:bookmarkStart w:id="145" w:name="_Toc100816468"/>
       <w:r>
         <w:t>Les avantages des méthodes agiles</w:t>
       </w:r>
-      <w:bookmarkEnd w:id="142"/>
       <w:bookmarkEnd w:id="143"/>
       <w:bookmarkEnd w:id="144"/>
+      <w:bookmarkEnd w:id="145"/>
       <w:r>
         <w:t xml:space="preserve"> </w:t>
       </w:r>
@@ -6242,14 +6375,14 @@
           <w:b w:val="0"/>
         </w:rPr>
       </w:pPr>
-      <w:bookmarkStart w:id="145" w:name="_Toc100816205"/>
+      <w:bookmarkStart w:id="146" w:name="_Toc100816205"/>
       <w:r>
         <w:rPr>
           <w:b w:val="0"/>
         </w:rPr>
         <w:t>Souplesse, élasticité et réactivité pour les demandes de changements</w:t>
       </w:r>
-      <w:bookmarkEnd w:id="145"/>
+      <w:bookmarkEnd w:id="146"/>
     </w:p>
     <w:p>
       <w:pPr>
@@ -6263,7 +6396,7 @@
           <w:b w:val="0"/>
         </w:rPr>
       </w:pPr>
-      <w:bookmarkStart w:id="146" w:name="_Toc100816206"/>
+      <w:bookmarkStart w:id="147" w:name="_Toc100816206"/>
       <w:r>
         <w:rPr>
           <w:b w:val="0"/>
@@ -6282,7 +6415,7 @@
         </w:rPr>
         <w:t>du produit ce qui lui permet alors d’améliorer le produit en se basant sur les retours du client.</w:t>
       </w:r>
-      <w:bookmarkEnd w:id="146"/>
+      <w:bookmarkEnd w:id="147"/>
     </w:p>
     <w:p>
       <w:pPr>
@@ -6293,15 +6426,15 @@
         </w:numPr>
         <w:ind w:firstLine="131"/>
       </w:pPr>
-      <w:bookmarkStart w:id="147" w:name="_Toc100816068"/>
-      <w:bookmarkStart w:id="148" w:name="_Toc100816207"/>
-      <w:bookmarkStart w:id="149" w:name="_Toc100816469"/>
+      <w:bookmarkStart w:id="148" w:name="_Toc100816068"/>
+      <w:bookmarkStart w:id="149" w:name="_Toc100816207"/>
+      <w:bookmarkStart w:id="150" w:name="_Toc100816469"/>
       <w:r>
         <w:t>Les limites des méthodes agiles</w:t>
       </w:r>
-      <w:bookmarkEnd w:id="147"/>
       <w:bookmarkEnd w:id="148"/>
       <w:bookmarkEnd w:id="149"/>
+      <w:bookmarkEnd w:id="150"/>
       <w:r>
         <w:t xml:space="preserve"> </w:t>
       </w:r>
@@ -6426,9 +6559,9 @@
         </w:numPr>
         <w:ind w:firstLine="131"/>
       </w:pPr>
-      <w:bookmarkStart w:id="150" w:name="_Toc100816069"/>
-      <w:bookmarkStart w:id="151" w:name="_Toc100816208"/>
-      <w:bookmarkStart w:id="152" w:name="_Toc100816470"/>
+      <w:bookmarkStart w:id="151" w:name="_Toc100816069"/>
+      <w:bookmarkStart w:id="152" w:name="_Toc100816208"/>
+      <w:bookmarkStart w:id="153" w:name="_Toc100816470"/>
       <w:r>
         <w:t>Définition d</w:t>
       </w:r>
@@ -6438,9 +6571,9 @@
       <w:r>
         <w:t xml:space="preserve"> Framework Scrum</w:t>
       </w:r>
-      <w:bookmarkEnd w:id="150"/>
       <w:bookmarkEnd w:id="151"/>
       <w:bookmarkEnd w:id="152"/>
+      <w:bookmarkEnd w:id="153"/>
       <w:r>
         <w:t xml:space="preserve"> </w:t>
       </w:r>
@@ -6518,9 +6651,9 @@
         </w:numPr>
         <w:ind w:hanging="11"/>
       </w:pPr>
-      <w:bookmarkStart w:id="153" w:name="_Toc100816070"/>
-      <w:bookmarkStart w:id="154" w:name="_Toc100816209"/>
-      <w:bookmarkStart w:id="155" w:name="_Toc100816471"/>
+      <w:bookmarkStart w:id="154" w:name="_Toc100816070"/>
+      <w:bookmarkStart w:id="155" w:name="_Toc100816209"/>
+      <w:bookmarkStart w:id="156" w:name="_Toc100816471"/>
       <w:r>
         <w:lastRenderedPageBreak/>
         <w:t>Historique d</w:t>
@@ -6531,9 +6664,9 @@
       <w:r>
         <w:t xml:space="preserve"> Scrum</w:t>
       </w:r>
-      <w:bookmarkEnd w:id="153"/>
       <w:bookmarkEnd w:id="154"/>
       <w:bookmarkEnd w:id="155"/>
+      <w:bookmarkEnd w:id="156"/>
       <w:r>
         <w:t xml:space="preserve"> </w:t>
       </w:r>
@@ -6549,7 +6682,47 @@
         <w:t>à</w:t>
       </w:r>
       <w:r>
-        <w:t xml:space="preserve"> travers l’œuvre de Hirotaka Takeushi et Ikujro Nonaka sous le tuteur ‘The New Product Development Game’ qui fait l’objet d’un guide qui introduit l’ad</w:t>
+        <w:t xml:space="preserve"> travers l’œuvre de </w:t>
+      </w:r>
+      <w:proofErr w:type="spellStart"/>
+      <w:r>
+        <w:t>Hirotaka</w:t>
+      </w:r>
+      <w:proofErr w:type="spellEnd"/>
+      <w:r>
+        <w:t xml:space="preserve"> </w:t>
+      </w:r>
+      <w:proofErr w:type="spellStart"/>
+      <w:r>
+        <w:t>Takeushi</w:t>
+      </w:r>
+      <w:proofErr w:type="spellEnd"/>
+      <w:r>
+        <w:t xml:space="preserve"> et </w:t>
+      </w:r>
+      <w:proofErr w:type="spellStart"/>
+      <w:r>
+        <w:t>Ikujro</w:t>
+      </w:r>
+      <w:proofErr w:type="spellEnd"/>
+      <w:r>
+        <w:t xml:space="preserve"> </w:t>
+      </w:r>
+      <w:proofErr w:type="spellStart"/>
+      <w:r>
+        <w:t>Nonaka</w:t>
+      </w:r>
+      <w:proofErr w:type="spellEnd"/>
+      <w:r>
+        <w:t xml:space="preserve"> sous le tuteur ‘The New Product </w:t>
+      </w:r>
+      <w:proofErr w:type="spellStart"/>
+      <w:r>
+        <w:t>Development</w:t>
+      </w:r>
+      <w:proofErr w:type="spellEnd"/>
+      <w:r>
+        <w:t xml:space="preserve"> Game’ qui fait l’objet d’un guide qui introduit l’ad</w:t>
       </w:r>
       <w:r>
         <w:t>op</w:t>
@@ -6561,13 +6734,29 @@
         <w:t>eloppement de nouveau produit. En</w:t>
       </w:r>
       <w:r>
-        <w:t xml:space="preserve"> 1995, Ken Schwaber et Jeff Sutherland ont présenté au monde les fondements de la méthode de Scrum </w:t>
+        <w:t xml:space="preserve"> 1995, Ken </w:t>
+      </w:r>
+      <w:proofErr w:type="spellStart"/>
+      <w:r>
+        <w:t>Schwaber</w:t>
+      </w:r>
+      <w:proofErr w:type="spellEnd"/>
+      <w:r>
+        <w:t xml:space="preserve"> et Jeff Sutherland ont présenté au monde les fondements de la méthode de Scrum </w:t>
       </w:r>
       <w:r>
         <w:t>à</w:t>
       </w:r>
       <w:r>
-        <w:t xml:space="preserve"> L’Oopsla à Austin </w:t>
+        <w:t xml:space="preserve"> L’</w:t>
+      </w:r>
+      <w:proofErr w:type="spellStart"/>
+      <w:r>
+        <w:t>Oopsla</w:t>
+      </w:r>
+      <w:proofErr w:type="spellEnd"/>
+      <w:r>
+        <w:t xml:space="preserve"> à Austin </w:t>
       </w:r>
       <w:r>
         <w:t xml:space="preserve">aux </w:t>
@@ -6588,15 +6777,15 @@
         </w:numPr>
         <w:ind w:hanging="11"/>
       </w:pPr>
-      <w:bookmarkStart w:id="156" w:name="_Toc100816071"/>
-      <w:bookmarkStart w:id="157" w:name="_Toc100816210"/>
-      <w:bookmarkStart w:id="158" w:name="_Toc100816472"/>
+      <w:bookmarkStart w:id="157" w:name="_Toc100816071"/>
+      <w:bookmarkStart w:id="158" w:name="_Toc100816210"/>
+      <w:bookmarkStart w:id="159" w:name="_Toc100816472"/>
       <w:r>
         <w:t>Les principes Scrum</w:t>
       </w:r>
-      <w:bookmarkEnd w:id="156"/>
       <w:bookmarkEnd w:id="157"/>
       <w:bookmarkEnd w:id="158"/>
+      <w:bookmarkEnd w:id="159"/>
       <w:r>
         <w:t xml:space="preserve">  </w:t>
       </w:r>
@@ -6678,7 +6867,15 @@
         <w:t>T</w:t>
       </w:r>
       <w:r>
-        <w:t xml:space="preserve">ime-boxing </w:t>
+        <w:t>ime-</w:t>
+      </w:r>
+      <w:proofErr w:type="spellStart"/>
+      <w:r>
+        <w:t>boxing</w:t>
+      </w:r>
+      <w:proofErr w:type="spellEnd"/>
+      <w:r>
+        <w:t xml:space="preserve"> </w:t>
       </w:r>
     </w:p>
     <w:p>
@@ -6812,12 +7009,12 @@
           <w:numId w:val="11"/>
         </w:numPr>
       </w:pPr>
-      <w:bookmarkStart w:id="159" w:name="_Toc100816211"/>
+      <w:bookmarkStart w:id="160" w:name="_Toc100816211"/>
       <w:r>
         <w:lastRenderedPageBreak/>
         <w:t>Adaptation</w:t>
       </w:r>
-      <w:bookmarkEnd w:id="159"/>
+      <w:bookmarkEnd w:id="160"/>
     </w:p>
     <w:p>
       <w:pPr>
@@ -6841,11 +7038,11 @@
           <w:numId w:val="11"/>
         </w:numPr>
       </w:pPr>
-      <w:bookmarkStart w:id="160" w:name="_Toc100816212"/>
+      <w:bookmarkStart w:id="161" w:name="_Toc100816212"/>
       <w:r>
         <w:t>Inspection</w:t>
       </w:r>
-      <w:bookmarkEnd w:id="160"/>
+      <w:bookmarkEnd w:id="161"/>
       <w:r>
         <w:t xml:space="preserve"> </w:t>
       </w:r>
@@ -6899,11 +7096,11 @@
           <w:numId w:val="11"/>
         </w:numPr>
       </w:pPr>
-      <w:bookmarkStart w:id="161" w:name="_Toc100816213"/>
+      <w:bookmarkStart w:id="162" w:name="_Toc100816213"/>
       <w:r>
         <w:t>Transparence</w:t>
       </w:r>
-      <w:bookmarkEnd w:id="161"/>
+      <w:bookmarkEnd w:id="162"/>
       <w:r>
         <w:t xml:space="preserve"> </w:t>
       </w:r>
@@ -6940,15 +7137,15 @@
       <w:r>
         <w:t xml:space="preserve"> </w:t>
       </w:r>
-      <w:bookmarkStart w:id="162" w:name="_Toc100816072"/>
-      <w:bookmarkStart w:id="163" w:name="_Toc100816214"/>
-      <w:bookmarkStart w:id="164" w:name="_Toc100816473"/>
+      <w:bookmarkStart w:id="163" w:name="_Toc100816072"/>
+      <w:bookmarkStart w:id="164" w:name="_Toc100816214"/>
+      <w:bookmarkStart w:id="165" w:name="_Toc100816473"/>
       <w:r>
         <w:t>L’auto-organisation</w:t>
       </w:r>
-      <w:bookmarkEnd w:id="162"/>
       <w:bookmarkEnd w:id="163"/>
       <w:bookmarkEnd w:id="164"/>
+      <w:bookmarkEnd w:id="165"/>
       <w:r>
         <w:t xml:space="preserve"> </w:t>
       </w:r>
@@ -6958,7 +7155,15 @@
         <w:pStyle w:val="fontparagraphe"/>
       </w:pPr>
       <w:r>
-        <w:t>Lorsque les membres d’une équipe de développement sont auto-organisées, celui-ci va contribuer à créer un environnement de travail simple et confortable donc plus de productivités.</w:t>
+        <w:t xml:space="preserve">Lorsque les membres d’une équipe de développement sont </w:t>
+      </w:r>
+      <w:proofErr w:type="gramStart"/>
+      <w:r>
+        <w:t>auto-organisées</w:t>
+      </w:r>
+      <w:proofErr w:type="gramEnd"/>
+      <w:r>
+        <w:t>, celui-ci va contribuer à créer un environnement de travail simple et confortable donc plus de productivités.</w:t>
       </w:r>
     </w:p>
     <w:p>
@@ -6987,15 +7192,15 @@
       <w:r>
         <w:t xml:space="preserve"> </w:t>
       </w:r>
-      <w:bookmarkStart w:id="165" w:name="_Toc100816073"/>
-      <w:bookmarkStart w:id="166" w:name="_Toc100816215"/>
-      <w:bookmarkStart w:id="167" w:name="_Toc100816474"/>
+      <w:bookmarkStart w:id="166" w:name="_Toc100816073"/>
+      <w:bookmarkStart w:id="167" w:name="_Toc100816215"/>
+      <w:bookmarkStart w:id="168" w:name="_Toc100816474"/>
       <w:r>
         <w:t>La collaboration</w:t>
       </w:r>
-      <w:bookmarkEnd w:id="165"/>
       <w:bookmarkEnd w:id="166"/>
       <w:bookmarkEnd w:id="167"/>
+      <w:bookmarkEnd w:id="168"/>
       <w:r>
         <w:t xml:space="preserve"> </w:t>
       </w:r>
@@ -7043,7 +7248,7 @@
           <w:lang w:val="fr-BE" w:eastAsia="fr-BE"/>
         </w:rPr>
       </w:pPr>
-      <w:bookmarkStart w:id="168" w:name="_Toc100816216"/>
+      <w:bookmarkStart w:id="169" w:name="_Toc100816216"/>
       <w:r>
         <w:rPr>
           <w:rFonts w:eastAsia="Times New Roman"/>
@@ -7060,7 +7265,7 @@
         </w:rPr>
         <w:t> prise de conscience</w:t>
       </w:r>
-      <w:bookmarkEnd w:id="168"/>
+      <w:bookmarkEnd w:id="169"/>
       <w:r>
         <w:rPr>
           <w:rFonts w:eastAsia="Times New Roman"/>
@@ -7089,7 +7294,7 @@
           <w:lang w:val="fr-BE" w:eastAsia="fr-BE"/>
         </w:rPr>
       </w:pPr>
-      <w:bookmarkStart w:id="169" w:name="_Toc100816217"/>
+      <w:bookmarkStart w:id="170" w:name="_Toc100816217"/>
       <w:r>
         <w:rPr>
           <w:rFonts w:eastAsia="Times New Roman"/>
@@ -7105,7 +7310,7 @@
         </w:rPr>
         <w:t>rticulation</w:t>
       </w:r>
-      <w:bookmarkEnd w:id="169"/>
+      <w:bookmarkEnd w:id="170"/>
     </w:p>
     <w:p>
       <w:pPr>
@@ -7127,7 +7332,7 @@
           <w:lang w:val="fr-BE" w:eastAsia="fr-BE"/>
         </w:rPr>
       </w:pPr>
-      <w:bookmarkStart w:id="170" w:name="_Toc100816218"/>
+      <w:bookmarkStart w:id="171" w:name="_Toc100816218"/>
       <w:r>
         <w:rPr>
           <w:rFonts w:eastAsia="Times New Roman"/>
@@ -7143,7 +7348,7 @@
         </w:rPr>
         <w:t>ppropriation</w:t>
       </w:r>
-      <w:bookmarkEnd w:id="170"/>
+      <w:bookmarkEnd w:id="171"/>
     </w:p>
     <w:p>
       <w:pPr>
@@ -7179,15 +7384,15 @@
       <w:r>
         <w:t xml:space="preserve"> </w:t>
       </w:r>
-      <w:bookmarkStart w:id="171" w:name="_Toc100816074"/>
-      <w:bookmarkStart w:id="172" w:name="_Toc100816219"/>
-      <w:bookmarkStart w:id="173" w:name="_Toc100816475"/>
+      <w:bookmarkStart w:id="172" w:name="_Toc100816074"/>
+      <w:bookmarkStart w:id="173" w:name="_Toc100816219"/>
+      <w:bookmarkStart w:id="174" w:name="_Toc100816475"/>
       <w:r>
         <w:t>La priorisation basée sur la valeur</w:t>
       </w:r>
-      <w:bookmarkEnd w:id="171"/>
       <w:bookmarkEnd w:id="172"/>
       <w:bookmarkEnd w:id="173"/>
+      <w:bookmarkEnd w:id="174"/>
       <w:r>
         <w:t xml:space="preserve"> </w:t>
       </w:r>
@@ -7262,15 +7467,15 @@
       <w:r>
         <w:t xml:space="preserve"> </w:t>
       </w:r>
-      <w:bookmarkStart w:id="174" w:name="_Toc100816075"/>
-      <w:bookmarkStart w:id="175" w:name="_Toc100816220"/>
-      <w:bookmarkStart w:id="176" w:name="_Toc100816476"/>
+      <w:bookmarkStart w:id="175" w:name="_Toc100816075"/>
+      <w:bookmarkStart w:id="176" w:name="_Toc100816220"/>
+      <w:bookmarkStart w:id="177" w:name="_Toc100816476"/>
       <w:r>
         <w:t>Le Time Boxing</w:t>
       </w:r>
-      <w:bookmarkEnd w:id="174"/>
       <w:bookmarkEnd w:id="175"/>
       <w:bookmarkEnd w:id="176"/>
+      <w:bookmarkEnd w:id="177"/>
       <w:r>
         <w:t xml:space="preserve"> </w:t>
       </w:r>
@@ -7332,15 +7537,15 @@
         <w:lastRenderedPageBreak/>
         <w:t xml:space="preserve"> </w:t>
       </w:r>
-      <w:bookmarkStart w:id="177" w:name="_Toc100816076"/>
-      <w:bookmarkStart w:id="178" w:name="_Toc100816221"/>
-      <w:bookmarkStart w:id="179" w:name="_Toc100816477"/>
+      <w:bookmarkStart w:id="178" w:name="_Toc100816076"/>
+      <w:bookmarkStart w:id="179" w:name="_Toc100816221"/>
+      <w:bookmarkStart w:id="180" w:name="_Toc100816477"/>
       <w:r>
         <w:t>Le développement itératif</w:t>
       </w:r>
-      <w:bookmarkEnd w:id="177"/>
       <w:bookmarkEnd w:id="178"/>
       <w:bookmarkEnd w:id="179"/>
+      <w:bookmarkEnd w:id="180"/>
       <w:r>
         <w:t xml:space="preserve"> </w:t>
       </w:r>
@@ -7455,15 +7660,15 @@
         </w:numPr>
         <w:ind w:hanging="11"/>
       </w:pPr>
-      <w:bookmarkStart w:id="180" w:name="_Toc100816077"/>
-      <w:bookmarkStart w:id="181" w:name="_Toc100816222"/>
-      <w:bookmarkStart w:id="182" w:name="_Toc100816478"/>
+      <w:bookmarkStart w:id="181" w:name="_Toc100816077"/>
+      <w:bookmarkStart w:id="182" w:name="_Toc100816222"/>
+      <w:bookmarkStart w:id="183" w:name="_Toc100816478"/>
       <w:r>
         <w:t>Les rôles Scrum</w:t>
       </w:r>
-      <w:bookmarkEnd w:id="180"/>
       <w:bookmarkEnd w:id="181"/>
       <w:bookmarkEnd w:id="182"/>
+      <w:bookmarkEnd w:id="183"/>
       <w:r>
         <w:t xml:space="preserve"> </w:t>
       </w:r>
@@ -7527,7 +7732,7 @@
           <w:numId w:val="13"/>
         </w:numPr>
       </w:pPr>
-      <w:bookmarkStart w:id="183" w:name="_Toc100816223"/>
+      <w:bookmarkStart w:id="184" w:name="_Toc100816223"/>
       <w:r>
         <w:t xml:space="preserve">Le Product </w:t>
       </w:r>
@@ -7537,7 +7742,7 @@
       <w:r>
         <w:t>wner</w:t>
       </w:r>
-      <w:bookmarkEnd w:id="183"/>
+      <w:bookmarkEnd w:id="184"/>
       <w:r>
         <w:t xml:space="preserve"> </w:t>
       </w:r>
@@ -7570,12 +7775,12 @@
           <w:numId w:val="14"/>
         </w:numPr>
       </w:pPr>
-      <w:bookmarkStart w:id="184" w:name="_Toc100816224"/>
+      <w:bookmarkStart w:id="185" w:name="_Toc100816224"/>
       <w:r>
         <w:lastRenderedPageBreak/>
         <w:t>Le Scrum Master</w:t>
       </w:r>
-      <w:bookmarkEnd w:id="184"/>
+      <w:bookmarkEnd w:id="185"/>
     </w:p>
     <w:p>
       <w:pPr>
@@ -7605,14 +7810,14 @@
           <w:numId w:val="14"/>
         </w:numPr>
       </w:pPr>
-      <w:bookmarkStart w:id="185" w:name="_Toc100816225"/>
+      <w:bookmarkStart w:id="186" w:name="_Toc100816225"/>
       <w:r>
         <w:t xml:space="preserve">L’équipe </w:t>
       </w:r>
       <w:r>
         <w:t>Scrum</w:t>
       </w:r>
-      <w:bookmarkEnd w:id="185"/>
+      <w:bookmarkEnd w:id="186"/>
       <w:r>
         <w:t xml:space="preserve"> </w:t>
       </w:r>
@@ -7716,11 +7921,11 @@
           <w:numId w:val="14"/>
         </w:numPr>
       </w:pPr>
-      <w:bookmarkStart w:id="186" w:name="_Toc100816226"/>
+      <w:bookmarkStart w:id="187" w:name="_Toc100816226"/>
       <w:r>
         <w:t>Les parties prenantes</w:t>
       </w:r>
-      <w:bookmarkEnd w:id="186"/>
+      <w:bookmarkEnd w:id="187"/>
       <w:r>
         <w:t xml:space="preserve"> </w:t>
       </w:r>
@@ -7753,11 +7958,11 @@
           <w:numId w:val="14"/>
         </w:numPr>
       </w:pPr>
-      <w:bookmarkStart w:id="187" w:name="_Toc100816227"/>
+      <w:bookmarkStart w:id="188" w:name="_Toc100816227"/>
       <w:r>
         <w:t>Le Scrum guidance Body</w:t>
       </w:r>
-      <w:bookmarkEnd w:id="187"/>
+      <w:bookmarkEnd w:id="188"/>
     </w:p>
     <w:p>
       <w:pPr>
@@ -7781,11 +7986,11 @@
           <w:numId w:val="14"/>
         </w:numPr>
       </w:pPr>
-      <w:bookmarkStart w:id="188" w:name="_Toc100816228"/>
+      <w:bookmarkStart w:id="189" w:name="_Toc100816228"/>
       <w:r>
         <w:t>Les fournisseurs</w:t>
       </w:r>
-      <w:bookmarkEnd w:id="188"/>
+      <w:bookmarkEnd w:id="189"/>
       <w:r>
         <w:t xml:space="preserve"> </w:t>
       </w:r>
@@ -7806,16 +8011,16 @@
           <w:numId w:val="120"/>
         </w:numPr>
       </w:pPr>
-      <w:bookmarkStart w:id="189" w:name="_Toc100816078"/>
-      <w:bookmarkStart w:id="190" w:name="_Toc100816229"/>
-      <w:bookmarkStart w:id="191" w:name="_Toc100816479"/>
+      <w:bookmarkStart w:id="190" w:name="_Toc100816078"/>
+      <w:bookmarkStart w:id="191" w:name="_Toc100816229"/>
+      <w:bookmarkStart w:id="192" w:name="_Toc100816479"/>
       <w:r>
         <w:lastRenderedPageBreak/>
         <w:t>Les artefacts Scrum</w:t>
       </w:r>
-      <w:bookmarkEnd w:id="189"/>
       <w:bookmarkEnd w:id="190"/>
       <w:bookmarkEnd w:id="191"/>
+      <w:bookmarkEnd w:id="192"/>
     </w:p>
     <w:p>
       <w:pPr>
@@ -7862,11 +8067,11 @@
           <w:numId w:val="14"/>
         </w:numPr>
       </w:pPr>
-      <w:bookmarkStart w:id="192" w:name="_Toc100816230"/>
+      <w:bookmarkStart w:id="193" w:name="_Toc100816230"/>
       <w:r>
         <w:t>User Story</w:t>
       </w:r>
-      <w:bookmarkEnd w:id="192"/>
+      <w:bookmarkEnd w:id="193"/>
       <w:r>
         <w:t xml:space="preserve"> </w:t>
       </w:r>
@@ -8054,11 +8259,11 @@
           <w:numId w:val="14"/>
         </w:numPr>
       </w:pPr>
-      <w:bookmarkStart w:id="193" w:name="_Toc100816231"/>
+      <w:bookmarkStart w:id="194" w:name="_Toc100816231"/>
       <w:r>
         <w:t>Le Backlog de produit</w:t>
       </w:r>
-      <w:bookmarkEnd w:id="193"/>
+      <w:bookmarkEnd w:id="194"/>
       <w:r>
         <w:t xml:space="preserve"> </w:t>
       </w:r>
@@ -8173,11 +8378,11 @@
           <w:numId w:val="14"/>
         </w:numPr>
       </w:pPr>
-      <w:bookmarkStart w:id="194" w:name="_Toc100816232"/>
+      <w:bookmarkStart w:id="195" w:name="_Toc100816232"/>
       <w:r>
         <w:t>Le Backlog de Sprint</w:t>
       </w:r>
-      <w:bookmarkEnd w:id="194"/>
+      <w:bookmarkEnd w:id="195"/>
       <w:r>
         <w:t xml:space="preserve"> </w:t>
       </w:r>
@@ -8292,18 +8497,18 @@
           <w:numId w:val="119"/>
         </w:numPr>
       </w:pPr>
-      <w:bookmarkStart w:id="195" w:name="_Toc100816079"/>
-      <w:bookmarkStart w:id="196" w:name="_Toc100816233"/>
-      <w:bookmarkStart w:id="197" w:name="_Toc100816480"/>
+      <w:bookmarkStart w:id="196" w:name="_Toc100816079"/>
+      <w:bookmarkStart w:id="197" w:name="_Toc100816233"/>
+      <w:bookmarkStart w:id="198" w:name="_Toc100816480"/>
       <w:r>
         <w:t xml:space="preserve">Les </w:t>
       </w:r>
       <w:r>
         <w:t>cérémonies Scrum</w:t>
       </w:r>
-      <w:bookmarkEnd w:id="195"/>
       <w:bookmarkEnd w:id="196"/>
       <w:bookmarkEnd w:id="197"/>
+      <w:bookmarkEnd w:id="198"/>
     </w:p>
     <w:p>
       <w:pPr>
@@ -8324,12 +8529,12 @@
           <w:numId w:val="14"/>
         </w:numPr>
       </w:pPr>
-      <w:bookmarkStart w:id="198" w:name="_Toc100816234"/>
+      <w:bookmarkStart w:id="199" w:name="_Toc100816234"/>
       <w:r>
         <w:lastRenderedPageBreak/>
         <w:t>Sprint</w:t>
       </w:r>
-      <w:bookmarkEnd w:id="198"/>
+      <w:bookmarkEnd w:id="199"/>
       <w:r>
         <w:t xml:space="preserve"> </w:t>
       </w:r>
@@ -8364,11 +8569,11 @@
           <w:numId w:val="14"/>
         </w:numPr>
       </w:pPr>
-      <w:bookmarkStart w:id="199" w:name="_Toc100816235"/>
+      <w:bookmarkStart w:id="200" w:name="_Toc100816235"/>
       <w:r>
         <w:t>Mêlée quotidienne</w:t>
       </w:r>
-      <w:bookmarkEnd w:id="199"/>
+      <w:bookmarkEnd w:id="200"/>
       <w:r>
         <w:t xml:space="preserve"> </w:t>
       </w:r>
@@ -8521,11 +8726,11 @@
           <w:numId w:val="14"/>
         </w:numPr>
       </w:pPr>
-      <w:bookmarkStart w:id="200" w:name="_Toc100816236"/>
+      <w:bookmarkStart w:id="201" w:name="_Toc100816236"/>
       <w:r>
         <w:t>Réunion de planification de sprint</w:t>
       </w:r>
-      <w:bookmarkEnd w:id="200"/>
+      <w:bookmarkEnd w:id="201"/>
       <w:r>
         <w:t xml:space="preserve"> </w:t>
       </w:r>
@@ -8546,11 +8751,11 @@
           <w:numId w:val="14"/>
         </w:numPr>
       </w:pPr>
-      <w:bookmarkStart w:id="201" w:name="_Toc100816237"/>
+      <w:bookmarkStart w:id="202" w:name="_Toc100816237"/>
       <w:r>
         <w:t>Réunion de revue de sprint</w:t>
       </w:r>
-      <w:bookmarkEnd w:id="201"/>
+      <w:bookmarkEnd w:id="202"/>
       <w:r>
         <w:t xml:space="preserve"> </w:t>
       </w:r>
@@ -8643,11 +8848,11 @@
           <w:numId w:val="14"/>
         </w:numPr>
       </w:pPr>
-      <w:bookmarkStart w:id="202" w:name="_Toc100816238"/>
+      <w:bookmarkStart w:id="203" w:name="_Toc100816238"/>
       <w:r>
         <w:t>Réunion de rétrospective de sprint</w:t>
       </w:r>
-      <w:bookmarkEnd w:id="202"/>
+      <w:bookmarkEnd w:id="203"/>
       <w:r>
         <w:t xml:space="preserve"> </w:t>
       </w:r>
@@ -8792,15 +8997,15 @@
           <w:numId w:val="15"/>
         </w:numPr>
       </w:pPr>
-      <w:bookmarkStart w:id="203" w:name="_Toc100816080"/>
-      <w:bookmarkStart w:id="204" w:name="_Toc100816239"/>
-      <w:bookmarkStart w:id="205" w:name="_Toc100816481"/>
+      <w:bookmarkStart w:id="204" w:name="_Toc100816080"/>
+      <w:bookmarkStart w:id="205" w:name="_Toc100816239"/>
+      <w:bookmarkStart w:id="206" w:name="_Toc100816481"/>
       <w:r>
         <w:t>Fonctionnement de Framework Scrum</w:t>
       </w:r>
-      <w:bookmarkEnd w:id="203"/>
       <w:bookmarkEnd w:id="204"/>
       <w:bookmarkEnd w:id="205"/>
+      <w:bookmarkEnd w:id="206"/>
       <w:r>
         <w:tab/>
       </w:r>
@@ -9521,16 +9726,16 @@
         <w:pStyle w:val="Titre2"/>
         <w:ind w:left="-142"/>
       </w:pPr>
-      <w:bookmarkStart w:id="206" w:name="_Toc100816081"/>
-      <w:bookmarkStart w:id="207" w:name="_Toc100816240"/>
-      <w:bookmarkStart w:id="208" w:name="_Toc100816482"/>
+      <w:bookmarkStart w:id="207" w:name="_Toc100816081"/>
+      <w:bookmarkStart w:id="208" w:name="_Toc100816240"/>
+      <w:bookmarkStart w:id="209" w:name="_Toc100816482"/>
       <w:r>
         <w:lastRenderedPageBreak/>
         <w:t>Introduction</w:t>
       </w:r>
-      <w:bookmarkEnd w:id="206"/>
       <w:bookmarkEnd w:id="207"/>
       <w:bookmarkEnd w:id="208"/>
+      <w:bookmarkEnd w:id="209"/>
       <w:r>
         <w:t xml:space="preserve"> </w:t>
       </w:r>
@@ -9580,15 +9785,15 @@
           <w:numId w:val="122"/>
         </w:numPr>
       </w:pPr>
-      <w:bookmarkStart w:id="209" w:name="_Toc100816082"/>
-      <w:bookmarkStart w:id="210" w:name="_Toc100816241"/>
-      <w:bookmarkStart w:id="211" w:name="_Toc100816483"/>
+      <w:bookmarkStart w:id="210" w:name="_Toc100816082"/>
+      <w:bookmarkStart w:id="211" w:name="_Toc100816241"/>
+      <w:bookmarkStart w:id="212" w:name="_Toc100816483"/>
       <w:r>
         <w:t>Acteur</w:t>
       </w:r>
-      <w:bookmarkEnd w:id="209"/>
       <w:bookmarkEnd w:id="210"/>
       <w:bookmarkEnd w:id="211"/>
+      <w:bookmarkEnd w:id="212"/>
       <w:r>
         <w:t xml:space="preserve"> </w:t>
       </w:r>
@@ -9640,15 +9845,15 @@
       <w:r>
         <w:t xml:space="preserve"> </w:t>
       </w:r>
-      <w:bookmarkStart w:id="212" w:name="_Toc100816083"/>
-      <w:bookmarkStart w:id="213" w:name="_Toc100816242"/>
-      <w:bookmarkStart w:id="214" w:name="_Toc100816484"/>
+      <w:bookmarkStart w:id="213" w:name="_Toc100816083"/>
+      <w:bookmarkStart w:id="214" w:name="_Toc100816242"/>
+      <w:bookmarkStart w:id="215" w:name="_Toc100816484"/>
       <w:r>
         <w:t>Spécification des acteurs</w:t>
       </w:r>
-      <w:bookmarkEnd w:id="212"/>
       <w:bookmarkEnd w:id="213"/>
       <w:bookmarkEnd w:id="214"/>
+      <w:bookmarkEnd w:id="215"/>
       <w:r>
         <w:t xml:space="preserve"> </w:t>
       </w:r>
@@ -9748,15 +9953,15 @@
           <w:numId w:val="122"/>
         </w:numPr>
       </w:pPr>
-      <w:bookmarkStart w:id="215" w:name="_Toc100816084"/>
-      <w:bookmarkStart w:id="216" w:name="_Toc100816243"/>
-      <w:bookmarkStart w:id="217" w:name="_Toc100816485"/>
+      <w:bookmarkStart w:id="216" w:name="_Toc100816084"/>
+      <w:bookmarkStart w:id="217" w:name="_Toc100816243"/>
+      <w:bookmarkStart w:id="218" w:name="_Toc100816485"/>
       <w:r>
         <w:t>Les besoins fonctionnels</w:t>
       </w:r>
-      <w:bookmarkEnd w:id="215"/>
       <w:bookmarkEnd w:id="216"/>
       <w:bookmarkEnd w:id="217"/>
+      <w:bookmarkEnd w:id="218"/>
       <w:r>
         <w:t xml:space="preserve"> </w:t>
       </w:r>
@@ -9779,12 +9984,12 @@
         <w:spacing w:line="360" w:lineRule="auto"/>
         <w:ind w:left="709"/>
       </w:pPr>
-      <w:bookmarkStart w:id="218" w:name="_Toc100816244"/>
+      <w:bookmarkStart w:id="219" w:name="_Toc100816244"/>
       <w:r>
         <w:lastRenderedPageBreak/>
         <w:t>La gestion de profil</w:t>
       </w:r>
-      <w:bookmarkEnd w:id="218"/>
+      <w:bookmarkEnd w:id="219"/>
       <w:r>
         <w:t xml:space="preserve"> </w:t>
       </w:r>
@@ -9831,11 +10036,11 @@
         </w:numPr>
         <w:spacing w:line="360" w:lineRule="auto"/>
       </w:pPr>
-      <w:bookmarkStart w:id="219" w:name="_Toc100816245"/>
+      <w:bookmarkStart w:id="220" w:name="_Toc100816245"/>
       <w:r>
         <w:t>La gestion des messages</w:t>
       </w:r>
-      <w:bookmarkEnd w:id="219"/>
+      <w:bookmarkEnd w:id="220"/>
       <w:r>
         <w:t xml:space="preserve"> </w:t>
       </w:r>
@@ -9928,11 +10133,11 @@
         </w:numPr>
         <w:spacing w:line="360" w:lineRule="auto"/>
       </w:pPr>
-      <w:bookmarkStart w:id="220" w:name="_Toc100816246"/>
+      <w:bookmarkStart w:id="221" w:name="_Toc100816246"/>
       <w:r>
         <w:t>La gestion des réunions</w:t>
       </w:r>
-      <w:bookmarkEnd w:id="220"/>
+      <w:bookmarkEnd w:id="221"/>
       <w:r>
         <w:t xml:space="preserve"> </w:t>
       </w:r>
@@ -10002,11 +10207,11 @@
         </w:numPr>
         <w:spacing w:line="360" w:lineRule="auto"/>
       </w:pPr>
-      <w:bookmarkStart w:id="221" w:name="_Toc100816247"/>
+      <w:bookmarkStart w:id="222" w:name="_Toc100816247"/>
       <w:r>
         <w:t>La gestion des notifications</w:t>
       </w:r>
-      <w:bookmarkEnd w:id="221"/>
+      <w:bookmarkEnd w:id="222"/>
       <w:r>
         <w:t xml:space="preserve"> </w:t>
       </w:r>
@@ -10057,11 +10262,11 @@
           <w:numId w:val="26"/>
         </w:numPr>
       </w:pPr>
-      <w:bookmarkStart w:id="222" w:name="_Toc100816248"/>
+      <w:bookmarkStart w:id="223" w:name="_Toc100816248"/>
       <w:r>
         <w:t>La gestion de projets</w:t>
       </w:r>
-      <w:bookmarkEnd w:id="222"/>
+      <w:bookmarkEnd w:id="223"/>
       <w:r>
         <w:t xml:space="preserve"> </w:t>
       </w:r>
@@ -10091,11 +10296,11 @@
           <w:numId w:val="27"/>
         </w:numPr>
       </w:pPr>
-      <w:bookmarkStart w:id="223" w:name="_Toc100816249"/>
+      <w:bookmarkStart w:id="224" w:name="_Toc100816249"/>
       <w:r>
         <w:t>Le Product Owner</w:t>
       </w:r>
-      <w:bookmarkEnd w:id="223"/>
+      <w:bookmarkEnd w:id="224"/>
       <w:r>
         <w:t xml:space="preserve"> </w:t>
       </w:r>
@@ -10169,11 +10374,11 @@
           <w:numId w:val="27"/>
         </w:numPr>
       </w:pPr>
-      <w:bookmarkStart w:id="224" w:name="_Toc100816250"/>
+      <w:bookmarkStart w:id="225" w:name="_Toc100816250"/>
       <w:r>
         <w:t>Le Scrum Master</w:t>
       </w:r>
-      <w:bookmarkEnd w:id="224"/>
+      <w:bookmarkEnd w:id="225"/>
     </w:p>
     <w:p>
       <w:pPr>
@@ -10196,11 +10401,11 @@
           <w:numId w:val="27"/>
         </w:numPr>
       </w:pPr>
-      <w:bookmarkStart w:id="225" w:name="_Toc100816251"/>
+      <w:bookmarkStart w:id="226" w:name="_Toc100816251"/>
       <w:r>
         <w:t>Les développeurs</w:t>
       </w:r>
-      <w:bookmarkEnd w:id="225"/>
+      <w:bookmarkEnd w:id="226"/>
       <w:r>
         <w:t xml:space="preserve"> </w:t>
       </w:r>
@@ -10226,11 +10431,11 @@
           <w:numId w:val="31"/>
         </w:numPr>
       </w:pPr>
-      <w:bookmarkStart w:id="226" w:name="_Toc100816252"/>
+      <w:bookmarkStart w:id="227" w:name="_Toc100816252"/>
       <w:r>
         <w:t>La gestion des tâches</w:t>
       </w:r>
-      <w:bookmarkEnd w:id="226"/>
+      <w:bookmarkEnd w:id="227"/>
       <w:r>
         <w:t xml:space="preserve"> </w:t>
       </w:r>
@@ -10308,11 +10513,11 @@
           <w:numId w:val="33"/>
         </w:numPr>
       </w:pPr>
-      <w:bookmarkStart w:id="227" w:name="_Toc100816253"/>
+      <w:bookmarkStart w:id="228" w:name="_Toc100816253"/>
       <w:r>
         <w:t>La gestion de journal d’obstacles</w:t>
       </w:r>
-      <w:bookmarkEnd w:id="227"/>
+      <w:bookmarkEnd w:id="228"/>
       <w:r>
         <w:t xml:space="preserve"> </w:t>
       </w:r>
@@ -10411,11 +10616,11 @@
           <w:numId w:val="35"/>
         </w:numPr>
       </w:pPr>
-      <w:bookmarkStart w:id="228" w:name="_Toc100816254"/>
+      <w:bookmarkStart w:id="229" w:name="_Toc100816254"/>
       <w:r>
         <w:t>La gestion de journal des risques</w:t>
       </w:r>
-      <w:bookmarkEnd w:id="228"/>
+      <w:bookmarkEnd w:id="229"/>
       <w:r>
         <w:t xml:space="preserve"> </w:t>
       </w:r>
@@ -10482,9 +10687,14 @@
       <w:pPr>
         <w:pStyle w:val="fontparagraphe"/>
       </w:pPr>
+      <w:proofErr w:type="gramStart"/>
       <w:r>
         <w:lastRenderedPageBreak/>
-        <w:t xml:space="preserve">d’un projet. </w:t>
+        <w:t>d’un</w:t>
+      </w:r>
+      <w:proofErr w:type="gramEnd"/>
+      <w:r>
+        <w:t xml:space="preserve"> projet. </w:t>
       </w:r>
     </w:p>
     <w:p>
@@ -10495,11 +10705,11 @@
           <w:numId w:val="37"/>
         </w:numPr>
       </w:pPr>
-      <w:bookmarkStart w:id="229" w:name="_Toc100816255"/>
+      <w:bookmarkStart w:id="230" w:name="_Toc100816255"/>
       <w:r>
         <w:t>La gestion des user stories</w:t>
       </w:r>
-      <w:bookmarkEnd w:id="229"/>
+      <w:bookmarkEnd w:id="230"/>
       <w:r>
         <w:t xml:space="preserve"> </w:t>
       </w:r>
@@ -10523,11 +10733,11 @@
           <w:numId w:val="27"/>
         </w:numPr>
       </w:pPr>
-      <w:bookmarkStart w:id="230" w:name="_Toc100816256"/>
+      <w:bookmarkStart w:id="231" w:name="_Toc100816256"/>
       <w:r>
         <w:t>Le Product Owner</w:t>
       </w:r>
-      <w:bookmarkEnd w:id="230"/>
+      <w:bookmarkEnd w:id="231"/>
       <w:r>
         <w:t xml:space="preserve"> </w:t>
       </w:r>
@@ -10612,11 +10822,11 @@
           <w:numId w:val="39"/>
         </w:numPr>
       </w:pPr>
-      <w:bookmarkStart w:id="231" w:name="_Toc100816257"/>
+      <w:bookmarkStart w:id="232" w:name="_Toc100816257"/>
       <w:r>
         <w:t>Le Scrum Master</w:t>
       </w:r>
-      <w:bookmarkEnd w:id="231"/>
+      <w:bookmarkEnd w:id="232"/>
     </w:p>
     <w:p>
       <w:pPr>
@@ -10638,11 +10848,11 @@
           <w:numId w:val="41"/>
         </w:numPr>
       </w:pPr>
-      <w:bookmarkStart w:id="232" w:name="_Toc100816258"/>
+      <w:bookmarkStart w:id="233" w:name="_Toc100816258"/>
       <w:r>
         <w:t>Les développeurs</w:t>
       </w:r>
-      <w:bookmarkEnd w:id="232"/>
+      <w:bookmarkEnd w:id="233"/>
       <w:r>
         <w:t xml:space="preserve"> </w:t>
       </w:r>
@@ -10667,11 +10877,11 @@
           <w:numId w:val="43"/>
         </w:numPr>
       </w:pPr>
-      <w:bookmarkStart w:id="233" w:name="_Toc100816259"/>
+      <w:bookmarkStart w:id="234" w:name="_Toc100816259"/>
       <w:r>
         <w:t>La gestion de l’équipe de développement</w:t>
       </w:r>
-      <w:bookmarkEnd w:id="233"/>
+      <w:bookmarkEnd w:id="234"/>
       <w:r>
         <w:t xml:space="preserve"> </w:t>
       </w:r>
@@ -10752,11 +10962,11 @@
           <w:numId w:val="69"/>
         </w:numPr>
       </w:pPr>
-      <w:bookmarkStart w:id="234" w:name="_Toc100816260"/>
+      <w:bookmarkStart w:id="235" w:name="_Toc100816260"/>
       <w:r>
         <w:t>La gestion des sprints</w:t>
       </w:r>
-      <w:bookmarkEnd w:id="234"/>
+      <w:bookmarkEnd w:id="235"/>
       <w:r>
         <w:t xml:space="preserve"> </w:t>
       </w:r>
@@ -10783,11 +10993,11 @@
           <w:numId w:val="45"/>
         </w:numPr>
       </w:pPr>
-      <w:bookmarkStart w:id="235" w:name="_Toc100816261"/>
+      <w:bookmarkStart w:id="236" w:name="_Toc100816261"/>
       <w:r>
         <w:t>Le Product Owner</w:t>
       </w:r>
-      <w:bookmarkEnd w:id="235"/>
+      <w:bookmarkEnd w:id="236"/>
       <w:r>
         <w:t xml:space="preserve">  </w:t>
       </w:r>
@@ -10842,11 +11052,11 @@
           <w:numId w:val="39"/>
         </w:numPr>
       </w:pPr>
-      <w:bookmarkStart w:id="236" w:name="_Toc100816262"/>
+      <w:bookmarkStart w:id="237" w:name="_Toc100816262"/>
       <w:r>
         <w:t>Le Scrum Master</w:t>
       </w:r>
-      <w:bookmarkEnd w:id="236"/>
+      <w:bookmarkEnd w:id="237"/>
     </w:p>
     <w:p>
       <w:pPr>
@@ -10911,11 +11121,11 @@
           <w:numId w:val="48"/>
         </w:numPr>
       </w:pPr>
-      <w:bookmarkStart w:id="237" w:name="_Toc100816263"/>
+      <w:bookmarkStart w:id="238" w:name="_Toc100816263"/>
       <w:r>
         <w:t>Les développeurs</w:t>
       </w:r>
-      <w:bookmarkEnd w:id="237"/>
+      <w:bookmarkEnd w:id="238"/>
     </w:p>
     <w:p>
       <w:pPr>
@@ -10955,7 +11165,7 @@
           <w:numId w:val="50"/>
         </w:numPr>
       </w:pPr>
-      <w:bookmarkStart w:id="238" w:name="_Toc100816264"/>
+      <w:bookmarkStart w:id="239" w:name="_Toc100816264"/>
       <w:r>
         <w:t>La gestion des</w:t>
       </w:r>
@@ -10965,7 +11175,7 @@
       <w:r>
         <w:t xml:space="preserve"> relatives aux user stories</w:t>
       </w:r>
-      <w:bookmarkEnd w:id="238"/>
+      <w:bookmarkEnd w:id="239"/>
     </w:p>
     <w:p>
       <w:pPr>
@@ -10992,11 +11202,11 @@
           <w:numId w:val="51"/>
         </w:numPr>
       </w:pPr>
-      <w:bookmarkStart w:id="239" w:name="_Toc100816265"/>
+      <w:bookmarkStart w:id="240" w:name="_Toc100816265"/>
       <w:r>
         <w:t>Le Scrum Master</w:t>
       </w:r>
-      <w:bookmarkEnd w:id="239"/>
+      <w:bookmarkEnd w:id="240"/>
     </w:p>
     <w:p>
       <w:pPr>
@@ -11078,11 +11288,11 @@
           <w:numId w:val="51"/>
         </w:numPr>
       </w:pPr>
-      <w:bookmarkStart w:id="240" w:name="_Toc100816266"/>
+      <w:bookmarkStart w:id="241" w:name="_Toc100816266"/>
       <w:r>
         <w:t>Les Développeurs</w:t>
       </w:r>
-      <w:bookmarkEnd w:id="240"/>
+      <w:bookmarkEnd w:id="241"/>
       <w:r>
         <w:t xml:space="preserve"> </w:t>
       </w:r>
@@ -11161,11 +11371,11 @@
           <w:numId w:val="50"/>
         </w:numPr>
       </w:pPr>
-      <w:bookmarkStart w:id="241" w:name="_Toc100816267"/>
+      <w:bookmarkStart w:id="242" w:name="_Toc100816267"/>
       <w:r>
         <w:t>La gestion des stakeholders</w:t>
       </w:r>
-      <w:bookmarkEnd w:id="241"/>
+      <w:bookmarkEnd w:id="242"/>
       <w:r>
         <w:t xml:space="preserve"> </w:t>
       </w:r>
@@ -11192,11 +11402,11 @@
           <w:numId w:val="53"/>
         </w:numPr>
       </w:pPr>
-      <w:bookmarkStart w:id="242" w:name="_Toc100816268"/>
+      <w:bookmarkStart w:id="243" w:name="_Toc100816268"/>
       <w:r>
         <w:t>Le Product Owner</w:t>
       </w:r>
-      <w:bookmarkEnd w:id="242"/>
+      <w:bookmarkEnd w:id="243"/>
       <w:r>
         <w:t xml:space="preserve"> </w:t>
       </w:r>
@@ -11257,11 +11467,11 @@
           <w:numId w:val="53"/>
         </w:numPr>
       </w:pPr>
-      <w:bookmarkStart w:id="243" w:name="_Toc100816269"/>
+      <w:bookmarkStart w:id="244" w:name="_Toc100816269"/>
       <w:r>
         <w:t>Le Scrum Master</w:t>
       </w:r>
-      <w:bookmarkEnd w:id="243"/>
+      <w:bookmarkEnd w:id="244"/>
       <w:r>
         <w:t xml:space="preserve"> </w:t>
       </w:r>
@@ -11322,12 +11532,12 @@
           <w:numId w:val="55"/>
         </w:numPr>
       </w:pPr>
-      <w:bookmarkStart w:id="244" w:name="_Toc100816270"/>
+      <w:bookmarkStart w:id="245" w:name="_Toc100816270"/>
       <w:r>
         <w:lastRenderedPageBreak/>
         <w:t>La gestion de persona de projet</w:t>
       </w:r>
-      <w:bookmarkEnd w:id="244"/>
+      <w:bookmarkEnd w:id="245"/>
     </w:p>
     <w:p>
       <w:pPr>
@@ -11345,11 +11555,11 @@
           <w:numId w:val="56"/>
         </w:numPr>
       </w:pPr>
-      <w:bookmarkStart w:id="245" w:name="_Toc100816271"/>
+      <w:bookmarkStart w:id="246" w:name="_Toc100816271"/>
       <w:r>
         <w:t>Le Product Owner</w:t>
       </w:r>
-      <w:bookmarkEnd w:id="245"/>
+      <w:bookmarkEnd w:id="246"/>
     </w:p>
     <w:p>
       <w:pPr>
@@ -11407,11 +11617,11 @@
           <w:numId w:val="56"/>
         </w:numPr>
       </w:pPr>
-      <w:bookmarkStart w:id="246" w:name="_Toc100816272"/>
+      <w:bookmarkStart w:id="247" w:name="_Toc100816272"/>
       <w:r>
         <w:t>Le Scrum Master</w:t>
       </w:r>
-      <w:bookmarkEnd w:id="246"/>
+      <w:bookmarkEnd w:id="247"/>
     </w:p>
     <w:p>
       <w:pPr>
@@ -11433,11 +11643,11 @@
           <w:numId w:val="56"/>
         </w:numPr>
       </w:pPr>
-      <w:bookmarkStart w:id="247" w:name="_Toc100816273"/>
+      <w:bookmarkStart w:id="248" w:name="_Toc100816273"/>
       <w:r>
         <w:t>Les développeurs</w:t>
       </w:r>
-      <w:bookmarkEnd w:id="247"/>
+      <w:bookmarkEnd w:id="248"/>
       <w:r>
         <w:t xml:space="preserve"> </w:t>
       </w:r>
@@ -11466,15 +11676,15 @@
       <w:r>
         <w:t xml:space="preserve"> </w:t>
       </w:r>
-      <w:bookmarkStart w:id="248" w:name="_Toc100816085"/>
-      <w:bookmarkStart w:id="249" w:name="_Toc100816274"/>
-      <w:bookmarkStart w:id="250" w:name="_Toc100816486"/>
+      <w:bookmarkStart w:id="249" w:name="_Toc100816085"/>
+      <w:bookmarkStart w:id="250" w:name="_Toc100816274"/>
+      <w:bookmarkStart w:id="251" w:name="_Toc100816486"/>
       <w:r>
         <w:t>Les besoins non fonctionnels</w:t>
       </w:r>
-      <w:bookmarkEnd w:id="248"/>
       <w:bookmarkEnd w:id="249"/>
       <w:bookmarkEnd w:id="250"/>
+      <w:bookmarkEnd w:id="251"/>
       <w:r>
         <w:t xml:space="preserve"> </w:t>
       </w:r>
@@ -11525,11 +11735,11 @@
           <w:numId w:val="60"/>
         </w:numPr>
       </w:pPr>
-      <w:bookmarkStart w:id="251" w:name="_Toc100816275"/>
+      <w:bookmarkStart w:id="252" w:name="_Toc100816275"/>
       <w:r>
         <w:t>La maintenabilité</w:t>
       </w:r>
-      <w:bookmarkEnd w:id="251"/>
+      <w:bookmarkEnd w:id="252"/>
       <w:r>
         <w:t xml:space="preserve"> </w:t>
       </w:r>
@@ -11562,11 +11772,11 @@
           <w:numId w:val="60"/>
         </w:numPr>
       </w:pPr>
-      <w:bookmarkStart w:id="252" w:name="_Toc100816276"/>
+      <w:bookmarkStart w:id="253" w:name="_Toc100816276"/>
       <w:r>
         <w:t>La fiabilité</w:t>
       </w:r>
-      <w:bookmarkEnd w:id="252"/>
+      <w:bookmarkEnd w:id="253"/>
     </w:p>
     <w:p>
       <w:pPr>
@@ -11587,14 +11797,14 @@
           <w:numId w:val="61"/>
         </w:numPr>
       </w:pPr>
-      <w:bookmarkStart w:id="253" w:name="_Toc100816277"/>
+      <w:bookmarkStart w:id="254" w:name="_Toc100816277"/>
       <w:r>
         <w:rPr>
           <w:rStyle w:val="Sous-titreCar"/>
         </w:rPr>
         <w:t>La scalabilité</w:t>
       </w:r>
-      <w:bookmarkEnd w:id="253"/>
+      <w:bookmarkEnd w:id="254"/>
       <w:r>
         <w:t xml:space="preserve"> ou</w:t>
       </w:r>
@@ -11631,15 +11841,15 @@
         </w:numPr>
         <w:ind w:left="709"/>
       </w:pPr>
-      <w:bookmarkStart w:id="254" w:name="_Toc100816086"/>
-      <w:bookmarkStart w:id="255" w:name="_Toc100816278"/>
-      <w:bookmarkStart w:id="256" w:name="_Toc100816487"/>
+      <w:bookmarkStart w:id="255" w:name="_Toc100816086"/>
+      <w:bookmarkStart w:id="256" w:name="_Toc100816278"/>
+      <w:bookmarkStart w:id="257" w:name="_Toc100816487"/>
       <w:r>
         <w:t>Diagramme de cas d’utilisation globale</w:t>
       </w:r>
-      <w:bookmarkEnd w:id="254"/>
       <w:bookmarkEnd w:id="255"/>
       <w:bookmarkEnd w:id="256"/>
+      <w:bookmarkEnd w:id="257"/>
       <w:r>
         <w:t xml:space="preserve"> </w:t>
       </w:r>
@@ -11659,6 +11869,7 @@
       <w:pPr>
         <w:pStyle w:val="fontparagraphe"/>
       </w:pPr>
+      <w:proofErr w:type="gramStart"/>
       <w:r>
         <w:lastRenderedPageBreak/>
         <w:t>d</w:t>
@@ -11666,6 +11877,7 @@
       <w:r>
         <w:t>égager</w:t>
       </w:r>
+      <w:proofErr w:type="gramEnd"/>
       <w:r>
         <w:t xml:space="preserve"> plusieurs cas d'utilisation.</w:t>
       </w:r>
@@ -11791,12 +12003,12 @@
           <w:szCs w:val="26"/>
         </w:rPr>
       </w:pPr>
-      <w:bookmarkStart w:id="257" w:name="_Toc100816087"/>
-      <w:bookmarkStart w:id="258" w:name="_Toc100816279"/>
-      <w:bookmarkStart w:id="259" w:name="_Toc100816488"/>
-      <w:bookmarkEnd w:id="257"/>
+      <w:bookmarkStart w:id="258" w:name="_Toc100816087"/>
+      <w:bookmarkStart w:id="259" w:name="_Toc100816279"/>
+      <w:bookmarkStart w:id="260" w:name="_Toc100816488"/>
       <w:bookmarkEnd w:id="258"/>
       <w:bookmarkEnd w:id="259"/>
+      <w:bookmarkEnd w:id="260"/>
     </w:p>
     <w:p>
       <w:pPr>
@@ -11819,12 +12031,12 @@
           <w:szCs w:val="26"/>
         </w:rPr>
       </w:pPr>
-      <w:bookmarkStart w:id="260" w:name="_Toc100816088"/>
-      <w:bookmarkStart w:id="261" w:name="_Toc100816280"/>
-      <w:bookmarkStart w:id="262" w:name="_Toc100816489"/>
-      <w:bookmarkEnd w:id="260"/>
+      <w:bookmarkStart w:id="261" w:name="_Toc100816088"/>
+      <w:bookmarkStart w:id="262" w:name="_Toc100816280"/>
+      <w:bookmarkStart w:id="263" w:name="_Toc100816489"/>
       <w:bookmarkEnd w:id="261"/>
       <w:bookmarkEnd w:id="262"/>
+      <w:bookmarkEnd w:id="263"/>
     </w:p>
     <w:p>
       <w:pPr>
@@ -11847,12 +12059,12 @@
           <w:szCs w:val="26"/>
         </w:rPr>
       </w:pPr>
-      <w:bookmarkStart w:id="263" w:name="_Toc100816089"/>
-      <w:bookmarkStart w:id="264" w:name="_Toc100816281"/>
-      <w:bookmarkStart w:id="265" w:name="_Toc100816490"/>
-      <w:bookmarkEnd w:id="263"/>
+      <w:bookmarkStart w:id="264" w:name="_Toc100816089"/>
+      <w:bookmarkStart w:id="265" w:name="_Toc100816281"/>
+      <w:bookmarkStart w:id="266" w:name="_Toc100816490"/>
       <w:bookmarkEnd w:id="264"/>
       <w:bookmarkEnd w:id="265"/>
+      <w:bookmarkEnd w:id="266"/>
     </w:p>
     <w:p>
       <w:pPr>
@@ -11884,9 +12096,9 @@
         </w:numPr>
         <w:ind w:left="1134"/>
       </w:pPr>
-      <w:bookmarkStart w:id="266" w:name="_Toc100816090"/>
-      <w:bookmarkStart w:id="267" w:name="_Toc100816282"/>
-      <w:bookmarkStart w:id="268" w:name="_Toc100816491"/>
+      <w:bookmarkStart w:id="267" w:name="_Toc100816090"/>
+      <w:bookmarkStart w:id="268" w:name="_Toc100816282"/>
+      <w:bookmarkStart w:id="269" w:name="_Toc100816491"/>
       <w:r>
         <w:t xml:space="preserve">Cas d’utilisation </w:t>
       </w:r>
@@ -11914,9 +12126,9 @@
         </w:rPr>
         <w:t xml:space="preserve"> »</w:t>
       </w:r>
-      <w:bookmarkEnd w:id="266"/>
       <w:bookmarkEnd w:id="267"/>
       <w:bookmarkEnd w:id="268"/>
+      <w:bookmarkEnd w:id="269"/>
     </w:p>
     <w:p>
       <w:pPr>
@@ -12293,7 +12505,15 @@
               <w:pStyle w:val="fontparagraphe"/>
             </w:pPr>
             <w:r>
-              <w:t>Si un champ est vide ou invalide ,les système</w:t>
+              <w:t xml:space="preserve">Si un champ est vide ou </w:t>
+            </w:r>
+            <w:proofErr w:type="gramStart"/>
+            <w:r>
+              <w:t>invalide ,les</w:t>
+            </w:r>
+            <w:proofErr w:type="gramEnd"/>
+            <w:r>
+              <w:t xml:space="preserve"> système</w:t>
             </w:r>
             <w:r>
               <w:t xml:space="preserve">s </w:t>
@@ -12602,7 +12822,15 @@
               <w:pStyle w:val="fontparagraphe"/>
             </w:pPr>
             <w:r>
-              <w:t>Si le système ne réussit pas à récupérer les données de l’utilisateur ,il doit afficher une page d’erreur.</w:t>
+              <w:t xml:space="preserve">Si le système ne réussit pas à récupérer les données de </w:t>
+            </w:r>
+            <w:proofErr w:type="gramStart"/>
+            <w:r>
+              <w:t>l’utilisateur ,il</w:t>
+            </w:r>
+            <w:proofErr w:type="gramEnd"/>
+            <w:r>
+              <w:t xml:space="preserve"> doit afficher une page d’erreur.</w:t>
             </w:r>
           </w:p>
         </w:tc>
@@ -12634,12 +12862,12 @@
           <w:szCs w:val="26"/>
         </w:rPr>
       </w:pPr>
-      <w:bookmarkStart w:id="269" w:name="_Toc100816091"/>
-      <w:bookmarkStart w:id="270" w:name="_Toc100816293"/>
-      <w:bookmarkStart w:id="271" w:name="_Toc100816492"/>
-      <w:bookmarkEnd w:id="269"/>
+      <w:bookmarkStart w:id="270" w:name="_Toc100816091"/>
+      <w:bookmarkStart w:id="271" w:name="_Toc100816293"/>
+      <w:bookmarkStart w:id="272" w:name="_Toc100816492"/>
       <w:bookmarkEnd w:id="270"/>
       <w:bookmarkEnd w:id="271"/>
+      <w:bookmarkEnd w:id="272"/>
     </w:p>
     <w:p>
       <w:pPr>
@@ -12662,12 +12890,12 @@
           <w:szCs w:val="26"/>
         </w:rPr>
       </w:pPr>
-      <w:bookmarkStart w:id="272" w:name="_Toc100816092"/>
-      <w:bookmarkStart w:id="273" w:name="_Toc100816294"/>
-      <w:bookmarkStart w:id="274" w:name="_Toc100816493"/>
-      <w:bookmarkEnd w:id="272"/>
+      <w:bookmarkStart w:id="273" w:name="_Toc100816092"/>
+      <w:bookmarkStart w:id="274" w:name="_Toc100816294"/>
+      <w:bookmarkStart w:id="275" w:name="_Toc100816493"/>
       <w:bookmarkEnd w:id="273"/>
       <w:bookmarkEnd w:id="274"/>
+      <w:bookmarkEnd w:id="275"/>
     </w:p>
     <w:p>
       <w:pPr>
@@ -12690,12 +12918,12 @@
           <w:szCs w:val="26"/>
         </w:rPr>
       </w:pPr>
-      <w:bookmarkStart w:id="275" w:name="_Toc100816093"/>
-      <w:bookmarkStart w:id="276" w:name="_Toc100816295"/>
-      <w:bookmarkStart w:id="277" w:name="_Toc100816494"/>
-      <w:bookmarkEnd w:id="275"/>
+      <w:bookmarkStart w:id="276" w:name="_Toc100816093"/>
+      <w:bookmarkStart w:id="277" w:name="_Toc100816295"/>
+      <w:bookmarkStart w:id="278" w:name="_Toc100816494"/>
       <w:bookmarkEnd w:id="276"/>
       <w:bookmarkEnd w:id="277"/>
+      <w:bookmarkEnd w:id="278"/>
     </w:p>
     <w:p>
       <w:pPr>
@@ -12718,12 +12946,12 @@
           <w:szCs w:val="26"/>
         </w:rPr>
       </w:pPr>
-      <w:bookmarkStart w:id="278" w:name="_Toc100816094"/>
-      <w:bookmarkStart w:id="279" w:name="_Toc100816296"/>
-      <w:bookmarkStart w:id="280" w:name="_Toc100816495"/>
-      <w:bookmarkEnd w:id="278"/>
+      <w:bookmarkStart w:id="279" w:name="_Toc100816094"/>
+      <w:bookmarkStart w:id="280" w:name="_Toc100816296"/>
+      <w:bookmarkStart w:id="281" w:name="_Toc100816495"/>
       <w:bookmarkEnd w:id="279"/>
       <w:bookmarkEnd w:id="280"/>
+      <w:bookmarkEnd w:id="281"/>
     </w:p>
     <w:p>
       <w:pPr>
@@ -12746,12 +12974,12 @@
           <w:szCs w:val="26"/>
         </w:rPr>
       </w:pPr>
-      <w:bookmarkStart w:id="281" w:name="_Toc100816095"/>
-      <w:bookmarkStart w:id="282" w:name="_Toc100816297"/>
-      <w:bookmarkStart w:id="283" w:name="_Toc100816496"/>
-      <w:bookmarkEnd w:id="281"/>
+      <w:bookmarkStart w:id="282" w:name="_Toc100816095"/>
+      <w:bookmarkStart w:id="283" w:name="_Toc100816297"/>
+      <w:bookmarkStart w:id="284" w:name="_Toc100816496"/>
       <w:bookmarkEnd w:id="282"/>
       <w:bookmarkEnd w:id="283"/>
+      <w:bookmarkEnd w:id="284"/>
     </w:p>
     <w:p>
       <w:pPr>
@@ -12762,9 +12990,9 @@
         </w:numPr>
         <w:ind w:left="1134"/>
       </w:pPr>
-      <w:bookmarkStart w:id="284" w:name="_Toc100816096"/>
-      <w:bookmarkStart w:id="285" w:name="_Toc100816298"/>
-      <w:bookmarkStart w:id="286" w:name="_Toc100816497"/>
+      <w:bookmarkStart w:id="285" w:name="_Toc100816096"/>
+      <w:bookmarkStart w:id="286" w:name="_Toc100816298"/>
+      <w:bookmarkStart w:id="287" w:name="_Toc100816497"/>
       <w:r>
         <w:t xml:space="preserve">Cas d’utilisation </w:t>
       </w:r>
@@ -12792,9 +13020,9 @@
         </w:rPr>
         <w:t xml:space="preserve"> »</w:t>
       </w:r>
-      <w:bookmarkEnd w:id="284"/>
       <w:bookmarkEnd w:id="285"/>
       <w:bookmarkEnd w:id="286"/>
+      <w:bookmarkEnd w:id="287"/>
     </w:p>
     <w:p>
       <w:pPr>
@@ -12913,11 +13141,11 @@
         </w:numPr>
         <w:ind w:left="567" w:hanging="283"/>
       </w:pPr>
-      <w:bookmarkStart w:id="287" w:name="_Toc100816299"/>
+      <w:bookmarkStart w:id="288" w:name="_Toc100816299"/>
       <w:r>
         <w:t>Consulter la liste des messages</w:t>
       </w:r>
-      <w:bookmarkEnd w:id="287"/>
+      <w:bookmarkEnd w:id="288"/>
       <w:r>
         <w:t xml:space="preserve"> </w:t>
       </w:r>
@@ -13151,11 +13379,11 @@
         </w:numPr>
         <w:ind w:left="567" w:hanging="283"/>
       </w:pPr>
-      <w:bookmarkStart w:id="288" w:name="_Toc100816304"/>
+      <w:bookmarkStart w:id="289" w:name="_Toc100816304"/>
       <w:r>
         <w:t>Rédiger un nouveau message</w:t>
       </w:r>
-      <w:bookmarkEnd w:id="288"/>
+      <w:bookmarkEnd w:id="289"/>
       <w:r>
         <w:t xml:space="preserve"> </w:t>
       </w:r>
@@ -13418,7 +13646,15 @@
               <w:pStyle w:val="fontparagraphe"/>
             </w:pPr>
             <w:r>
-              <w:t>Si un champ est vide ou invalide ,les système</w:t>
+              <w:t xml:space="preserve">Si un champ est vide ou </w:t>
+            </w:r>
+            <w:proofErr w:type="gramStart"/>
+            <w:r>
+              <w:t>invalide ,les</w:t>
+            </w:r>
+            <w:proofErr w:type="gramEnd"/>
+            <w:r>
+              <w:t xml:space="preserve"> système</w:t>
             </w:r>
             <w:r>
               <w:t xml:space="preserve">s </w:t>
@@ -13754,7 +13990,15 @@
               <w:t xml:space="preserve">Si </w:t>
             </w:r>
             <w:r>
-              <w:t>le système ne réussit pas à supprimer le message ,il doit afficher une page contenant un message d’erreur.</w:t>
+              <w:t xml:space="preserve">le système ne réussit pas à supprimer le </w:t>
+            </w:r>
+            <w:proofErr w:type="gramStart"/>
+            <w:r>
+              <w:t>message ,il</w:t>
+            </w:r>
+            <w:proofErr w:type="gramEnd"/>
+            <w:r>
+              <w:t xml:space="preserve"> doit afficher une page contenant un message d’erreur.</w:t>
             </w:r>
           </w:p>
         </w:tc>
@@ -13781,12 +14025,12 @@
           <w:szCs w:val="26"/>
         </w:rPr>
       </w:pPr>
-      <w:bookmarkStart w:id="289" w:name="_Toc100816097"/>
-      <w:bookmarkStart w:id="290" w:name="_Toc100816316"/>
-      <w:bookmarkStart w:id="291" w:name="_Toc100816498"/>
-      <w:bookmarkEnd w:id="289"/>
+      <w:bookmarkStart w:id="290" w:name="_Toc100816097"/>
+      <w:bookmarkStart w:id="291" w:name="_Toc100816316"/>
+      <w:bookmarkStart w:id="292" w:name="_Toc100816498"/>
       <w:bookmarkEnd w:id="290"/>
       <w:bookmarkEnd w:id="291"/>
+      <w:bookmarkEnd w:id="292"/>
     </w:p>
     <w:p>
       <w:pPr>
@@ -13809,12 +14053,12 @@
           <w:szCs w:val="26"/>
         </w:rPr>
       </w:pPr>
-      <w:bookmarkStart w:id="292" w:name="_Toc100816098"/>
-      <w:bookmarkStart w:id="293" w:name="_Toc100816317"/>
-      <w:bookmarkStart w:id="294" w:name="_Toc100816499"/>
-      <w:bookmarkEnd w:id="292"/>
+      <w:bookmarkStart w:id="293" w:name="_Toc100816098"/>
+      <w:bookmarkStart w:id="294" w:name="_Toc100816317"/>
+      <w:bookmarkStart w:id="295" w:name="_Toc100816499"/>
       <w:bookmarkEnd w:id="293"/>
       <w:bookmarkEnd w:id="294"/>
+      <w:bookmarkEnd w:id="295"/>
     </w:p>
     <w:p>
       <w:pPr>
@@ -13837,12 +14081,12 @@
           <w:szCs w:val="26"/>
         </w:rPr>
       </w:pPr>
-      <w:bookmarkStart w:id="295" w:name="_Toc100816099"/>
-      <w:bookmarkStart w:id="296" w:name="_Toc100816318"/>
-      <w:bookmarkStart w:id="297" w:name="_Toc100816500"/>
-      <w:bookmarkEnd w:id="295"/>
+      <w:bookmarkStart w:id="296" w:name="_Toc100816099"/>
+      <w:bookmarkStart w:id="297" w:name="_Toc100816318"/>
+      <w:bookmarkStart w:id="298" w:name="_Toc100816500"/>
       <w:bookmarkEnd w:id="296"/>
       <w:bookmarkEnd w:id="297"/>
+      <w:bookmarkEnd w:id="298"/>
     </w:p>
     <w:p>
       <w:pPr>
@@ -13865,12 +14109,12 @@
           <w:szCs w:val="26"/>
         </w:rPr>
       </w:pPr>
-      <w:bookmarkStart w:id="298" w:name="_Toc100816100"/>
-      <w:bookmarkStart w:id="299" w:name="_Toc100816319"/>
-      <w:bookmarkStart w:id="300" w:name="_Toc100816501"/>
-      <w:bookmarkEnd w:id="298"/>
+      <w:bookmarkStart w:id="299" w:name="_Toc100816100"/>
+      <w:bookmarkStart w:id="300" w:name="_Toc100816319"/>
+      <w:bookmarkStart w:id="301" w:name="_Toc100816501"/>
       <w:bookmarkEnd w:id="299"/>
       <w:bookmarkEnd w:id="300"/>
+      <w:bookmarkEnd w:id="301"/>
     </w:p>
     <w:p>
       <w:pPr>
@@ -13893,12 +14137,12 @@
           <w:szCs w:val="26"/>
         </w:rPr>
       </w:pPr>
-      <w:bookmarkStart w:id="301" w:name="_Toc100816101"/>
-      <w:bookmarkStart w:id="302" w:name="_Toc100816320"/>
-      <w:bookmarkStart w:id="303" w:name="_Toc100816502"/>
-      <w:bookmarkEnd w:id="301"/>
+      <w:bookmarkStart w:id="302" w:name="_Toc100816101"/>
+      <w:bookmarkStart w:id="303" w:name="_Toc100816320"/>
+      <w:bookmarkStart w:id="304" w:name="_Toc100816502"/>
       <w:bookmarkEnd w:id="302"/>
       <w:bookmarkEnd w:id="303"/>
+      <w:bookmarkEnd w:id="304"/>
     </w:p>
     <w:p>
       <w:pPr>
@@ -13921,12 +14165,12 @@
           <w:szCs w:val="26"/>
         </w:rPr>
       </w:pPr>
-      <w:bookmarkStart w:id="304" w:name="_Toc100816102"/>
-      <w:bookmarkStart w:id="305" w:name="_Toc100816321"/>
-      <w:bookmarkStart w:id="306" w:name="_Toc100816503"/>
-      <w:bookmarkEnd w:id="304"/>
+      <w:bookmarkStart w:id="305" w:name="_Toc100816102"/>
+      <w:bookmarkStart w:id="306" w:name="_Toc100816321"/>
+      <w:bookmarkStart w:id="307" w:name="_Toc100816503"/>
       <w:bookmarkEnd w:id="305"/>
       <w:bookmarkEnd w:id="306"/>
+      <w:bookmarkEnd w:id="307"/>
     </w:p>
     <w:p>
       <w:pPr>
@@ -13942,9 +14186,9 @@
           <w:lang w:val="fr-BE"/>
         </w:rPr>
       </w:pPr>
-      <w:bookmarkStart w:id="307" w:name="_Toc100816103"/>
-      <w:bookmarkStart w:id="308" w:name="_Toc100816322"/>
-      <w:bookmarkStart w:id="309" w:name="_Toc100816504"/>
+      <w:bookmarkStart w:id="308" w:name="_Toc100816103"/>
+      <w:bookmarkStart w:id="309" w:name="_Toc100816322"/>
+      <w:bookmarkStart w:id="310" w:name="_Toc100816504"/>
       <w:r>
         <w:t xml:space="preserve">Cas d’utilisation </w:t>
       </w:r>
@@ -13988,9 +14232,9 @@
         </w:rPr>
         <w:t xml:space="preserve"> »</w:t>
       </w:r>
-      <w:bookmarkEnd w:id="307"/>
       <w:bookmarkEnd w:id="308"/>
       <w:bookmarkEnd w:id="309"/>
+      <w:bookmarkEnd w:id="310"/>
     </w:p>
     <w:p>
       <w:pPr>
@@ -14102,7 +14346,7 @@
           <w:bCs w:val="0"/>
         </w:rPr>
       </w:pPr>
-      <w:bookmarkStart w:id="310" w:name="_Toc100816323"/>
+      <w:bookmarkStart w:id="311" w:name="_Toc100816323"/>
       <w:r>
         <w:rPr>
           <w:rStyle w:val="lev"/>
@@ -14111,7 +14355,7 @@
         </w:rPr>
         <w:t>Consulter les notifications</w:t>
       </w:r>
-      <w:bookmarkEnd w:id="310"/>
+      <w:bookmarkEnd w:id="311"/>
       <w:r>
         <w:rPr>
           <w:rStyle w:val="lev"/>
@@ -14364,8 +14608,13 @@
               <w:t>En cas d’erreur, le système</w:t>
             </w:r>
             <w:r>
-              <w:t xml:space="preserve"> doit afficher une page d’erreur  .</w:t>
-            </w:r>
+              <w:t xml:space="preserve"> doit afficher une page </w:t>
+            </w:r>
+            <w:proofErr w:type="gramStart"/>
+            <w:r>
+              <w:t>d’erreur  .</w:t>
+            </w:r>
+            <w:proofErr w:type="gramEnd"/>
           </w:p>
         </w:tc>
       </w:tr>
@@ -14432,7 +14681,7 @@
                 <w:rStyle w:val="lev"/>
               </w:rPr>
             </w:pPr>
-            <w:bookmarkStart w:id="311" w:name="_Toc100816333"/>
+            <w:bookmarkStart w:id="312" w:name="_Toc100816333"/>
             <w:r>
               <w:rPr>
                 <w:rStyle w:val="lev"/>
@@ -14649,12 +14898,20 @@
               <w:pStyle w:val="fontparagraphe"/>
             </w:pPr>
             <w:r>
-              <w:t>En cas d’erreur , le système doit afficher une page d’erreur  .</w:t>
+              <w:t xml:space="preserve">En cas </w:t>
+            </w:r>
+            <w:proofErr w:type="gramStart"/>
+            <w:r>
+              <w:t>d’erreur ,</w:t>
+            </w:r>
+            <w:proofErr w:type="gramEnd"/>
+            <w:r>
+              <w:t xml:space="preserve"> le système doit afficher une page d’erreur  .</w:t>
             </w:r>
           </w:p>
         </w:tc>
       </w:tr>
-      <w:bookmarkEnd w:id="311"/>
+      <w:bookmarkEnd w:id="312"/>
     </w:tbl>
     <w:p>
       <w:pPr>
@@ -14675,9 +14932,9 @@
           <w:lang w:val="fr-BE"/>
         </w:rPr>
       </w:pPr>
-      <w:bookmarkStart w:id="312" w:name="_Toc100816104"/>
-      <w:bookmarkStart w:id="313" w:name="_Toc100816334"/>
-      <w:bookmarkStart w:id="314" w:name="_Toc100816505"/>
+      <w:bookmarkStart w:id="313" w:name="_Toc100816104"/>
+      <w:bookmarkStart w:id="314" w:name="_Toc100816334"/>
+      <w:bookmarkStart w:id="315" w:name="_Toc100816505"/>
       <w:r>
         <w:t xml:space="preserve">Cas d’utilisation </w:t>
       </w:r>
@@ -14705,9 +14962,9 @@
         </w:rPr>
         <w:t xml:space="preserve"> »</w:t>
       </w:r>
-      <w:bookmarkEnd w:id="312"/>
       <w:bookmarkEnd w:id="313"/>
       <w:bookmarkEnd w:id="314"/>
+      <w:bookmarkEnd w:id="315"/>
     </w:p>
     <w:p>
       <w:pPr>
@@ -15049,7 +15306,15 @@
               <w:pStyle w:val="fontparagraphe"/>
             </w:pPr>
             <w:r>
-              <w:t>En cas d’erreur , le système doit afficher une page d’erreur  .</w:t>
+              <w:t xml:space="preserve">En cas </w:t>
+            </w:r>
+            <w:proofErr w:type="gramStart"/>
+            <w:r>
+              <w:t>d’erreur ,</w:t>
+            </w:r>
+            <w:proofErr w:type="gramEnd"/>
+            <w:r>
+              <w:t xml:space="preserve"> le système doit afficher une page d’erreur  .</w:t>
             </w:r>
           </w:p>
         </w:tc>
@@ -15293,8 +15558,13 @@
               <w:pStyle w:val="fontparagraphe"/>
             </w:pPr>
             <w:r>
-              <w:t>En cas d’erreur, le système doit afficher une page d’erreur  .</w:t>
-            </w:r>
+              <w:t xml:space="preserve">En cas d’erreur, le système doit afficher une page </w:t>
+            </w:r>
+            <w:proofErr w:type="gramStart"/>
+            <w:r>
+              <w:t>d’erreur  .</w:t>
+            </w:r>
+            <w:proofErr w:type="gramEnd"/>
           </w:p>
         </w:tc>
       </w:tr>
@@ -15504,8 +15774,13 @@
               <w:pStyle w:val="fontparagraphe"/>
             </w:pPr>
             <w:r>
-              <w:t>En cas d’erreur, le système doit afficher une page d’erreur  .</w:t>
-            </w:r>
+              <w:t xml:space="preserve">En cas d’erreur, le système doit afficher une page </w:t>
+            </w:r>
+            <w:proofErr w:type="gramStart"/>
+            <w:r>
+              <w:t>d’erreur  .</w:t>
+            </w:r>
+            <w:proofErr w:type="gramEnd"/>
           </w:p>
         </w:tc>
       </w:tr>
@@ -15728,8 +16003,13 @@
               <w:pStyle w:val="fontparagraphe"/>
             </w:pPr>
             <w:r>
-              <w:t>En cas d’erreur, le système doit afficher une page d’erreur  .</w:t>
-            </w:r>
+              <w:t xml:space="preserve">En cas d’erreur, le système doit afficher une page </w:t>
+            </w:r>
+            <w:proofErr w:type="gramStart"/>
+            <w:r>
+              <w:t>d’erreur  .</w:t>
+            </w:r>
+            <w:proofErr w:type="gramEnd"/>
           </w:p>
         </w:tc>
       </w:tr>
@@ -15952,8 +16232,13 @@
               <w:pStyle w:val="fontparagraphe"/>
             </w:pPr>
             <w:r>
-              <w:t>En cas d’erreur, le système doit afficher une page d’erreur  .</w:t>
-            </w:r>
+              <w:t xml:space="preserve">En cas d’erreur, le système doit afficher une page </w:t>
+            </w:r>
+            <w:proofErr w:type="gramStart"/>
+            <w:r>
+              <w:t>d’erreur  .</w:t>
+            </w:r>
+            <w:proofErr w:type="gramEnd"/>
           </w:p>
         </w:tc>
       </w:tr>
@@ -16378,8 +16663,13 @@
               <w:pStyle w:val="fontparagraphe"/>
             </w:pPr>
             <w:r>
-              <w:t>En cas d’erreur, le système doit afficher une page d’erreur  .</w:t>
-            </w:r>
+              <w:t xml:space="preserve">En cas d’erreur, le système doit afficher une page </w:t>
+            </w:r>
+            <w:proofErr w:type="gramStart"/>
+            <w:r>
+              <w:t>d’erreur  .</w:t>
+            </w:r>
+            <w:proofErr w:type="gramEnd"/>
           </w:p>
         </w:tc>
       </w:tr>
@@ -16501,7 +16791,15 @@
               <w:pStyle w:val="fontparagraphe"/>
             </w:pPr>
             <w:r>
-              <w:t xml:space="preserve">Product Owner, Scrum Master ,Développeur </w:t>
+              <w:t xml:space="preserve">Product Owner, Scrum </w:t>
+            </w:r>
+            <w:proofErr w:type="gramStart"/>
+            <w:r>
+              <w:t>Master ,Développeur</w:t>
+            </w:r>
+            <w:proofErr w:type="gramEnd"/>
+            <w:r>
+              <w:t xml:space="preserve"> </w:t>
             </w:r>
           </w:p>
         </w:tc>
@@ -16648,8 +16946,13 @@
               <w:pStyle w:val="fontparagraphe"/>
             </w:pPr>
             <w:r>
-              <w:t>En cas d’erreur, le système doit afficher une page d’erreur  .</w:t>
-            </w:r>
+              <w:t xml:space="preserve">En cas d’erreur, le système doit afficher une page </w:t>
+            </w:r>
+            <w:proofErr w:type="gramStart"/>
+            <w:r>
+              <w:t>d’erreur  .</w:t>
+            </w:r>
+            <w:proofErr w:type="gramEnd"/>
           </w:p>
         </w:tc>
       </w:tr>
@@ -16878,8 +17181,13 @@
               <w:pStyle w:val="fontparagraphe"/>
             </w:pPr>
             <w:r>
-              <w:t>En cas d’erreur, le système doit afficher une page d’erreur  .</w:t>
-            </w:r>
+              <w:t xml:space="preserve">En cas d’erreur, le système doit afficher une page </w:t>
+            </w:r>
+            <w:proofErr w:type="gramStart"/>
+            <w:r>
+              <w:t>d’erreur  .</w:t>
+            </w:r>
+            <w:proofErr w:type="gramEnd"/>
           </w:p>
         </w:tc>
       </w:tr>
@@ -17093,8 +17401,13 @@
               <w:pStyle w:val="fontparagraphe"/>
             </w:pPr>
             <w:r>
-              <w:t>En cas d’erreur, le système doit afficher une page d’erreur  .</w:t>
-            </w:r>
+              <w:t xml:space="preserve">En cas d’erreur, le système doit afficher une page </w:t>
+            </w:r>
+            <w:proofErr w:type="gramStart"/>
+            <w:r>
+              <w:t>d’erreur  .</w:t>
+            </w:r>
+            <w:proofErr w:type="gramEnd"/>
           </w:p>
         </w:tc>
       </w:tr>
@@ -17309,8 +17622,13 @@
               <w:pStyle w:val="fontparagraphe"/>
             </w:pPr>
             <w:r>
-              <w:t>En cas d’erreur, le système doit afficher une page d’erreur  .</w:t>
-            </w:r>
+              <w:t xml:space="preserve">En cas d’erreur, le système doit afficher une page </w:t>
+            </w:r>
+            <w:proofErr w:type="gramStart"/>
+            <w:r>
+              <w:t>d’erreur  .</w:t>
+            </w:r>
+            <w:proofErr w:type="gramEnd"/>
           </w:p>
         </w:tc>
       </w:tr>
@@ -17564,7 +17882,11 @@
               <w:pStyle w:val="fontparagraphe"/>
             </w:pPr>
             <w:r>
-              <w:t>Le stakeholder sélectionné n’est pas présent dans la liste des stakeholder</w:t>
+              <w:t xml:space="preserve">Le stakeholder sélectionné n’est pas présent dans la liste des </w:t>
+            </w:r>
+            <w:proofErr w:type="gramStart"/>
+            <w:r>
+              <w:t>stakeholder</w:t>
             </w:r>
             <w:r>
               <w:t xml:space="preserve">s </w:t>
@@ -17572,6 +17894,7 @@
             <w:r>
               <w:t>.</w:t>
             </w:r>
+            <w:proofErr w:type="gramEnd"/>
           </w:p>
         </w:tc>
       </w:tr>
@@ -17681,8 +18004,13 @@
               <w:pStyle w:val="fontparagraphe"/>
             </w:pPr>
             <w:r>
-              <w:t>En cas d’erreur, le système doit afficher une page d’erreur  .</w:t>
-            </w:r>
+              <w:t xml:space="preserve">En cas d’erreur, le système doit afficher une page </w:t>
+            </w:r>
+            <w:proofErr w:type="gramStart"/>
+            <w:r>
+              <w:t>d’erreur  .</w:t>
+            </w:r>
+            <w:proofErr w:type="gramEnd"/>
           </w:p>
         </w:tc>
       </w:tr>
@@ -18050,8 +18378,13 @@
               <w:pStyle w:val="fontparagraphe"/>
             </w:pPr>
             <w:r>
-              <w:t>En cas d’erreur, le système doit afficher une page d’erreur  .</w:t>
-            </w:r>
+              <w:t xml:space="preserve">En cas d’erreur, le système doit afficher une page </w:t>
+            </w:r>
+            <w:proofErr w:type="gramStart"/>
+            <w:r>
+              <w:t>d’erreur  .</w:t>
+            </w:r>
+            <w:proofErr w:type="gramEnd"/>
           </w:p>
         </w:tc>
       </w:tr>
@@ -18149,7 +18482,15 @@
               <w:pStyle w:val="fontparagraphe"/>
             </w:pPr>
             <w:r>
-              <w:t xml:space="preserve">Product Owner ,Scrum Master </w:t>
+              <w:t xml:space="preserve">Product </w:t>
+            </w:r>
+            <w:proofErr w:type="gramStart"/>
+            <w:r>
+              <w:t>Owner ,Scrum</w:t>
+            </w:r>
+            <w:proofErr w:type="gramEnd"/>
+            <w:r>
+              <w:t xml:space="preserve"> Master </w:t>
             </w:r>
           </w:p>
         </w:tc>
@@ -18273,8 +18614,13 @@
               <w:pStyle w:val="fontparagraphe"/>
             </w:pPr>
             <w:r>
-              <w:t>En cas d’erreur, le système doit afficher une page d’erreur  .</w:t>
-            </w:r>
+              <w:t xml:space="preserve">En cas d’erreur, le système doit afficher une page </w:t>
+            </w:r>
+            <w:proofErr w:type="gramStart"/>
+            <w:r>
+              <w:t>d’erreur  .</w:t>
+            </w:r>
+            <w:proofErr w:type="gramEnd"/>
           </w:p>
         </w:tc>
       </w:tr>
@@ -18490,8 +18836,13 @@
               <w:pStyle w:val="fontparagraphe"/>
             </w:pPr>
             <w:r>
-              <w:t>En cas d’erreur, le système doit afficher une page d’erreur  .</w:t>
-            </w:r>
+              <w:t xml:space="preserve">En cas d’erreur, le système doit afficher une page </w:t>
+            </w:r>
+            <w:proofErr w:type="gramStart"/>
+            <w:r>
+              <w:t>d’erreur  .</w:t>
+            </w:r>
+            <w:proofErr w:type="gramEnd"/>
           </w:p>
         </w:tc>
       </w:tr>
@@ -18851,8 +19202,13 @@
               <w:pStyle w:val="fontparagraphe"/>
             </w:pPr>
             <w:r>
-              <w:t>La persona du projet est créée .</w:t>
-            </w:r>
+              <w:t xml:space="preserve">La persona du projet est </w:t>
+            </w:r>
+            <w:proofErr w:type="gramStart"/>
+            <w:r>
+              <w:t>créée .</w:t>
+            </w:r>
+            <w:proofErr w:type="gramEnd"/>
           </w:p>
         </w:tc>
       </w:tr>
@@ -18949,8 +19305,13 @@
               <w:pStyle w:val="fontparagraphe"/>
             </w:pPr>
             <w:r>
-              <w:t>En cas d’erreur, le système doit afficher une page d’erreur  .</w:t>
-            </w:r>
+              <w:t xml:space="preserve">En cas d’erreur, le système doit afficher une page </w:t>
+            </w:r>
+            <w:proofErr w:type="gramStart"/>
+            <w:r>
+              <w:t>d’erreur  .</w:t>
+            </w:r>
+            <w:proofErr w:type="gramEnd"/>
           </w:p>
         </w:tc>
       </w:tr>
@@ -19134,7 +19495,11 @@
               <w:pStyle w:val="fontparagraphe"/>
             </w:pPr>
             <w:r>
-              <w:t>La persona du projet est affiché</w:t>
+              <w:t xml:space="preserve">La persona du projet est </w:t>
+            </w:r>
+            <w:proofErr w:type="gramStart"/>
+            <w:r>
+              <w:t>affiché</w:t>
             </w:r>
             <w:r>
               <w:t xml:space="preserve">e </w:t>
@@ -19142,6 +19507,7 @@
             <w:r>
               <w:t>.</w:t>
             </w:r>
+            <w:proofErr w:type="gramEnd"/>
           </w:p>
         </w:tc>
       </w:tr>
@@ -19182,8 +19548,13 @@
               <w:pStyle w:val="fontparagraphe"/>
             </w:pPr>
             <w:r>
-              <w:t>Le système rechercher la persona du projet et l’affiche dans l’interface adéquate .</w:t>
-            </w:r>
+              <w:t xml:space="preserve">Le système rechercher la persona du projet et l’affiche dans l’interface </w:t>
+            </w:r>
+            <w:proofErr w:type="gramStart"/>
+            <w:r>
+              <w:t>adéquate .</w:t>
+            </w:r>
+            <w:proofErr w:type="gramEnd"/>
           </w:p>
         </w:tc>
       </w:tr>
@@ -19216,13 +19587,21 @@
               <w:pStyle w:val="fontparagraphe"/>
             </w:pPr>
             <w:r>
-              <w:t>En cas d’erreur ou lorsque la persona du projet n’est pas encore cré</w:t>
+              <w:t xml:space="preserve">En cas d’erreur ou lorsque la persona du projet n’est pas encore </w:t>
+            </w:r>
+            <w:proofErr w:type="gramStart"/>
+            <w:r>
+              <w:t>cré</w:t>
             </w:r>
             <w:r>
               <w:t>ée</w:t>
             </w:r>
             <w:r>
-              <w:t xml:space="preserve"> , le système doit afficher une page d’erreur  .</w:t>
+              <w:t xml:space="preserve"> ,</w:t>
+            </w:r>
+            <w:proofErr w:type="gramEnd"/>
+            <w:r>
+              <w:t xml:space="preserve"> le système doit afficher une page d’erreur  .</w:t>
             </w:r>
           </w:p>
         </w:tc>
@@ -19480,8 +19859,13 @@
               <w:pStyle w:val="fontparagraphe"/>
             </w:pPr>
             <w:r>
-              <w:t>En cas d’erreur, le système doit afficher une page d’erreur  .</w:t>
-            </w:r>
+              <w:t xml:space="preserve">En cas d’erreur, le système doit afficher une page </w:t>
+            </w:r>
+            <w:proofErr w:type="gramStart"/>
+            <w:r>
+              <w:t>d’erreur  .</w:t>
+            </w:r>
+            <w:proofErr w:type="gramEnd"/>
           </w:p>
         </w:tc>
       </w:tr>
@@ -19728,8 +20112,13 @@
               <w:t>Le système supprime l</w:t>
             </w:r>
             <w:r>
-              <w:t>a persona du projet .</w:t>
-            </w:r>
+              <w:t xml:space="preserve">a persona du </w:t>
+            </w:r>
+            <w:proofErr w:type="gramStart"/>
+            <w:r>
+              <w:t>projet .</w:t>
+            </w:r>
+            <w:proofErr w:type="gramEnd"/>
           </w:p>
         </w:tc>
       </w:tr>
@@ -19762,8 +20151,13 @@
               <w:pStyle w:val="fontparagraphe"/>
             </w:pPr>
             <w:r>
-              <w:t>En cas d’erreur, le système doit afficher une page d’erreur  .</w:t>
-            </w:r>
+              <w:t xml:space="preserve">En cas d’erreur, le système doit afficher une page </w:t>
+            </w:r>
+            <w:proofErr w:type="gramStart"/>
+            <w:r>
+              <w:t>d’erreur  .</w:t>
+            </w:r>
+            <w:proofErr w:type="gramEnd"/>
           </w:p>
         </w:tc>
       </w:tr>
@@ -20044,8 +20438,13 @@
               <w:pStyle w:val="fontparagraphe"/>
             </w:pPr>
             <w:r>
-              <w:t>Product Owner, Scrum Master ,développeur</w:t>
-            </w:r>
+              <w:t xml:space="preserve">Product Owner, Scrum </w:t>
+            </w:r>
+            <w:proofErr w:type="gramStart"/>
+            <w:r>
+              <w:t>Master ,développeur</w:t>
+            </w:r>
+            <w:proofErr w:type="gramEnd"/>
           </w:p>
         </w:tc>
       </w:tr>
@@ -20174,8 +20573,13 @@
               <w:pStyle w:val="fontparagraphe"/>
             </w:pPr>
             <w:r>
-              <w:t>En cas d’erreur, le système doit afficher une page d’erreur  .</w:t>
-            </w:r>
+              <w:t xml:space="preserve">En cas d’erreur, le système doit afficher une page </w:t>
+            </w:r>
+            <w:proofErr w:type="gramStart"/>
+            <w:r>
+              <w:t>d’erreur  .</w:t>
+            </w:r>
+            <w:proofErr w:type="gramEnd"/>
           </w:p>
         </w:tc>
       </w:tr>
@@ -20280,8 +20684,13 @@
               <w:pStyle w:val="fontparagraphe"/>
             </w:pPr>
             <w:r>
-              <w:t>Product Owner, Scrum Master ,développeur</w:t>
-            </w:r>
+              <w:t xml:space="preserve">Product Owner, Scrum </w:t>
+            </w:r>
+            <w:proofErr w:type="gramStart"/>
+            <w:r>
+              <w:t>Master ,développeur</w:t>
+            </w:r>
+            <w:proofErr w:type="gramEnd"/>
           </w:p>
         </w:tc>
       </w:tr>
@@ -20439,8 +20848,13 @@
               <w:pStyle w:val="fontparagraphe"/>
             </w:pPr>
             <w:r>
-              <w:t>En cas d’erreur, le système doit afficher une page d’erreur  .</w:t>
-            </w:r>
+              <w:t xml:space="preserve">En cas d’erreur, le système doit afficher une page </w:t>
+            </w:r>
+            <w:proofErr w:type="gramStart"/>
+            <w:r>
+              <w:t>d’erreur  .</w:t>
+            </w:r>
+            <w:proofErr w:type="gramEnd"/>
           </w:p>
         </w:tc>
       </w:tr>
@@ -20538,8 +20952,13 @@
               <w:pStyle w:val="fontparagraphe"/>
             </w:pPr>
             <w:r>
-              <w:t>Product Owner, Scrum Master ,développeur</w:t>
-            </w:r>
+              <w:t xml:space="preserve">Product Owner, Scrum </w:t>
+            </w:r>
+            <w:proofErr w:type="gramStart"/>
+            <w:r>
+              <w:t>Master ,développeur</w:t>
+            </w:r>
+            <w:proofErr w:type="gramEnd"/>
           </w:p>
         </w:tc>
       </w:tr>
@@ -20696,8 +21115,13 @@
               <w:pStyle w:val="fontparagraphe"/>
             </w:pPr>
             <w:r>
-              <w:t>En cas d’erreur, le système doit afficher une page d’erreur  .</w:t>
-            </w:r>
+              <w:t xml:space="preserve">En cas d’erreur, le système doit afficher une page </w:t>
+            </w:r>
+            <w:proofErr w:type="gramStart"/>
+            <w:r>
+              <w:t>d’erreur  .</w:t>
+            </w:r>
+            <w:proofErr w:type="gramEnd"/>
           </w:p>
         </w:tc>
       </w:tr>
@@ -20796,8 +21220,13 @@
               <w:pStyle w:val="fontparagraphe"/>
             </w:pPr>
             <w:r>
-              <w:t>Product Owner, Scrum Master ,développeur</w:t>
-            </w:r>
+              <w:t xml:space="preserve">Product Owner, Scrum </w:t>
+            </w:r>
+            <w:proofErr w:type="gramStart"/>
+            <w:r>
+              <w:t>Master ,développeur</w:t>
+            </w:r>
+            <w:proofErr w:type="gramEnd"/>
           </w:p>
         </w:tc>
       </w:tr>
@@ -20940,8 +21369,13 @@
               <w:pStyle w:val="fontparagraphe"/>
             </w:pPr>
             <w:r>
-              <w:t>En cas d’erreur, le système doit afficher une page d’erreur  .</w:t>
-            </w:r>
+              <w:t xml:space="preserve">En cas d’erreur, le système doit afficher une page </w:t>
+            </w:r>
+            <w:proofErr w:type="gramStart"/>
+            <w:r>
+              <w:t>d’erreur  .</w:t>
+            </w:r>
+            <w:proofErr w:type="gramEnd"/>
           </w:p>
         </w:tc>
       </w:tr>
@@ -21225,8 +21659,13 @@
               <w:pStyle w:val="fontparagraphe"/>
             </w:pPr>
             <w:r>
-              <w:t>Product Owner, Scrum Master ,développeur</w:t>
-            </w:r>
+              <w:t xml:space="preserve">Product Owner, Scrum </w:t>
+            </w:r>
+            <w:proofErr w:type="gramStart"/>
+            <w:r>
+              <w:t>Master ,développeur</w:t>
+            </w:r>
+            <w:proofErr w:type="gramEnd"/>
           </w:p>
         </w:tc>
       </w:tr>
@@ -21388,8 +21827,13 @@
               <w:pStyle w:val="fontparagraphe"/>
             </w:pPr>
             <w:r>
-              <w:t>En cas d’erreur, le système doit afficher une page d’erreur  .</w:t>
-            </w:r>
+              <w:t xml:space="preserve">En cas d’erreur, le système doit afficher une page </w:t>
+            </w:r>
+            <w:proofErr w:type="gramStart"/>
+            <w:r>
+              <w:t>d’erreur  .</w:t>
+            </w:r>
+            <w:proofErr w:type="gramEnd"/>
           </w:p>
         </w:tc>
       </w:tr>
@@ -21511,8 +21955,13 @@
               <w:pStyle w:val="fontparagraphe"/>
             </w:pPr>
             <w:r>
-              <w:t>Product Owner, Scrum Master ,développeur</w:t>
-            </w:r>
+              <w:t xml:space="preserve">Product Owner, Scrum </w:t>
+            </w:r>
+            <w:proofErr w:type="gramStart"/>
+            <w:r>
+              <w:t>Master ,développeur</w:t>
+            </w:r>
+            <w:proofErr w:type="gramEnd"/>
           </w:p>
         </w:tc>
       </w:tr>
@@ -21691,8 +22140,13 @@
               <w:pStyle w:val="fontparagraphe"/>
             </w:pPr>
             <w:r>
-              <w:t>En cas d’erreur, le système doit afficher une page d’erreur  .</w:t>
-            </w:r>
+              <w:t xml:space="preserve">En cas d’erreur, le système doit afficher une page </w:t>
+            </w:r>
+            <w:proofErr w:type="gramStart"/>
+            <w:r>
+              <w:t>d’erreur  .</w:t>
+            </w:r>
+            <w:proofErr w:type="gramEnd"/>
           </w:p>
         </w:tc>
       </w:tr>
@@ -21803,8 +22257,13 @@
               <w:pStyle w:val="fontparagraphe"/>
             </w:pPr>
             <w:r>
-              <w:t>Product Owner, Scrum Master ,développeur</w:t>
-            </w:r>
+              <w:t xml:space="preserve">Product Owner, Scrum </w:t>
+            </w:r>
+            <w:proofErr w:type="gramStart"/>
+            <w:r>
+              <w:t>Master ,développeur</w:t>
+            </w:r>
+            <w:proofErr w:type="gramEnd"/>
           </w:p>
         </w:tc>
       </w:tr>
@@ -21985,8 +22444,13 @@
               <w:pStyle w:val="fontparagraphe"/>
             </w:pPr>
             <w:r>
-              <w:t>En cas d’erreur, le système doit afficher une page d’erreur  .</w:t>
-            </w:r>
+              <w:t xml:space="preserve">En cas d’erreur, le système doit afficher une page </w:t>
+            </w:r>
+            <w:proofErr w:type="gramStart"/>
+            <w:r>
+              <w:t>d’erreur  .</w:t>
+            </w:r>
+            <w:proofErr w:type="gramEnd"/>
           </w:p>
         </w:tc>
       </w:tr>
@@ -22096,8 +22560,13 @@
               <w:pStyle w:val="fontparagraphe"/>
             </w:pPr>
             <w:r>
-              <w:t>Product Owner, Scrum Master ,développeur</w:t>
-            </w:r>
+              <w:t xml:space="preserve">Product Owner, Scrum </w:t>
+            </w:r>
+            <w:proofErr w:type="gramStart"/>
+            <w:r>
+              <w:t>Master ,développeur</w:t>
+            </w:r>
+            <w:proofErr w:type="gramEnd"/>
           </w:p>
         </w:tc>
       </w:tr>
@@ -22256,8 +22725,13 @@
               <w:pStyle w:val="fontparagraphe"/>
             </w:pPr>
             <w:r>
-              <w:t>En cas d’erreur, le système doit afficher une page d’erreur  .</w:t>
-            </w:r>
+              <w:t xml:space="preserve">En cas d’erreur, le système doit afficher une page </w:t>
+            </w:r>
+            <w:proofErr w:type="gramStart"/>
+            <w:r>
+              <w:t>d’erreur  .</w:t>
+            </w:r>
+            <w:proofErr w:type="gramEnd"/>
           </w:p>
         </w:tc>
       </w:tr>
@@ -22367,8 +22841,13 @@
               <w:pStyle w:val="fontparagraphe"/>
             </w:pPr>
             <w:r>
-              <w:t>Product Owner, Scrum Master ,développeur</w:t>
-            </w:r>
+              <w:t xml:space="preserve">Product Owner, Scrum </w:t>
+            </w:r>
+            <w:proofErr w:type="gramStart"/>
+            <w:r>
+              <w:t>Master ,développeur</w:t>
+            </w:r>
+            <w:proofErr w:type="gramEnd"/>
           </w:p>
         </w:tc>
       </w:tr>
@@ -22451,13 +22930,21 @@
               <w:pStyle w:val="fontparagraphe"/>
             </w:pPr>
             <w:r>
-              <w:t>Le système enregistre la nouve</w:t>
+              <w:t xml:space="preserve">Le système </w:t>
+            </w:r>
+            <w:proofErr w:type="gramStart"/>
+            <w:r>
+              <w:t>enregistre la nouve</w:t>
             </w:r>
             <w:r>
               <w:t>au</w:t>
             </w:r>
             <w:r>
-              <w:t xml:space="preserve"> statut  de l’obstacle.</w:t>
+              <w:t xml:space="preserve"> statut </w:t>
+            </w:r>
+            <w:proofErr w:type="gramEnd"/>
+            <w:r>
+              <w:t xml:space="preserve"> de l’obstacle.</w:t>
             </w:r>
           </w:p>
         </w:tc>
@@ -22491,8 +22978,13 @@
               <w:pStyle w:val="fontparagraphe"/>
             </w:pPr>
             <w:r>
-              <w:t>En cas d’erreur, le système doit afficher une page d’erreur  .</w:t>
-            </w:r>
+              <w:t xml:space="preserve">En cas d’erreur, le système doit afficher une page </w:t>
+            </w:r>
+            <w:proofErr w:type="gramStart"/>
+            <w:r>
+              <w:t>d’erreur  .</w:t>
+            </w:r>
+            <w:proofErr w:type="gramEnd"/>
           </w:p>
         </w:tc>
       </w:tr>
@@ -22822,8 +23314,13 @@
               <w:t>ies</w:t>
             </w:r>
             <w:r>
-              <w:t xml:space="preserve"> est créée .</w:t>
-            </w:r>
+              <w:t xml:space="preserve"> est </w:t>
+            </w:r>
+            <w:proofErr w:type="gramStart"/>
+            <w:r>
+              <w:t>créée .</w:t>
+            </w:r>
+            <w:proofErr w:type="gramEnd"/>
           </w:p>
         </w:tc>
       </w:tr>
@@ -22921,8 +23418,13 @@
               <w:pStyle w:val="fontparagraphe"/>
             </w:pPr>
             <w:r>
-              <w:t>En cas d’erreur, le système doit afficher une page d’erreur  .</w:t>
-            </w:r>
+              <w:t xml:space="preserve">En cas d’erreur, le système doit afficher une page </w:t>
+            </w:r>
+            <w:proofErr w:type="gramStart"/>
+            <w:r>
+              <w:t>d’erreur  .</w:t>
+            </w:r>
+            <w:proofErr w:type="gramEnd"/>
           </w:p>
         </w:tc>
       </w:tr>
@@ -23032,8 +23534,13 @@
               <w:pStyle w:val="fontparagraphe"/>
             </w:pPr>
             <w:r>
-              <w:t>Product Owner, Scrum Master ,développeur</w:t>
-            </w:r>
+              <w:t xml:space="preserve">Product Owner, Scrum </w:t>
+            </w:r>
+            <w:proofErr w:type="gramStart"/>
+            <w:r>
+              <w:t>Master ,développeur</w:t>
+            </w:r>
+            <w:proofErr w:type="gramEnd"/>
           </w:p>
         </w:tc>
       </w:tr>
@@ -23145,8 +23652,13 @@
               <w:t>Le système affiche la l</w:t>
             </w:r>
             <w:r>
-              <w:t>iste des user stories du projet classé selon leurs priorités .</w:t>
-            </w:r>
+              <w:t xml:space="preserve">iste des user stories du projet classé selon leurs </w:t>
+            </w:r>
+            <w:proofErr w:type="gramStart"/>
+            <w:r>
+              <w:t>priorités .</w:t>
+            </w:r>
+            <w:proofErr w:type="gramEnd"/>
           </w:p>
         </w:tc>
       </w:tr>
@@ -23179,8 +23691,13 @@
               <w:pStyle w:val="fontparagraphe"/>
             </w:pPr>
             <w:r>
-              <w:t>En cas d’erreur, le système doit afficher une page d’erreur  .</w:t>
-            </w:r>
+              <w:t xml:space="preserve">En cas d’erreur, le système doit afficher une page </w:t>
+            </w:r>
+            <w:proofErr w:type="gramStart"/>
+            <w:r>
+              <w:t>d’erreur  .</w:t>
+            </w:r>
+            <w:proofErr w:type="gramEnd"/>
           </w:p>
         </w:tc>
       </w:tr>
@@ -23397,8 +23914,13 @@
               <w:pStyle w:val="fontparagraphe"/>
             </w:pPr>
             <w:r>
-              <w:t>En cas d’erreur, le système doit afficher une page d’erreur  .</w:t>
-            </w:r>
+              <w:t xml:space="preserve">En cas d’erreur, le système doit afficher une page </w:t>
+            </w:r>
+            <w:proofErr w:type="gramStart"/>
+            <w:r>
+              <w:t>d’erreur  .</w:t>
+            </w:r>
+            <w:proofErr w:type="gramEnd"/>
           </w:p>
         </w:tc>
       </w:tr>
@@ -23621,8 +24143,13 @@
               <w:pStyle w:val="fontparagraphe"/>
             </w:pPr>
             <w:r>
-              <w:t>En cas d’erreur, le système doit afficher une page d’erreur  .</w:t>
-            </w:r>
+              <w:t xml:space="preserve">En cas d’erreur, le système doit afficher une page </w:t>
+            </w:r>
+            <w:proofErr w:type="gramStart"/>
+            <w:r>
+              <w:t>d’erreur  .</w:t>
+            </w:r>
+            <w:proofErr w:type="gramEnd"/>
           </w:p>
         </w:tc>
       </w:tr>
@@ -23720,8 +24247,13 @@
               <w:pStyle w:val="fontparagraphe"/>
             </w:pPr>
             <w:r>
-              <w:t>Product Owner, Scrum Master ,développeur</w:t>
-            </w:r>
+              <w:t xml:space="preserve">Product Owner, Scrum </w:t>
+            </w:r>
+            <w:proofErr w:type="gramStart"/>
+            <w:r>
+              <w:t>Master ,développeur</w:t>
+            </w:r>
+            <w:proofErr w:type="gramEnd"/>
           </w:p>
         </w:tc>
       </w:tr>
@@ -23754,8 +24286,13 @@
               <w:pStyle w:val="fontparagraphe"/>
             </w:pPr>
             <w:r>
-              <w:t>Le système réussit à sélectionner tous les user stories ainsi que leurs statuts .</w:t>
-            </w:r>
+              <w:t xml:space="preserve">Le système réussit à sélectionner tous les user stories ainsi que leurs </w:t>
+            </w:r>
+            <w:proofErr w:type="gramStart"/>
+            <w:r>
+              <w:t>statuts .</w:t>
+            </w:r>
+            <w:proofErr w:type="gramEnd"/>
           </w:p>
         </w:tc>
       </w:tr>
@@ -23788,7 +24325,15 @@
               <w:pStyle w:val="fontparagraphe"/>
             </w:pPr>
             <w:r>
-              <w:t>La liste des user stories et leurs statuts(en attente, en cours, en progression…)sont affichés .</w:t>
+              <w:t>La liste des user stories et leurs statuts(en attente, en cours, en progression…</w:t>
+            </w:r>
+            <w:proofErr w:type="gramStart"/>
+            <w:r>
+              <w:t>)sont</w:t>
+            </w:r>
+            <w:proofErr w:type="gramEnd"/>
+            <w:r>
+              <w:t xml:space="preserve"> affichés .</w:t>
             </w:r>
           </w:p>
         </w:tc>
@@ -23865,8 +24410,13 @@
               <w:pStyle w:val="fontparagraphe"/>
             </w:pPr>
             <w:r>
-              <w:t>En cas d’erreur, le système doit afficher une page d’erreur  .</w:t>
-            </w:r>
+              <w:t xml:space="preserve">En cas d’erreur, le système doit afficher une page </w:t>
+            </w:r>
+            <w:proofErr w:type="gramStart"/>
+            <w:r>
+              <w:t>d’erreur  .</w:t>
+            </w:r>
+            <w:proofErr w:type="gramEnd"/>
           </w:p>
         </w:tc>
       </w:tr>
@@ -24005,7 +24555,15 @@
               <w:pStyle w:val="fontparagraphe"/>
             </w:pPr>
             <w:r>
-              <w:t xml:space="preserve">La liste des user stories et leurs statuts(en attente, en cours, en progression…)sont mis </w:t>
+              <w:t>La liste des user stories et leurs statuts(en attente, en cours, en progression…</w:t>
+            </w:r>
+            <w:proofErr w:type="gramStart"/>
+            <w:r>
+              <w:t>)sont</w:t>
+            </w:r>
+            <w:proofErr w:type="gramEnd"/>
+            <w:r>
+              <w:t xml:space="preserve"> mis </w:t>
             </w:r>
             <w:r>
               <w:t>à jour</w:t>
@@ -24107,8 +24665,13 @@
               <w:pStyle w:val="fontparagraphe"/>
             </w:pPr>
             <w:r>
-              <w:t>En cas d’erreur, le système doit afficher une page d’erreur  .</w:t>
-            </w:r>
+              <w:t xml:space="preserve">En cas d’erreur, le système doit afficher une page </w:t>
+            </w:r>
+            <w:proofErr w:type="gramStart"/>
+            <w:r>
+              <w:t>d’erreur  .</w:t>
+            </w:r>
+            <w:proofErr w:type="gramEnd"/>
           </w:p>
         </w:tc>
       </w:tr>
@@ -24266,11 +24829,16 @@
               <w:t xml:space="preserve">es </w:t>
             </w:r>
             <w:r>
-              <w:t xml:space="preserve">à jour </w:t>
+              <w:t xml:space="preserve">à </w:t>
+            </w:r>
+            <w:proofErr w:type="gramStart"/>
+            <w:r>
+              <w:t xml:space="preserve">jour </w:t>
             </w:r>
             <w:r>
               <w:t xml:space="preserve"> .</w:t>
             </w:r>
+            <w:proofErr w:type="gramEnd"/>
           </w:p>
         </w:tc>
       </w:tr>
@@ -24349,8 +24917,13 @@
               <w:pStyle w:val="fontparagraphe"/>
             </w:pPr>
             <w:r>
-              <w:t>En cas d’erreur, le système doit afficher une page d’erreur  .</w:t>
-            </w:r>
+              <w:t xml:space="preserve">En cas d’erreur, le système doit afficher une page </w:t>
+            </w:r>
+            <w:proofErr w:type="gramStart"/>
+            <w:r>
+              <w:t>d’erreur  .</w:t>
+            </w:r>
+            <w:proofErr w:type="gramEnd"/>
           </w:p>
         </w:tc>
       </w:tr>
@@ -24596,8 +25169,13 @@
               <w:pStyle w:val="fontparagraphe"/>
             </w:pPr>
             <w:r>
-              <w:t>En cas d’erreur, le système doit afficher une page d’erreur  .</w:t>
-            </w:r>
+              <w:t xml:space="preserve">En cas d’erreur, le système doit afficher une page </w:t>
+            </w:r>
+            <w:proofErr w:type="gramStart"/>
+            <w:r>
+              <w:t>d’erreur  .</w:t>
+            </w:r>
+            <w:proofErr w:type="gramEnd"/>
           </w:p>
         </w:tc>
       </w:tr>
@@ -24939,8 +25517,13 @@
               <w:pStyle w:val="fontparagraphe"/>
             </w:pPr>
             <w:r>
-              <w:t>En cas d’erreur, le système doit afficher une page d’erreur  .</w:t>
-            </w:r>
+              <w:t xml:space="preserve">En cas d’erreur, le système doit afficher une page </w:t>
+            </w:r>
+            <w:proofErr w:type="gramStart"/>
+            <w:r>
+              <w:t>d’erreur  .</w:t>
+            </w:r>
+            <w:proofErr w:type="gramEnd"/>
           </w:p>
         </w:tc>
       </w:tr>
@@ -25178,8 +25761,13 @@
               <w:pStyle w:val="fontparagraphe"/>
             </w:pPr>
             <w:r>
-              <w:t>En cas d’erreur, le système doit afficher une page d’erreur  .</w:t>
-            </w:r>
+              <w:t xml:space="preserve">En cas d’erreur, le système doit afficher une page </w:t>
+            </w:r>
+            <w:proofErr w:type="gramStart"/>
+            <w:r>
+              <w:t>d’erreur  .</w:t>
+            </w:r>
+            <w:proofErr w:type="gramEnd"/>
           </w:p>
         </w:tc>
       </w:tr>
@@ -25323,8 +25911,13 @@
               <w:pStyle w:val="fontparagraphe"/>
             </w:pPr>
             <w:r>
-              <w:t>La liste de tâches d’une user story est n’est pas vide .</w:t>
-            </w:r>
+              <w:t xml:space="preserve">La liste de tâches d’une user story est n’est pas </w:t>
+            </w:r>
+            <w:proofErr w:type="gramStart"/>
+            <w:r>
+              <w:t>vide .</w:t>
+            </w:r>
+            <w:proofErr w:type="gramEnd"/>
           </w:p>
         </w:tc>
       </w:tr>
@@ -25402,8 +25995,13 @@
               <w:pStyle w:val="fontparagraphe"/>
             </w:pPr>
             <w:r>
-              <w:t>En cas d’erreur, le système doit afficher une page d’erreur  .</w:t>
-            </w:r>
+              <w:t xml:space="preserve">En cas d’erreur, le système doit afficher une page </w:t>
+            </w:r>
+            <w:proofErr w:type="gramStart"/>
+            <w:r>
+              <w:t>d’erreur  .</w:t>
+            </w:r>
+            <w:proofErr w:type="gramEnd"/>
           </w:p>
         </w:tc>
       </w:tr>
@@ -25868,7 +26466,15 @@
               <w:pStyle w:val="fontparagraphe"/>
             </w:pPr>
             <w:r>
-              <w:t>Le système affiche la liste de sprint du projet ainsi que leurs statuts(terminé, en cours ,annulé ,refusé ,accepté)</w:t>
+              <w:t xml:space="preserve">Le système affiche la liste de sprint du projet ainsi que leurs </w:t>
+            </w:r>
+            <w:proofErr w:type="gramStart"/>
+            <w:r>
+              <w:t>statuts(</w:t>
+            </w:r>
+            <w:proofErr w:type="gramEnd"/>
+            <w:r>
+              <w:t>terminé, en cours ,annulé ,refusé ,accepté)</w:t>
             </w:r>
           </w:p>
         </w:tc>
@@ -25902,8 +26508,13 @@
               <w:pStyle w:val="fontparagraphe"/>
             </w:pPr>
             <w:r>
-              <w:t>En cas d’erreur, le système doit afficher une page d’erreur  .</w:t>
-            </w:r>
+              <w:t xml:space="preserve">En cas d’erreur, le système doit afficher une page </w:t>
+            </w:r>
+            <w:proofErr w:type="gramStart"/>
+            <w:r>
+              <w:t>d’erreur  .</w:t>
+            </w:r>
+            <w:proofErr w:type="gramEnd"/>
           </w:p>
         </w:tc>
       </w:tr>
@@ -26092,7 +26703,47 @@
               <w:pStyle w:val="fontparagraphe"/>
             </w:pPr>
             <w:r>
-              <w:t>Le système affiche le sprint en cours ainsi que ses statistiques et ses chars(sprint burn down chart, sprint burn up chart).</w:t>
+              <w:t xml:space="preserve">Le système affiche le sprint en cours ainsi que ses statistiques et ses </w:t>
+            </w:r>
+            <w:proofErr w:type="gramStart"/>
+            <w:r>
+              <w:t>chars(</w:t>
+            </w:r>
+            <w:proofErr w:type="gramEnd"/>
+            <w:r>
+              <w:t xml:space="preserve">sprint </w:t>
+            </w:r>
+            <w:proofErr w:type="spellStart"/>
+            <w:r>
+              <w:t>burn</w:t>
+            </w:r>
+            <w:proofErr w:type="spellEnd"/>
+            <w:r>
+              <w:t xml:space="preserve"> down </w:t>
+            </w:r>
+            <w:proofErr w:type="spellStart"/>
+            <w:r>
+              <w:t>chart</w:t>
+            </w:r>
+            <w:proofErr w:type="spellEnd"/>
+            <w:r>
+              <w:t xml:space="preserve">, sprint </w:t>
+            </w:r>
+            <w:proofErr w:type="spellStart"/>
+            <w:r>
+              <w:t>burn</w:t>
+            </w:r>
+            <w:proofErr w:type="spellEnd"/>
+            <w:r>
+              <w:t xml:space="preserve"> up </w:t>
+            </w:r>
+            <w:proofErr w:type="spellStart"/>
+            <w:r>
+              <w:t>chart</w:t>
+            </w:r>
+            <w:proofErr w:type="spellEnd"/>
+            <w:r>
+              <w:t>).</w:t>
             </w:r>
           </w:p>
         </w:tc>
@@ -26126,8 +26777,13 @@
               <w:pStyle w:val="fontparagraphe"/>
             </w:pPr>
             <w:r>
-              <w:t>En cas d’erreur, le système doit afficher une page d’erreur  .</w:t>
-            </w:r>
+              <w:t xml:space="preserve">En cas d’erreur, le système doit afficher une page </w:t>
+            </w:r>
+            <w:proofErr w:type="gramStart"/>
+            <w:r>
+              <w:t>d’erreur  .</w:t>
+            </w:r>
+            <w:proofErr w:type="gramEnd"/>
           </w:p>
         </w:tc>
       </w:tr>
@@ -26352,8 +27008,13 @@
               <w:pStyle w:val="fontparagraphe"/>
             </w:pPr>
             <w:r>
-              <w:t>En cas d’erreur, le système doit afficher une page d’erreur  .</w:t>
-            </w:r>
+              <w:t xml:space="preserve">En cas d’erreur, le système doit afficher une page </w:t>
+            </w:r>
+            <w:proofErr w:type="gramStart"/>
+            <w:r>
+              <w:t>d’erreur  .</w:t>
+            </w:r>
+            <w:proofErr w:type="gramEnd"/>
           </w:p>
         </w:tc>
       </w:tr>
@@ -26578,8 +27239,13 @@
               <w:pStyle w:val="fontparagraphe"/>
             </w:pPr>
             <w:r>
-              <w:t>En cas d’erreur, le système doit afficher une page d’erreur  .</w:t>
-            </w:r>
+              <w:t xml:space="preserve">En cas d’erreur, le système doit afficher une page </w:t>
+            </w:r>
+            <w:proofErr w:type="gramStart"/>
+            <w:r>
+              <w:t>d’erreur  .</w:t>
+            </w:r>
+            <w:proofErr w:type="gramEnd"/>
           </w:p>
         </w:tc>
       </w:tr>
@@ -26810,8 +27476,13 @@
               <w:pStyle w:val="fontparagraphe"/>
             </w:pPr>
             <w:r>
-              <w:t>En cas d’erreur, le système doit afficher une page d’erreur  .</w:t>
-            </w:r>
+              <w:t xml:space="preserve">En cas d’erreur, le système doit afficher une page </w:t>
+            </w:r>
+            <w:proofErr w:type="gramStart"/>
+            <w:r>
+              <w:t>d’erreur  .</w:t>
+            </w:r>
+            <w:proofErr w:type="gramEnd"/>
           </w:p>
         </w:tc>
       </w:tr>
@@ -27060,8 +27731,13 @@
               <w:pStyle w:val="fontparagraphe"/>
             </w:pPr>
             <w:r>
-              <w:t>En cas d’erreur, le système doit afficher une page d’erreur  .</w:t>
-            </w:r>
+              <w:t xml:space="preserve">En cas d’erreur, le système doit afficher une page </w:t>
+            </w:r>
+            <w:proofErr w:type="gramStart"/>
+            <w:r>
+              <w:t>d’erreur  .</w:t>
+            </w:r>
+            <w:proofErr w:type="gramEnd"/>
           </w:p>
         </w:tc>
       </w:tr>
@@ -27316,8 +27992,13 @@
               <w:pStyle w:val="fontparagraphe"/>
             </w:pPr>
             <w:r>
-              <w:t>En cas d’erreur, le système doit afficher une page d’erreur  .</w:t>
-            </w:r>
+              <w:t xml:space="preserve">En cas d’erreur, le système doit afficher une page </w:t>
+            </w:r>
+            <w:proofErr w:type="gramStart"/>
+            <w:r>
+              <w:t>d’erreur  .</w:t>
+            </w:r>
+            <w:proofErr w:type="gramEnd"/>
           </w:p>
         </w:tc>
       </w:tr>
@@ -27560,8 +28241,13 @@
               <w:pStyle w:val="fontparagraphe"/>
             </w:pPr>
             <w:r>
-              <w:t>En cas d’erreur, le système doit afficher une page d’erreur  .</w:t>
-            </w:r>
+              <w:t xml:space="preserve">En cas d’erreur, le système doit afficher une page </w:t>
+            </w:r>
+            <w:proofErr w:type="gramStart"/>
+            <w:r>
+              <w:t>d’erreur  .</w:t>
+            </w:r>
+            <w:proofErr w:type="gramEnd"/>
           </w:p>
         </w:tc>
       </w:tr>
@@ -27617,8 +28303,13 @@
       <w:pPr>
         <w:pStyle w:val="fontparagraphe"/>
       </w:pPr>
-      <w:r>
-        <w:t>Le figure suivant représente le diagramme de cas d’utilisation Gestion de tâches.</w:t>
+      <w:proofErr w:type="gramStart"/>
+      <w:r>
+        <w:t>Le</w:t>
+      </w:r>
+      <w:proofErr w:type="gramEnd"/>
+      <w:r>
+        <w:t xml:space="preserve"> figure suivant représente le diagramme de cas d’utilisation Gestion de tâches.</w:t>
       </w:r>
     </w:p>
     <w:p>
@@ -27859,8 +28550,13 @@
               <w:pStyle w:val="fontparagraphe"/>
             </w:pPr>
             <w:r>
-              <w:t>En cas d’erreur, le système doit afficher une page d’erreur  .</w:t>
-            </w:r>
+              <w:t xml:space="preserve">En cas d’erreur, le système doit afficher une page </w:t>
+            </w:r>
+            <w:proofErr w:type="gramStart"/>
+            <w:r>
+              <w:t>d’erreur  .</w:t>
+            </w:r>
+            <w:proofErr w:type="gramEnd"/>
           </w:p>
         </w:tc>
       </w:tr>
@@ -28122,8 +28818,13 @@
               <w:pStyle w:val="fontparagraphe"/>
             </w:pPr>
             <w:r>
-              <w:t>En cas d’erreur, le système doit afficher une page d’erreur  .</w:t>
-            </w:r>
+              <w:t xml:space="preserve">En cas d’erreur, le système doit afficher une page </w:t>
+            </w:r>
+            <w:proofErr w:type="gramStart"/>
+            <w:r>
+              <w:t>d’erreur  .</w:t>
+            </w:r>
+            <w:proofErr w:type="gramEnd"/>
           </w:p>
         </w:tc>
       </w:tr>
@@ -28366,8 +29067,13 @@
               <w:pStyle w:val="fontparagraphe"/>
             </w:pPr>
             <w:r>
-              <w:t>En cas d’erreur, le système doit afficher une page d’erreur  .</w:t>
-            </w:r>
+              <w:t xml:space="preserve">En cas d’erreur, le système doit afficher une page </w:t>
+            </w:r>
+            <w:proofErr w:type="gramStart"/>
+            <w:r>
+              <w:t>d’erreur  .</w:t>
+            </w:r>
+            <w:proofErr w:type="gramEnd"/>
           </w:p>
         </w:tc>
       </w:tr>
@@ -28605,8 +29311,13 @@
               <w:pStyle w:val="fontparagraphe"/>
             </w:pPr>
             <w:r>
-              <w:t>En cas d’erreur, le système doit afficher une page d’erreur  .</w:t>
-            </w:r>
+              <w:t xml:space="preserve">En cas d’erreur, le système doit afficher une page </w:t>
+            </w:r>
+            <w:proofErr w:type="gramStart"/>
+            <w:r>
+              <w:t>d’erreur  .</w:t>
+            </w:r>
+            <w:proofErr w:type="gramEnd"/>
           </w:p>
         </w:tc>
       </w:tr>
@@ -28914,7 +29625,11 @@
               <w:pStyle w:val="fontparagraphe"/>
             </w:pPr>
             <w:r>
-              <w:t>Le développeur sélectionné n’est pas présent dans la liste des développeur</w:t>
+              <w:t xml:space="preserve">Le développeur sélectionné n’est pas présent dans la liste des </w:t>
+            </w:r>
+            <w:proofErr w:type="gramStart"/>
+            <w:r>
+              <w:t>développeur</w:t>
             </w:r>
             <w:r>
               <w:t xml:space="preserve">s </w:t>
@@ -28922,6 +29637,7 @@
             <w:r>
               <w:t>.</w:t>
             </w:r>
+            <w:proofErr w:type="gramEnd"/>
           </w:p>
         </w:tc>
       </w:tr>
@@ -29030,8 +29746,13 @@
               <w:pStyle w:val="fontparagraphe"/>
             </w:pPr>
             <w:r>
-              <w:t>En cas d’erreur, le système doit afficher une page d’erreur  .</w:t>
-            </w:r>
+              <w:t xml:space="preserve">En cas d’erreur, le système doit afficher une page </w:t>
+            </w:r>
+            <w:proofErr w:type="gramStart"/>
+            <w:r>
+              <w:t>d’erreur  .</w:t>
+            </w:r>
+            <w:proofErr w:type="gramEnd"/>
           </w:p>
         </w:tc>
       </w:tr>
@@ -29369,8 +30090,13 @@
               <w:pStyle w:val="fontparagraphe"/>
             </w:pPr>
             <w:r>
-              <w:t>En cas d’erreur, le système doit afficher une page d’erreur  .</w:t>
-            </w:r>
+              <w:t xml:space="preserve">En cas d’erreur, le système doit afficher une page </w:t>
+            </w:r>
+            <w:proofErr w:type="gramStart"/>
+            <w:r>
+              <w:t>d’erreur  .</w:t>
+            </w:r>
+            <w:proofErr w:type="gramEnd"/>
           </w:p>
         </w:tc>
       </w:tr>
@@ -29468,7 +30194,15 @@
               <w:pStyle w:val="fontparagraphe"/>
             </w:pPr>
             <w:r>
-              <w:t xml:space="preserve">Product Owner ,Scrum Master </w:t>
+              <w:t xml:space="preserve">Product </w:t>
+            </w:r>
+            <w:proofErr w:type="gramStart"/>
+            <w:r>
+              <w:t>Owner ,Scrum</w:t>
+            </w:r>
+            <w:proofErr w:type="gramEnd"/>
+            <w:r>
+              <w:t xml:space="preserve"> Master </w:t>
             </w:r>
           </w:p>
         </w:tc>
@@ -29592,8 +30326,13 @@
               <w:pStyle w:val="fontparagraphe"/>
             </w:pPr>
             <w:r>
-              <w:t>En cas d’erreur, le système doit afficher une page d’erreur  .</w:t>
-            </w:r>
+              <w:t xml:space="preserve">En cas d’erreur, le système doit afficher une page </w:t>
+            </w:r>
+            <w:proofErr w:type="gramStart"/>
+            <w:r>
+              <w:t>d’erreur  .</w:t>
+            </w:r>
+            <w:proofErr w:type="gramEnd"/>
           </w:p>
         </w:tc>
       </w:tr>
@@ -29808,8 +30547,13 @@
               <w:pStyle w:val="fontparagraphe"/>
             </w:pPr>
             <w:r>
-              <w:t>En cas d’erreur, le système doit afficher une page d’erreur  .</w:t>
-            </w:r>
+              <w:t xml:space="preserve">En cas d’erreur, le système doit afficher une page </w:t>
+            </w:r>
+            <w:proofErr w:type="gramStart"/>
+            <w:r>
+              <w:t>d’erreur  .</w:t>
+            </w:r>
+            <w:proofErr w:type="gramEnd"/>
           </w:p>
         </w:tc>
       </w:tr>
@@ -30097,15 +30841,7 @@
         <w:pStyle w:val="fontparagraphe"/>
       </w:pPr>
       <w:r>
-        <w:t xml:space="preserve">Notre projet consiste à développer une application </w:t>
-      </w:r>
-      <w:bookmarkStart w:id="315" w:name="_GoBack"/>
-      <w:r>
-        <w:t>web</w:t>
-      </w:r>
-      <w:bookmarkEnd w:id="315"/>
-      <w:r>
-        <w:t xml:space="preserve"> qui offre des services qui sont accessible</w:t>
+        <w:t>Notre projet consiste à développer une application web qui offre des services qui sont accessible</w:t>
       </w:r>
       <w:r>
         <w:t xml:space="preserve">s </w:t>
@@ -30432,12 +31168,17 @@
       <w:pPr>
         <w:pStyle w:val="fontparagraphe"/>
       </w:pPr>
+      <w:proofErr w:type="gramStart"/>
       <w:r>
         <w:lastRenderedPageBreak/>
         <w:t>a</w:t>
       </w:r>
       <w:r>
-        <w:t>vons effectué quelques modifications et qui garde</w:t>
+        <w:t>vons</w:t>
+      </w:r>
+      <w:proofErr w:type="gramEnd"/>
+      <w:r>
+        <w:t xml:space="preserve"> effectué quelques modifications et qui garde</w:t>
       </w:r>
       <w:r>
         <w:t xml:space="preserve">nt </w:t>
@@ -30997,9 +31738,11 @@
       <w:r>
         <w:t xml:space="preserve"> une </w:t>
       </w:r>
+      <w:proofErr w:type="gramStart"/>
       <w:r>
         <w:t>user</w:t>
       </w:r>
+      <w:proofErr w:type="gramEnd"/>
       <w:r>
         <w:t xml:space="preserve"> story est composée par une ou plusieurs tâches et une tâche compose une et une seule </w:t>
       </w:r>
@@ -31251,6 +31994,7 @@
       <w:r>
         <w:t xml:space="preserve">La figure  suivante représente le diagramme de séquence </w:t>
       </w:r>
+      <w:proofErr w:type="gramStart"/>
       <w:r>
         <w:rPr>
           <w:rStyle w:val="Sous-titreCar"/>
@@ -31263,6 +32007,7 @@
         </w:rPr>
         <w:t>er</w:t>
       </w:r>
+      <w:proofErr w:type="gramEnd"/>
       <w:r>
         <w:rPr>
           <w:rStyle w:val="Sous-titreCar"/>
@@ -31387,12 +32132,14 @@
       <w:r>
         <w:t xml:space="preserve">La figure  suivante représente le diagramme de séquence </w:t>
       </w:r>
+      <w:proofErr w:type="gramStart"/>
       <w:r>
         <w:rPr>
           <w:rStyle w:val="Sous-titreCar"/>
         </w:rPr>
         <w:t>modifier</w:t>
       </w:r>
+      <w:proofErr w:type="gramEnd"/>
       <w:r>
         <w:rPr>
           <w:rStyle w:val="Sous-titreCar"/>
@@ -31517,11 +32264,19 @@
       <w:r>
         <w:t xml:space="preserve">La figure  suivante représente le diagramme de séquence </w:t>
       </w:r>
+      <w:proofErr w:type="gramStart"/>
       <w:r>
         <w:rPr>
           <w:rStyle w:val="Sous-titreCar"/>
         </w:rPr>
-        <w:t xml:space="preserve">supprimer la persona du projet. </w:t>
+        <w:t>supprimer</w:t>
+      </w:r>
+      <w:proofErr w:type="gramEnd"/>
+      <w:r>
+        <w:rPr>
+          <w:rStyle w:val="Sous-titreCar"/>
+        </w:rPr>
+        <w:t xml:space="preserve"> la persona du projet. </w:t>
       </w:r>
     </w:p>
     <w:p>
@@ -31637,11 +32392,19 @@
       <w:r>
         <w:t xml:space="preserve">La figure  suivante représente le diagramme de séquence </w:t>
       </w:r>
+      <w:proofErr w:type="gramStart"/>
       <w:r>
         <w:rPr>
           <w:rStyle w:val="Sous-titreCar"/>
         </w:rPr>
-        <w:t xml:space="preserve">supprimer </w:t>
+        <w:t>supprimer</w:t>
+      </w:r>
+      <w:proofErr w:type="gramEnd"/>
+      <w:r>
+        <w:rPr>
+          <w:rStyle w:val="Sous-titreCar"/>
+        </w:rPr>
+        <w:t xml:space="preserve"> </w:t>
       </w:r>
       <w:r>
         <w:rPr>
@@ -32818,8 +33581,21 @@
       <w:pPr>
         <w:pStyle w:val="fontparagraphe"/>
       </w:pPr>
-      <w:r>
-        <w:t>Robo 3T, anciennement connu sous le nom de RoboMongo, est une ressource populaire pour les déploiements gérés de Mongo DB. Il fournit une interface utilisateur graphique (GUI) pour interagir avec des blocs de données via des indicateurs visuels plutôt qu'une interface textuelle. C'est gratuit et léger.</w:t>
+      <w:proofErr w:type="spellStart"/>
+      <w:r>
+        <w:t>Robo</w:t>
+      </w:r>
+      <w:proofErr w:type="spellEnd"/>
+      <w:r>
+        <w:t xml:space="preserve"> 3T, anciennement connu sous le nom de </w:t>
+      </w:r>
+      <w:proofErr w:type="spellStart"/>
+      <w:r>
+        <w:t>RoboMongo</w:t>
+      </w:r>
+      <w:proofErr w:type="spellEnd"/>
+      <w:r>
+        <w:t>, est une ressource populaire pour les déploiements gérés de Mongo DB. Il fournit une interface utilisateur graphique (GUI) pour interagir avec des blocs de données via des indicateurs visuels plutôt qu'une interface textuelle. C'est gratuit et léger.</w:t>
       </w:r>
     </w:p>
     <w:p>
@@ -32903,7 +33679,15 @@
         <w:t xml:space="preserve"> : </w:t>
       </w:r>
       <w:r>
-        <w:t>le logo de Robo 3T</w:t>
+        <w:t xml:space="preserve">le logo de </w:t>
+      </w:r>
+      <w:proofErr w:type="spellStart"/>
+      <w:r>
+        <w:t>Robo</w:t>
+      </w:r>
+      <w:proofErr w:type="spellEnd"/>
+      <w:r>
+        <w:t xml:space="preserve"> 3T</w:t>
       </w:r>
     </w:p>
     <w:p>
@@ -33200,11 +33984,19 @@
           <w:lang w:val="fr-BE"/>
         </w:rPr>
       </w:pPr>
+      <w:proofErr w:type="spellStart"/>
       <w:r>
         <w:rPr>
           <w:lang w:val="fr-BE"/>
         </w:rPr>
-        <w:t>Canva est une plate-forme de conception graphique australienne, utilisée pour créer des graphiques pour les médias sociaux, des présentations, des documents, des affiches et d`autres contenus visuels.</w:t>
+        <w:t>Canva</w:t>
+      </w:r>
+      <w:proofErr w:type="spellEnd"/>
+      <w:r>
+        <w:rPr>
+          <w:lang w:val="fr-BE"/>
+        </w:rPr>
+        <w:t xml:space="preserve"> est une plate-forme de conception graphique australienne, utilisée pour créer des graphiques pour les médias sociaux, des présentations, des documents, des affiches et d`autres contenus visuels.</w:t>
       </w:r>
     </w:p>
     <w:p>
@@ -33331,6 +34123,7 @@
         </w:rPr>
         <w:t xml:space="preserve"> les applications web et mobiles évolué et publié dans Adobe </w:t>
       </w:r>
+      <w:proofErr w:type="spellStart"/>
       <w:r>
         <w:rPr>
           <w:lang w:val="fr-BE"/>
@@ -33341,19 +34134,40 @@
         <w:rPr>
           <w:lang w:val="fr-BE"/>
         </w:rPr>
-        <w:t>nc. Il est ouvert à Mac</w:t>
-      </w:r>
+        <w:t>nc.</w:t>
+      </w:r>
+      <w:proofErr w:type="spellEnd"/>
       <w:r>
         <w:rPr>
           <w:lang w:val="fr-BE"/>
         </w:rPr>
+        <w:t xml:space="preserve"> Il est ouvert à Mac</w:t>
+      </w:r>
+      <w:r>
+        <w:rPr>
+          <w:lang w:val="fr-BE"/>
+        </w:rPr>
         <w:t xml:space="preserve"> OS</w:t>
       </w:r>
       <w:r>
         <w:rPr>
           <w:lang w:val="fr-BE"/>
         </w:rPr>
-        <w:t xml:space="preserve"> et Windows et il existe des versions mobiles pour iOS et Android. Adobe XD permet de réaliser des prototypes pour les sites web filaires et pour concevoir des prototypes cliquables.</w:t>
+        <w:t xml:space="preserve"> et Windows et il existe des versions mobiles pour </w:t>
+      </w:r>
+      <w:proofErr w:type="spellStart"/>
+      <w:r>
+        <w:rPr>
+          <w:lang w:val="fr-BE"/>
+        </w:rPr>
+        <w:t>iOS</w:t>
+      </w:r>
+      <w:proofErr w:type="spellEnd"/>
+      <w:r>
+        <w:rPr>
+          <w:lang w:val="fr-BE"/>
+        </w:rPr>
+        <w:t xml:space="preserve"> et Android. Adobe XD permet de réaliser des prototypes pour les sites web filaires et pour concevoir des prototypes cliquables.</w:t>
       </w:r>
     </w:p>
     <w:p>
@@ -33590,7 +34404,35 @@
         <w:rPr>
           <w:lang w:val="fr-BE"/>
         </w:rPr>
-        <w:t>HyperText Markup Language qui est un langage de balisage standard pour la création des page</w:t>
+        <w:t xml:space="preserve">HyperText </w:t>
+      </w:r>
+      <w:proofErr w:type="spellStart"/>
+      <w:r>
+        <w:rPr>
+          <w:lang w:val="fr-BE"/>
+        </w:rPr>
+        <w:t>Markup</w:t>
+      </w:r>
+      <w:proofErr w:type="spellEnd"/>
+      <w:r>
+        <w:rPr>
+          <w:lang w:val="fr-BE"/>
+        </w:rPr>
+        <w:t xml:space="preserve"> </w:t>
+      </w:r>
+      <w:proofErr w:type="spellStart"/>
+      <w:r>
+        <w:rPr>
+          <w:lang w:val="fr-BE"/>
+        </w:rPr>
+        <w:t>Language</w:t>
+      </w:r>
+      <w:proofErr w:type="spellEnd"/>
+      <w:r>
+        <w:rPr>
+          <w:lang w:val="fr-BE"/>
+        </w:rPr>
+        <w:t xml:space="preserve"> qui est un langage de balisage standard pour la création des page</w:t>
       </w:r>
       <w:r>
         <w:rPr>
@@ -33731,7 +34573,21 @@
         <w:rPr>
           <w:lang w:val="fr-BE"/>
         </w:rPr>
-        <w:t>CSS est l’abréviation de Cascade Style Sheets. C’est un langage qui permet de définir comment les éléments HTML doivent être imprimé sur l’écran, sur des support</w:t>
+        <w:t xml:space="preserve">CSS est l’abréviation de Cascade Style </w:t>
+      </w:r>
+      <w:proofErr w:type="spellStart"/>
+      <w:r>
+        <w:rPr>
+          <w:lang w:val="fr-BE"/>
+        </w:rPr>
+        <w:t>Sheets</w:t>
+      </w:r>
+      <w:proofErr w:type="spellEnd"/>
+      <w:r>
+        <w:rPr>
+          <w:lang w:val="fr-BE"/>
+        </w:rPr>
+        <w:t>. C’est un langage qui permet de définir comment les éléments HTML doivent être imprimé sur l’écran, sur des support</w:t>
       </w:r>
       <w:r>
         <w:rPr>
@@ -34055,7 +34911,29 @@
         <w:rPr>
           <w:lang w:val="fr-BE"/>
         </w:rPr>
-        <w:t xml:space="preserve">AJAX est l’abréviation de Asynchronous JavaScript And XML. C’est une technologie très populaire dans le domaine de développement des applications web ou il permet d’apporter de l’interactivité au sein des pages </w:t>
+        <w:t xml:space="preserve">AJAX est l’abréviation </w:t>
+      </w:r>
+      <w:proofErr w:type="gramStart"/>
+      <w:r>
+        <w:rPr>
+          <w:lang w:val="fr-BE"/>
+        </w:rPr>
+        <w:t xml:space="preserve">de </w:t>
+      </w:r>
+      <w:proofErr w:type="spellStart"/>
+      <w:r>
+        <w:rPr>
+          <w:lang w:val="fr-BE"/>
+        </w:rPr>
+        <w:t>Asynchronous</w:t>
+      </w:r>
+      <w:proofErr w:type="spellEnd"/>
+      <w:proofErr w:type="gramEnd"/>
+      <w:r>
+        <w:rPr>
+          <w:lang w:val="fr-BE"/>
+        </w:rPr>
+        <w:t xml:space="preserve"> JavaScript And XML. C’est une technologie très populaire dans le domaine de développement des applications web ou il permet d’apporter de l’interactivité au sein des pages </w:t>
       </w:r>
       <w:r>
         <w:rPr>
@@ -34404,23 +35282,59 @@
           <w:lang w:val="fr-BE"/>
         </w:rPr>
       </w:pPr>
+      <w:proofErr w:type="spellStart"/>
       <w:r>
         <w:rPr>
           <w:lang w:val="fr-BE"/>
         </w:rPr>
-        <w:t xml:space="preserve">Json Web Token ou JWT est un standard ouvert qui représente un moyen compact et autonome qui garantit la transmission en toute sécurité des informations entres plusieurs parties sous format d’un objet </w:t>
-      </w:r>
+        <w:t>Json</w:t>
+      </w:r>
+      <w:proofErr w:type="spellEnd"/>
       <w:r>
         <w:rPr>
           <w:lang w:val="fr-BE"/>
         </w:rPr>
+        <w:t xml:space="preserve"> Web </w:t>
+      </w:r>
+      <w:proofErr w:type="spellStart"/>
+      <w:r>
+        <w:rPr>
+          <w:lang w:val="fr-BE"/>
+        </w:rPr>
+        <w:t>Token</w:t>
+      </w:r>
+      <w:proofErr w:type="spellEnd"/>
+      <w:r>
+        <w:rPr>
+          <w:lang w:val="fr-BE"/>
+        </w:rPr>
+        <w:t xml:space="preserve"> ou JWT est un standard ouvert qui représente un moyen compact et autonome qui garantit la transmission en toute sécurité des informations entres plusieurs parties sous format d’un objet </w:t>
+      </w:r>
+      <w:r>
+        <w:rPr>
+          <w:lang w:val="fr-BE"/>
+        </w:rPr>
         <w:t>JSON. Les</w:t>
       </w:r>
       <w:r>
         <w:rPr>
           <w:lang w:val="fr-BE"/>
         </w:rPr>
-        <w:t xml:space="preserve"> jetons JWT peuvent être signées par des nombreux algorithmes de cryptage tel que l’algorithme HMAC, RSA, ECDSA …</w:t>
+        <w:t xml:space="preserve"> jetons JWT peuvent être </w:t>
+      </w:r>
+      <w:proofErr w:type="gramStart"/>
+      <w:r>
+        <w:rPr>
+          <w:lang w:val="fr-BE"/>
+        </w:rPr>
+        <w:t>signées</w:t>
+      </w:r>
+      <w:proofErr w:type="gramEnd"/>
+      <w:r>
+        <w:rPr>
+          <w:lang w:val="fr-BE"/>
+        </w:rPr>
+        <w:t xml:space="preserve"> par des nombreux algorithmes de cryptage tel que l’algorithme HMAC, RSA, ECDSA …</w:t>
       </w:r>
     </w:p>
     <w:p>
@@ -34576,7 +35490,21 @@
           <w:lang w:val="fr-BE"/>
         </w:rPr>
         <w:lastRenderedPageBreak/>
-        <w:t>V8 Engine. NodeJS est utilisé généralement dans les applications RTA (Real Time Applications) et les applications SPA (single Page Applications).</w:t>
+        <w:t xml:space="preserve">V8 </w:t>
+      </w:r>
+      <w:proofErr w:type="spellStart"/>
+      <w:r>
+        <w:rPr>
+          <w:lang w:val="fr-BE"/>
+        </w:rPr>
+        <w:t>Engine</w:t>
+      </w:r>
+      <w:proofErr w:type="spellEnd"/>
+      <w:r>
+        <w:rPr>
+          <w:lang w:val="fr-BE"/>
+        </w:rPr>
+        <w:t>. NodeJS est utilisé généralement dans les applications RTA (Real Time Applications) et les applications SPA (single Page Applications).</w:t>
       </w:r>
     </w:p>
     <w:p>
@@ -34659,8 +35587,13 @@
         <w:t xml:space="preserve"> : </w:t>
       </w:r>
       <w:r>
-        <w:t>le logo de nodeJs</w:t>
-      </w:r>
+        <w:t xml:space="preserve">le logo de </w:t>
+      </w:r>
+      <w:proofErr w:type="spellStart"/>
+      <w:r>
+        <w:t>nodeJs</w:t>
+      </w:r>
+      <w:proofErr w:type="spellEnd"/>
     </w:p>
     <w:p>
       <w:pPr>
@@ -34674,6 +35607,7 @@
         </w:rPr>
       </w:pPr>
       <w:bookmarkStart w:id="338" w:name="_Toc100816351"/>
+      <w:proofErr w:type="spellStart"/>
       <w:r>
         <w:rPr>
           <w:lang w:val="fr-BE"/>
@@ -34681,6 +35615,7 @@
         <w:t>Bootstrap</w:t>
       </w:r>
       <w:bookmarkEnd w:id="338"/>
+      <w:proofErr w:type="spellEnd"/>
     </w:p>
     <w:p>
       <w:pPr>
@@ -34689,29 +35624,65 @@
           <w:lang w:val="fr-BE"/>
         </w:rPr>
       </w:pPr>
+      <w:proofErr w:type="spellStart"/>
       <w:r>
         <w:rPr>
           <w:lang w:val="fr-BE"/>
         </w:rPr>
-        <w:t xml:space="preserve">Bootstrap </w:t>
-      </w:r>
+        <w:t>Bootstrap</w:t>
+      </w:r>
+      <w:proofErr w:type="spellEnd"/>
       <w:r>
         <w:rPr>
           <w:lang w:val="fr-BE"/>
         </w:rPr>
-        <w:t>est un Framework open source lancé par Twitter utilisant les langages HTML, CSS et JavaScript pour fournir aux développeurs un outil de design permettant l’optimisation de code source, d’effort</w:t>
+        <w:t xml:space="preserve"> </w:t>
       </w:r>
       <w:r>
         <w:rPr>
           <w:lang w:val="fr-BE"/>
         </w:rPr>
+        <w:t xml:space="preserve">est un Framework open source lancé par </w:t>
+      </w:r>
+      <w:proofErr w:type="spellStart"/>
+      <w:r>
+        <w:rPr>
+          <w:lang w:val="fr-BE"/>
+        </w:rPr>
+        <w:t>Twitter</w:t>
+      </w:r>
+      <w:proofErr w:type="spellEnd"/>
+      <w:r>
+        <w:rPr>
+          <w:lang w:val="fr-BE"/>
+        </w:rPr>
+        <w:t xml:space="preserve"> utilisant les langages HTML, CSS et JavaScript pour fournir aux développeurs un outil de design permettant l’optimisation de code source, d’effort</w:t>
+      </w:r>
+      <w:r>
+        <w:rPr>
+          <w:lang w:val="fr-BE"/>
+        </w:rPr>
         <w:t xml:space="preserve">, </w:t>
       </w:r>
       <w:r>
         <w:rPr>
           <w:lang w:val="fr-BE"/>
         </w:rPr>
-        <w:t>mais aussi de fournir un design responsif qui s’adapte à tout type d’écran. Bootstrap fourni</w:t>
+        <w:t xml:space="preserve">mais aussi de fournir un design responsif qui s’adapte à tout type d’écran. </w:t>
+      </w:r>
+      <w:proofErr w:type="spellStart"/>
+      <w:r>
+        <w:rPr>
+          <w:lang w:val="fr-BE"/>
+        </w:rPr>
+        <w:t>Bootstrap</w:t>
+      </w:r>
+      <w:proofErr w:type="spellEnd"/>
+      <w:r>
+        <w:rPr>
+          <w:lang w:val="fr-BE"/>
+        </w:rPr>
+        <w:t xml:space="preserve"> fourni</w:t>
       </w:r>
       <w:r>
         <w:rPr>
@@ -34812,8 +35783,13 @@
         <w:t xml:space="preserve"> : </w:t>
       </w:r>
       <w:r>
-        <w:t>le logo de Bootstrap</w:t>
-      </w:r>
+        <w:t xml:space="preserve">le logo de </w:t>
+      </w:r>
+      <w:proofErr w:type="spellStart"/>
+      <w:r>
+        <w:t>Bootstrap</w:t>
+      </w:r>
+      <w:proofErr w:type="spellEnd"/>
     </w:p>
     <w:p>
       <w:pPr>
@@ -34827,6 +35803,7 @@
         </w:rPr>
       </w:pPr>
       <w:bookmarkStart w:id="339" w:name="_Toc100816352"/>
+      <w:proofErr w:type="spellStart"/>
       <w:r>
         <w:rPr>
           <w:lang w:val="fr-BE"/>
@@ -34834,6 +35811,7 @@
         <w:t>MongoDB</w:t>
       </w:r>
       <w:bookmarkEnd w:id="339"/>
+      <w:proofErr w:type="spellEnd"/>
     </w:p>
     <w:p>
       <w:pPr>
@@ -34848,16 +35826,24 @@
         </w:rPr>
         <w:t xml:space="preserve"> </w:t>
       </w:r>
+      <w:proofErr w:type="spellStart"/>
       <w:r>
         <w:rPr>
           <w:lang w:val="fr-BE"/>
         </w:rPr>
-        <w:t xml:space="preserve">MongoDB fait référence </w:t>
-      </w:r>
+        <w:t>MongoDB</w:t>
+      </w:r>
+      <w:proofErr w:type="spellEnd"/>
       <w:r>
         <w:rPr>
           <w:lang w:val="fr-BE"/>
         </w:rPr>
+        <w:t xml:space="preserve"> fait référence </w:t>
+      </w:r>
+      <w:r>
+        <w:rPr>
+          <w:lang w:val="fr-BE"/>
+        </w:rPr>
         <w:t>à</w:t>
       </w:r>
       <w:r>
@@ -34924,7 +35910,21 @@
         <w:rPr>
           <w:lang w:val="fr-BE"/>
         </w:rPr>
-        <w:t>s dans des tables). MongoDB permet le stockage de quantité massi</w:t>
+        <w:t xml:space="preserve">s dans des tables). </w:t>
+      </w:r>
+      <w:proofErr w:type="spellStart"/>
+      <w:r>
+        <w:rPr>
+          <w:lang w:val="fr-BE"/>
+        </w:rPr>
+        <w:t>MongoDB</w:t>
+      </w:r>
+      <w:proofErr w:type="spellEnd"/>
+      <w:r>
+        <w:rPr>
+          <w:lang w:val="fr-BE"/>
+        </w:rPr>
+        <w:t xml:space="preserve"> permet le stockage de quantité massi</w:t>
       </w:r>
       <w:r>
         <w:rPr>
@@ -35026,8 +36026,13 @@
         <w:t xml:space="preserve"> : </w:t>
       </w:r>
       <w:r>
-        <w:t>le logo de MongoDB</w:t>
-      </w:r>
+        <w:t xml:space="preserve">le logo de </w:t>
+      </w:r>
+      <w:proofErr w:type="spellStart"/>
+      <w:r>
+        <w:t>MongoDB</w:t>
+      </w:r>
+      <w:proofErr w:type="spellEnd"/>
     </w:p>
     <w:p>
       <w:pPr>
@@ -35523,7 +36528,15 @@
         <w:t>MVC</w:t>
       </w:r>
       <w:r>
-        <w:t xml:space="preserve"> est l’abréviation Model-View-Controller. C'est un modèle architectural qui fait la séparation d'une application e</w:t>
+        <w:t xml:space="preserve"> est l’abréviation Model-</w:t>
+      </w:r>
+      <w:proofErr w:type="spellStart"/>
+      <w:r>
+        <w:t>View</w:t>
+      </w:r>
+      <w:proofErr w:type="spellEnd"/>
+      <w:r>
+        <w:t>-Controller. C'est un modèle architectural qui fait la séparation d'une application e</w:t>
       </w:r>
       <w:r>
         <w:t>n</w:t>
@@ -35719,7 +36732,15 @@
         <w:pStyle w:val="fontparagraphe"/>
       </w:pPr>
       <w:r>
-        <w:t>Un contrôleur agit comme une interface entre le modèle et la vue pour traiter la logique métier et les requêtes externes, manipuler les données à l'aide du composant modèle et interagir avec les vues pour rendre le résultat final.</w:t>
+        <w:t xml:space="preserve">Un contrôleur agit comme une interface entre le modèle et la vue pour traiter </w:t>
+      </w:r>
+      <w:proofErr w:type="gramStart"/>
+      <w:r>
+        <w:t>la</w:t>
+      </w:r>
+      <w:proofErr w:type="gramEnd"/>
+      <w:r>
+        <w:t xml:space="preserve"> logique métier et les requêtes externes, manipuler les données à l'aide du composant modèle et interagir avec les vues pour rendre le résultat final.</w:t>
       </w:r>
     </w:p>
     <w:p>
@@ -36007,9 +37028,14 @@
       <w:bookmarkStart w:id="367" w:name="_Toc100816372"/>
       <w:r>
         <w:lastRenderedPageBreak/>
-        <w:t>Le répertoire node_modules</w:t>
+        <w:t xml:space="preserve">Le répertoire </w:t>
+      </w:r>
+      <w:proofErr w:type="spellStart"/>
+      <w:r>
+        <w:t>node_modules</w:t>
       </w:r>
       <w:bookmarkEnd w:id="367"/>
+      <w:proofErr w:type="spellEnd"/>
       <w:r>
         <w:t xml:space="preserve"> </w:t>
       </w:r>
@@ -36019,7 +37045,15 @@
         <w:pStyle w:val="fontparagraphe"/>
       </w:pPr>
       <w:r>
-        <w:t>Ce répertoire contient les modules utilisés par nodeJs tels que les bibliothèques externes.</w:t>
+        <w:t xml:space="preserve">Ce répertoire contient les modules utilisés par </w:t>
+      </w:r>
+      <w:proofErr w:type="spellStart"/>
+      <w:r>
+        <w:t>nodeJs</w:t>
+      </w:r>
+      <w:proofErr w:type="spellEnd"/>
+      <w:r>
+        <w:t xml:space="preserve"> tels que les bibliothèques externes.</w:t>
       </w:r>
     </w:p>
     <w:p>
@@ -36067,9 +37101,14 @@
       </w:pPr>
       <w:bookmarkStart w:id="369" w:name="_Toc100816374"/>
       <w:r>
-        <w:t>Le répertoire database</w:t>
+        <w:t xml:space="preserve">Le répertoire </w:t>
+      </w:r>
+      <w:proofErr w:type="spellStart"/>
+      <w:r>
+        <w:t>database</w:t>
       </w:r>
       <w:bookmarkEnd w:id="369"/>
+      <w:proofErr w:type="spellEnd"/>
       <w:r>
         <w:t xml:space="preserve"> </w:t>
       </w:r>
@@ -36086,9 +37125,11 @@
       <w:pPr>
         <w:pStyle w:val="fontparagraphe"/>
       </w:pPr>
+      <w:proofErr w:type="gramStart"/>
       <w:r>
         <w:t>la</w:t>
       </w:r>
+      <w:proofErr w:type="gramEnd"/>
       <w:r>
         <w:t xml:space="preserve"> base de données.</w:t>
       </w:r>
@@ -36198,7 +37239,15 @@
         <w:ind w:left="284"/>
       </w:pPr>
       <w:r>
-        <w:t>Ce répertoire contient les scripts standard de l’application tel</w:t>
+        <w:t xml:space="preserve">Ce répertoire contient </w:t>
+      </w:r>
+      <w:proofErr w:type="gramStart"/>
+      <w:r>
+        <w:t>les scripts standard</w:t>
+      </w:r>
+      <w:proofErr w:type="gramEnd"/>
+      <w:r>
+        <w:t xml:space="preserve"> de l’application tel</w:t>
       </w:r>
       <w:r>
         <w:t xml:space="preserve">le </w:t>
@@ -36218,9 +37267,14 @@
       </w:pPr>
       <w:bookmarkStart w:id="374" w:name="_Toc100816379"/>
       <w:r>
-        <w:t>Le répertoire Views</w:t>
+        <w:t xml:space="preserve">Le répertoire </w:t>
+      </w:r>
+      <w:proofErr w:type="spellStart"/>
+      <w:r>
+        <w:t>Views</w:t>
       </w:r>
       <w:bookmarkEnd w:id="374"/>
+      <w:proofErr w:type="spellEnd"/>
       <w:r>
         <w:t xml:space="preserve"> </w:t>
       </w:r>
@@ -36245,9 +37299,14 @@
       </w:pPr>
       <w:bookmarkStart w:id="375" w:name="_Toc100816380"/>
       <w:r>
-        <w:t>Le fichier config.env</w:t>
+        <w:t xml:space="preserve">Le fichier </w:t>
+      </w:r>
+      <w:proofErr w:type="spellStart"/>
+      <w:r>
+        <w:t>config.env</w:t>
       </w:r>
       <w:bookmarkEnd w:id="375"/>
+      <w:proofErr w:type="spellEnd"/>
       <w:r>
         <w:t xml:space="preserve"> </w:t>
       </w:r>
@@ -36278,12 +37337,17 @@
       </w:pPr>
       <w:bookmarkStart w:id="376" w:name="_Toc100816381"/>
       <w:r>
-        <w:t>Le fichier package_</w:t>
+        <w:t xml:space="preserve">Le fichier </w:t>
+      </w:r>
+      <w:proofErr w:type="spellStart"/>
+      <w:r>
+        <w:t>package_</w:t>
       </w:r>
       <w:bookmarkEnd w:id="376"/>
       <w:r>
         <w:t>lock.json</w:t>
       </w:r>
+      <w:proofErr w:type="spellEnd"/>
       <w:r>
         <w:t xml:space="preserve"> </w:t>
       </w:r>
@@ -36308,9 +37372,14 @@
       <w:bookmarkStart w:id="377" w:name="_Toc100816382"/>
       <w:r>
         <w:lastRenderedPageBreak/>
-        <w:t>Le fichier package.json</w:t>
+        <w:t xml:space="preserve">Le fichier </w:t>
+      </w:r>
+      <w:proofErr w:type="spellStart"/>
+      <w:r>
+        <w:t>package.json</w:t>
       </w:r>
       <w:bookmarkEnd w:id="377"/>
+      <w:proofErr w:type="spellEnd"/>
       <w:r>
         <w:t xml:space="preserve"> </w:t>
       </w:r>
@@ -36323,8 +37392,13 @@
         <w:t xml:space="preserve">Le fichier </w:t>
       </w:r>
       <w:r>
-        <w:t>package. Json</w:t>
-      </w:r>
+        <w:t xml:space="preserve">package. </w:t>
+      </w:r>
+      <w:proofErr w:type="spellStart"/>
+      <w:r>
+        <w:t>Json</w:t>
+      </w:r>
+      <w:proofErr w:type="spellEnd"/>
       <w:r>
         <w:t xml:space="preserve"> est utilisé pour stocker des info</w:t>
       </w:r>
@@ -37139,10 +38213,12 @@
       <w:r>
         <w:t xml:space="preserve">Théorie des couleurs </w:t>
       </w:r>
+      <w:proofErr w:type="spellStart"/>
       <w:r>
         <w:t>tétradiques</w:t>
       </w:r>
       <w:bookmarkEnd w:id="400"/>
+      <w:proofErr w:type="spellEnd"/>
       <w:r>
         <w:t xml:space="preserve"> </w:t>
       </w:r>
@@ -37256,9 +38332,11 @@
       <w:r>
         <w:t xml:space="preserve">Théorie des couleurs </w:t>
       </w:r>
+      <w:proofErr w:type="spellStart"/>
       <w:r>
         <w:t>tétradiques</w:t>
       </w:r>
+      <w:proofErr w:type="spellEnd"/>
     </w:p>
     <w:p>
       <w:pPr>
@@ -37937,7 +39015,21 @@
         <w:rPr>
           <w:lang w:val="fr-BE" w:eastAsia="fr-BE"/>
         </w:rPr>
-        <w:t xml:space="preserve"> nous faisons usage d’Adobe Experience Design pour faire le design des interfaces graphiques et de l’expérience utilisateur pour avoir des maquettes qui facilite la phase de développement de produit (codage</w:t>
+        <w:t xml:space="preserve"> nous faisons usage d’Adobe </w:t>
+      </w:r>
+      <w:proofErr w:type="spellStart"/>
+      <w:r>
+        <w:rPr>
+          <w:lang w:val="fr-BE" w:eastAsia="fr-BE"/>
+        </w:rPr>
+        <w:t>Experience</w:t>
+      </w:r>
+      <w:proofErr w:type="spellEnd"/>
+      <w:r>
+        <w:rPr>
+          <w:lang w:val="fr-BE" w:eastAsia="fr-BE"/>
+        </w:rPr>
+        <w:t xml:space="preserve"> Design pour faire le design des interfaces graphiques et de l’expérience utilisateur pour avoir des maquettes qui facilite la phase de développement de produit (codage</w:t>
       </w:r>
       <w:r>
         <w:rPr>
@@ -38193,9 +39285,14 @@
       <w:pPr>
         <w:pStyle w:val="fontparagraphe"/>
       </w:pPr>
+      <w:proofErr w:type="gramStart"/>
       <w:r>
         <w:lastRenderedPageBreak/>
-        <w:t>nous faisons la construction effective de notre application ainsi que l'implémentation réelle des fonctionnalités du système. Durant cette phase, les conceptions réalisées précédemment seront transformées en éléments interactifs.</w:t>
+        <w:t>nous</w:t>
+      </w:r>
+      <w:proofErr w:type="gramEnd"/>
+      <w:r>
+        <w:t xml:space="preserve"> faisons la construction effective de notre application ainsi que l'implémentation réelle des fonctionnalités du système. Durant cette phase, les conceptions réalisées précédemment seront transformées en éléments interactifs.</w:t>
       </w:r>
     </w:p>
     <w:p>
@@ -38205,12 +39302,18 @@
       <w:r>
         <w:t xml:space="preserve">Cette phase s'étend sur deux parties fondamentales : le développement de la partie </w:t>
       </w:r>
+      <w:proofErr w:type="spellStart"/>
       <w:r>
         <w:t>BackE</w:t>
       </w:r>
       <w:r>
-        <w:t xml:space="preserve">nd et le développement de la partie </w:t>
-      </w:r>
+        <w:t>nd</w:t>
+      </w:r>
+      <w:proofErr w:type="spellEnd"/>
+      <w:r>
+        <w:t xml:space="preserve"> et le développement de la partie </w:t>
+      </w:r>
+      <w:proofErr w:type="spellStart"/>
       <w:r>
         <w:t>F</w:t>
       </w:r>
@@ -38220,6 +39323,7 @@
       <w:r>
         <w:t>End</w:t>
       </w:r>
+      <w:proofErr w:type="spellEnd"/>
       <w:r>
         <w:t>.</w:t>
       </w:r>
@@ -38232,13 +39336,26 @@
         <w:t>Le d</w:t>
       </w:r>
       <w:r>
-        <w:t>éveloppement de la partie Front</w:t>
+        <w:t xml:space="preserve">éveloppement de la partie </w:t>
+      </w:r>
+      <w:proofErr w:type="spellStart"/>
+      <w:r>
+        <w:t>Front</w:t>
       </w:r>
       <w:r>
         <w:t>End</w:t>
       </w:r>
-      <w:r>
-        <w:t xml:space="preserve"> consiste à concevoir les éléments visuels de côté client alors que le développement de la partie BackEnd consiste à rédiger les codes pour que chaque élément exécute les fonctions nécessaires.</w:t>
+      <w:proofErr w:type="spellEnd"/>
+      <w:r>
+        <w:t xml:space="preserve"> consiste à concevoir les éléments visuels de côté client alors que le développement de la partie </w:t>
+      </w:r>
+      <w:proofErr w:type="spellStart"/>
+      <w:r>
+        <w:t>BackEnd</w:t>
+      </w:r>
+      <w:proofErr w:type="spellEnd"/>
+      <w:r>
+        <w:t xml:space="preserve"> consiste à rédiger les codes pour que chaque élément exécute les fonctions nécessaires.</w:t>
       </w:r>
     </w:p>
     <w:p>
@@ -38478,7 +39595,15 @@
         <w:pStyle w:val="fontparagraphe"/>
       </w:pPr>
       <w:r>
-        <w:t xml:space="preserve">Les principes SOLID sont introduits pour la première fois par Michael Feathers. </w:t>
+        <w:t xml:space="preserve">Les principes SOLID sont introduits pour la première fois par Michael </w:t>
+      </w:r>
+      <w:proofErr w:type="spellStart"/>
+      <w:r>
+        <w:t>Feathers</w:t>
+      </w:r>
+      <w:proofErr w:type="spellEnd"/>
+      <w:r>
+        <w:t xml:space="preserve">. </w:t>
       </w:r>
     </w:p>
     <w:p>
@@ -38601,9 +39726,14 @@
         <w:t>substitution de</w:t>
       </w:r>
       <w:r>
-        <w:t xml:space="preserve"> Liskov</w:t>
+        <w:t xml:space="preserve"> </w:t>
+      </w:r>
+      <w:proofErr w:type="spellStart"/>
+      <w:r>
+        <w:t>Liskov</w:t>
       </w:r>
       <w:bookmarkEnd w:id="415"/>
+      <w:proofErr w:type="spellEnd"/>
     </w:p>
     <w:p>
       <w:pPr>
@@ -38714,7 +39844,23 @@
         <w:pStyle w:val="fontparagraphe"/>
       </w:pPr>
       <w:r>
-        <w:t>La méthodologie SCRUM est un cadre de travail assez souple de telle façon que chaque équipe qui fera usage de ce framework à la possibilité d'adapter les principes de ce framework à leurs besoins.</w:t>
+        <w:t xml:space="preserve">La méthodologie SCRUM est un cadre de travail assez souple de telle façon que chaque équipe qui fera usage de ce </w:t>
+      </w:r>
+      <w:proofErr w:type="spellStart"/>
+      <w:r>
+        <w:t>framework</w:t>
+      </w:r>
+      <w:proofErr w:type="spellEnd"/>
+      <w:r>
+        <w:t xml:space="preserve"> à la possibilité d'adapter les principes de ce </w:t>
+      </w:r>
+      <w:proofErr w:type="spellStart"/>
+      <w:r>
+        <w:t>framework</w:t>
+      </w:r>
+      <w:proofErr w:type="spellEnd"/>
+      <w:r>
+        <w:t xml:space="preserve"> à leurs besoins.</w:t>
       </w:r>
     </w:p>
     <w:p>
@@ -38784,12 +39930,20 @@
         </w:numPr>
       </w:pPr>
       <w:bookmarkStart w:id="418" w:name="_Toc100816411"/>
+      <w:proofErr w:type="spellStart"/>
       <w:r>
         <w:rPr>
           <w:rStyle w:val="Sous-titreCar"/>
         </w:rPr>
         <w:lastRenderedPageBreak/>
-        <w:t xml:space="preserve">Creative </w:t>
+        <w:t>Creative</w:t>
+      </w:r>
+      <w:proofErr w:type="spellEnd"/>
+      <w:r>
+        <w:rPr>
+          <w:rStyle w:val="Sous-titreCar"/>
+        </w:rPr>
+        <w:t xml:space="preserve"> </w:t>
       </w:r>
       <w:r>
         <w:rPr>
@@ -38963,7 +40117,21 @@
         <w:rPr>
           <w:shd w:val="clear" w:color="auto" w:fill="FFFFFF"/>
         </w:rPr>
-        <w:t>technologiques Git et GitHub.</w:t>
+        <w:t xml:space="preserve">technologiques Git et </w:t>
+      </w:r>
+      <w:proofErr w:type="spellStart"/>
+      <w:r>
+        <w:rPr>
+          <w:shd w:val="clear" w:color="auto" w:fill="FFFFFF"/>
+        </w:rPr>
+        <w:t>GitHub</w:t>
+      </w:r>
+      <w:proofErr w:type="spellEnd"/>
+      <w:r>
+        <w:rPr>
+          <w:shd w:val="clear" w:color="auto" w:fill="FFFFFF"/>
+        </w:rPr>
+        <w:t>.</w:t>
       </w:r>
     </w:p>
     <w:p>
@@ -38978,19 +40146,26 @@
           <w:shd w:val="clear" w:color="auto" w:fill="FFFFFF"/>
         </w:rPr>
       </w:pPr>
+      <w:proofErr w:type="spellStart"/>
       <w:r>
         <w:rPr>
           <w:shd w:val="clear" w:color="auto" w:fill="FFFFFF"/>
         </w:rPr>
         <w:t>GitHub</w:t>
       </w:r>
-    </w:p>
-    <w:p>
-      <w:pPr>
-        <w:pStyle w:val="fontparagraphe"/>
-      </w:pPr>
-      <w:r>
-        <w:t>GitHub est une plateforme open source de gestion de versions et de la collaboration destiné</w:t>
+      <w:proofErr w:type="spellEnd"/>
+    </w:p>
+    <w:p>
+      <w:pPr>
+        <w:pStyle w:val="fontparagraphe"/>
+      </w:pPr>
+      <w:proofErr w:type="spellStart"/>
+      <w:r>
+        <w:t>GitHub</w:t>
+      </w:r>
+      <w:proofErr w:type="spellEnd"/>
+      <w:r>
+        <w:t xml:space="preserve"> est une plateforme open source de gestion de versions et de la collaboration destiné</w:t>
       </w:r>
       <w:r>
         <w:t xml:space="preserve">es </w:t>
@@ -39003,8 +40178,13 @@
       <w:pPr>
         <w:pStyle w:val="fontparagraphe"/>
       </w:pPr>
-      <w:r>
-        <w:t xml:space="preserve">GitHub représente une version professionnelle de réseaux sociaux qui accueillent les développeurs où ils peuvent suivre les activités, accéder aux différentes ressources et dévaluer le travail de </w:t>
+      <w:proofErr w:type="spellStart"/>
+      <w:r>
+        <w:t>GitHub</w:t>
+      </w:r>
+      <w:proofErr w:type="spellEnd"/>
+      <w:r>
+        <w:t xml:space="preserve"> représente une version professionnelle de réseaux sociaux qui accueillent les développeurs où ils peuvent suivre les activités, accéder aux différentes ressources et dévaluer le travail de </w:t>
       </w:r>
       <w:r>
         <w:t>leurs collègues</w:t>
@@ -39093,7 +40273,15 @@
         <w:t>60</w:t>
       </w:r>
       <w:r>
-        <w:t xml:space="preserve"> : le logo de GitHub </w:t>
+        <w:t xml:space="preserve"> : le logo de </w:t>
+      </w:r>
+      <w:proofErr w:type="spellStart"/>
+      <w:r>
+        <w:t>GitHub</w:t>
+      </w:r>
+      <w:proofErr w:type="spellEnd"/>
+      <w:r>
+        <w:t xml:space="preserve"> </w:t>
       </w:r>
     </w:p>
     <w:p>
@@ -39124,9 +40312,14 @@
       <w:pPr>
         <w:pStyle w:val="fontparagraphe"/>
       </w:pPr>
+      <w:proofErr w:type="gramStart"/>
       <w:r>
         <w:lastRenderedPageBreak/>
-        <w:t>distribué, libre</w:t>
+        <w:t>distribué</w:t>
+      </w:r>
+      <w:proofErr w:type="gramEnd"/>
+      <w:r>
+        <w:t>, libre</w:t>
       </w:r>
       <w:r>
         <w:t xml:space="preserve">, </w:t>
@@ -39312,7 +40505,23 @@
         <w:ind w:left="-76"/>
       </w:pPr>
       <w:r>
-        <w:t>La figure présente ci-dessous visualise notre repository (répertoire) sous GitHub qui contient l’intégralité des fichiers de notre projet ainsi que la licence d</w:t>
+        <w:t xml:space="preserve">La figure présente ci-dessous visualise notre </w:t>
+      </w:r>
+      <w:proofErr w:type="spellStart"/>
+      <w:r>
+        <w:t>repository</w:t>
+      </w:r>
+      <w:proofErr w:type="spellEnd"/>
+      <w:r>
+        <w:t xml:space="preserve"> (répertoire) sous </w:t>
+      </w:r>
+      <w:proofErr w:type="spellStart"/>
+      <w:r>
+        <w:t>GitHub</w:t>
+      </w:r>
+      <w:proofErr w:type="spellEnd"/>
+      <w:r>
+        <w:t xml:space="preserve"> qui contient l’intégralité des fichiers de notre projet ainsi que la licence d</w:t>
       </w:r>
       <w:r>
         <w:t>u</w:t>
@@ -39395,11 +40604,21 @@
         <w:t>62</w:t>
       </w:r>
       <w:r>
-        <w:t xml:space="preserve"> : Repository de projet sous </w:t>
-      </w:r>
+        <w:t xml:space="preserve"> : </w:t>
+      </w:r>
+      <w:proofErr w:type="spellStart"/>
+      <w:r>
+        <w:t>Repository</w:t>
+      </w:r>
+      <w:proofErr w:type="spellEnd"/>
+      <w:r>
+        <w:t xml:space="preserve"> de projet sous </w:t>
+      </w:r>
+      <w:proofErr w:type="spellStart"/>
       <w:r>
         <w:t>GitHub</w:t>
       </w:r>
+      <w:proofErr w:type="spellEnd"/>
     </w:p>
     <w:p>
       <w:pPr>
@@ -39562,7 +40781,15 @@
         <w:pStyle w:val="fontparagraphe"/>
       </w:pPr>
       <w:r>
-        <w:t xml:space="preserve">Heroku est un fournisseur cloud qui offre une plateforme en tant que service (Plateforme </w:t>
+        <w:t xml:space="preserve">Heroku est un fournisseur </w:t>
+      </w:r>
+      <w:proofErr w:type="spellStart"/>
+      <w:r>
+        <w:t>cloud</w:t>
+      </w:r>
+      <w:proofErr w:type="spellEnd"/>
+      <w:r>
+        <w:t xml:space="preserve"> qui offre une plateforme en tant que service (Plateforme </w:t>
       </w:r>
       <w:r>
         <w:t>a</w:t>
@@ -39665,8 +40892,17 @@
       <w:bookmarkStart w:id="426" w:name="_Toc100816419"/>
       <w:r>
         <w:lastRenderedPageBreak/>
-        <w:t xml:space="preserve">Atlas MongoDB </w:t>
-      </w:r>
+        <w:t xml:space="preserve">Atlas </w:t>
+      </w:r>
+      <w:proofErr w:type="spellStart"/>
+      <w:r>
+        <w:t>MongoDB</w:t>
+      </w:r>
+      <w:proofErr w:type="spellEnd"/>
+      <w:r>
+        <w:t xml:space="preserve"> </w:t>
+      </w:r>
+      <w:proofErr w:type="spellStart"/>
       <w:r>
         <w:t>c</w:t>
       </w:r>
@@ -39674,16 +40910,35 @@
         <w:t>loud</w:t>
       </w:r>
       <w:bookmarkEnd w:id="426"/>
-    </w:p>
-    <w:p>
-      <w:pPr>
-        <w:pStyle w:val="fontparagraphe"/>
-      </w:pPr>
-      <w:r>
-        <w:t>MongoDB Atlas est une plate-forme de données d'application multicloud</w:t>
-      </w:r>
-      <w:r>
-        <w:t>. Ce fournisseur cloud permet d’héberger les bases de données des applications modernes telles que les applications mobiles, les applications web, les applications IOT etc</w:t>
+      <w:proofErr w:type="spellEnd"/>
+    </w:p>
+    <w:p>
+      <w:pPr>
+        <w:pStyle w:val="fontparagraphe"/>
+      </w:pPr>
+      <w:proofErr w:type="spellStart"/>
+      <w:r>
+        <w:t>MongoDB</w:t>
+      </w:r>
+      <w:proofErr w:type="spellEnd"/>
+      <w:r>
+        <w:t xml:space="preserve"> Atlas est une plate-forme de données d'application </w:t>
+      </w:r>
+      <w:proofErr w:type="spellStart"/>
+      <w:r>
+        <w:t>multicloud</w:t>
+      </w:r>
+      <w:proofErr w:type="spellEnd"/>
+      <w:r>
+        <w:t xml:space="preserve">. Ce fournisseur </w:t>
+      </w:r>
+      <w:proofErr w:type="spellStart"/>
+      <w:r>
+        <w:t>cloud</w:t>
+      </w:r>
+      <w:proofErr w:type="spellEnd"/>
+      <w:r>
+        <w:t xml:space="preserve"> permet d’héberger les bases de données des applications modernes telles que les applications mobiles, les applications web, les applications IOT etc</w:t>
       </w:r>
       <w:r>
         <w:t>.</w:t>
@@ -39786,14 +41041,24 @@
         <w:t>d’Atlas</w:t>
       </w:r>
       <w:r>
-        <w:t xml:space="preserve"> MongoDB </w:t>
-      </w:r>
+        <w:t xml:space="preserve"> </w:t>
+      </w:r>
+      <w:proofErr w:type="spellStart"/>
+      <w:r>
+        <w:t>MongoDB</w:t>
+      </w:r>
+      <w:proofErr w:type="spellEnd"/>
+      <w:r>
+        <w:t xml:space="preserve"> </w:t>
+      </w:r>
+      <w:proofErr w:type="spellStart"/>
       <w:r>
         <w:t>c</w:t>
       </w:r>
       <w:r>
         <w:t>loud</w:t>
       </w:r>
+      <w:proofErr w:type="spellEnd"/>
     </w:p>
     <w:p>
       <w:pPr>
@@ -39864,7 +41129,15 @@
         <w:pStyle w:val="fontparagraphe"/>
       </w:pPr>
       <w:r>
-        <w:t>Le moteur de stockage est le composant de la base de données qui est responsable de la gestion du stockage des données, à la fois en mémoire et sur disque. MongoDB prend en charge plusieurs moteurs de stockage, car différents moteurs sont plus performants pour des charges de travail spécifiques.</w:t>
+        <w:t xml:space="preserve">Le moteur de stockage est le composant de la base de données qui est responsable de la gestion du stockage des données, à la fois en mémoire et sur disque. </w:t>
+      </w:r>
+      <w:proofErr w:type="spellStart"/>
+      <w:r>
+        <w:t>MongoDB</w:t>
+      </w:r>
+      <w:proofErr w:type="spellEnd"/>
+      <w:r>
+        <w:t xml:space="preserve"> prend en charge plusieurs moteurs de stockage, car différents moteurs sont plus performants pour des charges de travail spécifiques.</w:t>
       </w:r>
       <w:r>
         <w:t xml:space="preserve"> </w:t>
@@ -40413,7 +41686,15 @@
               <w:pStyle w:val="fontparagraphe"/>
             </w:pPr>
             <w:r>
-              <w:t xml:space="preserve">String String </w:t>
+              <w:t xml:space="preserve">String </w:t>
+            </w:r>
+            <w:proofErr w:type="spellStart"/>
+            <w:r>
+              <w:t>String</w:t>
+            </w:r>
+            <w:proofErr w:type="spellEnd"/>
+            <w:r>
+              <w:t xml:space="preserve"> </w:t>
             </w:r>
           </w:p>
         </w:tc>
@@ -40898,7 +42179,23 @@
                 <w:szCs w:val="22"/>
               </w:rPr>
               <w:lastRenderedPageBreak/>
-              <w:t>avec ce email</w:t>
+              <w:t xml:space="preserve">avec </w:t>
+            </w:r>
+            <w:proofErr w:type="gramStart"/>
+            <w:r>
+              <w:rPr>
+                <w:sz w:val="22"/>
+                <w:szCs w:val="22"/>
+              </w:rPr>
+              <w:t>ce</w:t>
+            </w:r>
+            <w:proofErr w:type="gramEnd"/>
+            <w:r>
+              <w:rPr>
+                <w:sz w:val="22"/>
+                <w:szCs w:val="22"/>
+              </w:rPr>
+              <w:t xml:space="preserve"> email</w:t>
             </w:r>
           </w:p>
         </w:tc>
@@ -41757,27 +43054,36 @@
                 <w:sz w:val="22"/>
                 <w:szCs w:val="22"/>
               </w:rPr>
-              <w:t>Le membre sélectionné doit être retiré de l’équipe de développement de projet .</w:t>
-            </w:r>
-          </w:p>
-        </w:tc>
-        <w:tc>
-          <w:tcPr>
-            <w:tcW w:w="1809" w:type="dxa"/>
-          </w:tcPr>
-          <w:p>
-            <w:pPr>
-              <w:pStyle w:val="fontparagraphe"/>
+              <w:t xml:space="preserve">Le membre sélectionné doit être retiré de l’équipe de développement de </w:t>
+            </w:r>
+            <w:proofErr w:type="gramStart"/>
+            <w:r>
               <w:rPr>
                 <w:sz w:val="22"/>
                 <w:szCs w:val="22"/>
               </w:rPr>
-            </w:pPr>
-            <w:r>
+              <w:t>projet .</w:t>
+            </w:r>
+            <w:proofErr w:type="gramEnd"/>
+          </w:p>
+        </w:tc>
+        <w:tc>
+          <w:tcPr>
+            <w:tcW w:w="1809" w:type="dxa"/>
+          </w:tcPr>
+          <w:p>
+            <w:pPr>
+              <w:pStyle w:val="fontparagraphe"/>
               <w:rPr>
                 <w:sz w:val="22"/>
                 <w:szCs w:val="22"/>
               </w:rPr>
+            </w:pPr>
+            <w:r>
+              <w:rPr>
+                <w:sz w:val="22"/>
+                <w:szCs w:val="22"/>
+              </w:rPr>
               <w:t>conforme</w:t>
             </w:r>
           </w:p>
@@ -41843,27 +43149,36 @@
                 <w:sz w:val="22"/>
                 <w:szCs w:val="22"/>
               </w:rPr>
-              <w:t>Le rôle du membre doit être mis à jour et affiché dans l’interface correspondante .</w:t>
-            </w:r>
-          </w:p>
-        </w:tc>
-        <w:tc>
-          <w:tcPr>
-            <w:tcW w:w="1809" w:type="dxa"/>
-          </w:tcPr>
-          <w:p>
-            <w:pPr>
-              <w:pStyle w:val="fontparagraphe"/>
+              <w:t xml:space="preserve">Le rôle du membre doit être mis à jour et affiché dans l’interface </w:t>
+            </w:r>
+            <w:proofErr w:type="gramStart"/>
+            <w:r>
               <w:rPr>
                 <w:sz w:val="22"/>
                 <w:szCs w:val="22"/>
               </w:rPr>
-            </w:pPr>
-            <w:r>
+              <w:t>correspondante .</w:t>
+            </w:r>
+            <w:proofErr w:type="gramEnd"/>
+          </w:p>
+        </w:tc>
+        <w:tc>
+          <w:tcPr>
+            <w:tcW w:w="1809" w:type="dxa"/>
+          </w:tcPr>
+          <w:p>
+            <w:pPr>
+              <w:pStyle w:val="fontparagraphe"/>
               <w:rPr>
                 <w:sz w:val="22"/>
                 <w:szCs w:val="22"/>
               </w:rPr>
+            </w:pPr>
+            <w:r>
+              <w:rPr>
+                <w:sz w:val="22"/>
+                <w:szCs w:val="22"/>
+              </w:rPr>
               <w:t>conforme</w:t>
             </w:r>
           </w:p>
@@ -41908,7 +43223,23 @@
                 <w:sz w:val="22"/>
                 <w:szCs w:val="22"/>
               </w:rPr>
-              <w:t xml:space="preserve">Le  Scrum mater et les développeurs consulte leur sprint en cours </w:t>
+              <w:t xml:space="preserve">Le  Scrum </w:t>
+            </w:r>
+            <w:proofErr w:type="gramStart"/>
+            <w:r>
+              <w:rPr>
+                <w:sz w:val="22"/>
+                <w:szCs w:val="22"/>
+              </w:rPr>
+              <w:t>mater</w:t>
+            </w:r>
+            <w:proofErr w:type="gramEnd"/>
+            <w:r>
+              <w:rPr>
+                <w:sz w:val="22"/>
+                <w:szCs w:val="22"/>
+              </w:rPr>
+              <w:t xml:space="preserve"> et les développeurs consulte leur sprint en cours </w:t>
             </w:r>
           </w:p>
         </w:tc>
@@ -42119,8 +43450,13 @@
         <w:t xml:space="preserve">La figure ci-dessous présente le planning réel qui </w:t>
       </w:r>
       <w:r>
-        <w:t>la chronologie des différentes phases de réalisation de notre projet .</w:t>
-      </w:r>
+        <w:t xml:space="preserve">la chronologie des différentes phases de réalisation de notre </w:t>
+      </w:r>
+      <w:proofErr w:type="gramStart"/>
+      <w:r>
+        <w:t>projet .</w:t>
+      </w:r>
+      <w:proofErr w:type="gramEnd"/>
     </w:p>
     <w:p>
       <w:pPr>
@@ -60832,7 +62168,7 @@
 </file>
 
 <file path=customXml/itemProps1.xml><?xml version="1.0" encoding="utf-8"?>
-<ds:datastoreItem xmlns:ds="http://schemas.openxmlformats.org/officeDocument/2006/customXml" ds:itemID="{8ABF2605-6EF9-4C86-A3F0-D0537BD4AC0B}">
+<ds:datastoreItem xmlns:ds="http://schemas.openxmlformats.org/officeDocument/2006/customXml" ds:itemID="{E23F6050-5F8E-46E8-9465-EDCA3AA92963}">
   <ds:schemaRefs>
     <ds:schemaRef ds:uri="http://schemas.openxmlformats.org/officeDocument/2006/bibliography"/>
   </ds:schemaRefs>
